--- a/Daily/sprint9/Daily_Scrum_1.docx
+++ b/Daily/sprint9/Daily_Scrum_1.docx
@@ -1,6 +1,6 @@
 
 <file path=word/document.xml><?xml version="1.0" encoding="utf-8"?>
-<w:document xmlns:wpc="http://schemas.microsoft.com/office/word/2010/wordprocessingCanvas" xmlns:cx="http://schemas.microsoft.com/office/drawing/2014/chartex" xmlns:cx1="http://schemas.microsoft.com/office/drawing/2015/9/8/chartex" xmlns:cx2="http://schemas.microsoft.com/office/drawing/2015/10/21/chartex" xmlns:cx3="http://schemas.microsoft.com/office/drawing/2016/5/9/chartex" xmlns:cx4="http://schemas.microsoft.com/office/drawing/2016/5/10/chartex" xmlns:cx5="http://schemas.microsoft.com/office/drawing/2016/5/11/chartex" xmlns:cx6="http://schemas.microsoft.com/office/drawing/2016/5/12/chartex" xmlns:cx7="http://schemas.microsoft.com/office/drawing/2016/5/13/chartex" xmlns:cx8="http://schemas.microsoft.com/office/drawing/2016/5/14/chartex" xmlns:mc="http://schemas.openxmlformats.org/markup-compatibility/2006" xmlns:aink="http://schemas.microsoft.com/office/drawing/2016/ink" xmlns:am3d="http://schemas.microsoft.com/office/drawing/2017/model3d" xmlns:o="urn:schemas-microsoft-com:office:office" xmlns:r="http://schemas.openxmlformats.org/officeDocument/2006/relationships" xmlns:m="http://schemas.openxmlformats.org/officeDocument/2006/math" xmlns:v="urn:schemas-microsoft-com:vml" xmlns:wp14="http://schemas.microsoft.com/office/word/2010/wordprocessingDrawing" xmlns:wp="http://schemas.openxmlformats.org/drawingml/2006/wordprocessingDrawing" xmlns:w10="urn:schemas-microsoft-com:office:word" xmlns:w="http://schemas.openxmlformats.org/wordprocessingml/2006/main" xmlns:w14="http://schemas.microsoft.com/office/word/2010/wordml" xmlns:w15="http://schemas.microsoft.com/office/word/2012/wordml" xmlns:w16cid="http://schemas.microsoft.com/office/word/2016/wordml/cid" xmlns:w16se="http://schemas.microsoft.com/office/word/2015/wordml/symex" xmlns:wpg="http://schemas.microsoft.com/office/word/2010/wordprocessingGroup" xmlns:wpi="http://schemas.microsoft.com/office/word/2010/wordprocessingInk" xmlns:wne="http://schemas.microsoft.com/office/word/2006/wordml" xmlns:wps="http://schemas.microsoft.com/office/word/2010/wordprocessingShape" mc:Ignorable="w14 w15 w16se w16cid wp14">
+<w:document xmlns:wpc="http://schemas.microsoft.com/office/word/2010/wordprocessingCanvas" xmlns:mc="http://schemas.openxmlformats.org/markup-compatibility/2006" xmlns:o="urn:schemas-microsoft-com:office:office" xmlns:r="http://schemas.openxmlformats.org/officeDocument/2006/relationships" xmlns:m="http://schemas.openxmlformats.org/officeDocument/2006/math" xmlns:v="urn:schemas-microsoft-com:vml" xmlns:wp14="http://schemas.microsoft.com/office/word/2010/wordprocessingDrawing" xmlns:wp="http://schemas.openxmlformats.org/drawingml/2006/wordprocessingDrawing" xmlns:w10="urn:schemas-microsoft-com:office:word" xmlns:w="http://schemas.openxmlformats.org/wordprocessingml/2006/main" xmlns:w14="http://schemas.microsoft.com/office/word/2010/wordml" xmlns:w15="http://schemas.microsoft.com/office/word/2012/wordml" xmlns:wpg="http://schemas.microsoft.com/office/word/2010/wordprocessingGroup" xmlns:wpi="http://schemas.microsoft.com/office/word/2010/wordprocessingInk" xmlns:wne="http://schemas.microsoft.com/office/word/2006/wordml" xmlns:wps="http://schemas.microsoft.com/office/word/2010/wordprocessingShape" mc:Ignorable="w14 w15 wp14">
   <w:body>
     <w:tbl>
       <w:tblPr>
@@ -363,7 +363,7 @@
     </w:p>
     <w:p>
       <w:pPr>
-        <w:pStyle w:val="Listenabsatz"/>
+        <w:pStyle w:val="Paragraphedeliste"/>
         <w:widowControl w:val="0"/>
         <w:numPr>
           <w:ilvl w:val="0"/>
@@ -469,7 +469,7 @@
     </w:p>
     <w:p>
       <w:pPr>
-        <w:pStyle w:val="Listenabsatz"/>
+        <w:pStyle w:val="Paragraphedeliste"/>
         <w:numPr>
           <w:ilvl w:val="0"/>
           <w:numId w:val="9"/>
@@ -517,7 +517,7 @@
     </w:p>
     <w:p>
       <w:pPr>
-        <w:pStyle w:val="Listenabsatz"/>
+        <w:pStyle w:val="Paragraphedeliste"/>
         <w:numPr>
           <w:ilvl w:val="0"/>
           <w:numId w:val="9"/>
@@ -597,7 +597,7 @@
     </w:p>
     <w:p>
       <w:pPr>
-        <w:pStyle w:val="Listenabsatz"/>
+        <w:pStyle w:val="Paragraphedeliste"/>
         <w:widowControl w:val="0"/>
         <w:numPr>
           <w:ilvl w:val="0"/>
@@ -646,10 +646,20 @@
         </w:rPr>
         <w:t>improved quality criteria</w:t>
       </w:r>
+      <w:r>
+        <w:rPr>
+          <w:rFonts w:ascii="Calibri Light" w:hAnsi="Calibri Light" w:cs="Times"/>
+          <w:color w:val="000000"/>
+          <w:sz w:val="28"/>
+          <w:szCs w:val="28"/>
+          <w:lang w:val="en-US"/>
+        </w:rPr>
+        <w:t>, research ML, Test different parameters</w:t>
+      </w:r>
     </w:p>
     <w:p>
       <w:pPr>
-        <w:pStyle w:val="Listenabsatz"/>
+        <w:pStyle w:val="Paragraphedeliste"/>
         <w:widowControl w:val="0"/>
         <w:numPr>
           <w:ilvl w:val="0"/>
@@ -686,8 +696,68 @@
         </w:rPr>
         <w:t xml:space="preserve"> </w:t>
       </w:r>
-      <w:bookmarkStart w:id="0" w:name="_GoBack"/>
-      <w:bookmarkEnd w:id="0"/>
+      <w:r>
+        <w:rPr>
+          <w:rFonts w:ascii="Calibri Light" w:hAnsi="Calibri Light" w:cs="Times"/>
+          <w:color w:val="000000"/>
+          <w:sz w:val="28"/>
+          <w:szCs w:val="28"/>
+          <w:lang w:val="en-US"/>
+        </w:rPr>
+        <w:t xml:space="preserve">defined </w:t>
+      </w:r>
+      <w:proofErr w:type="spellStart"/>
+      <w:r>
+        <w:rPr>
+          <w:rFonts w:ascii="Calibri Light" w:hAnsi="Calibri Light" w:cs="Times"/>
+          <w:color w:val="000000"/>
+          <w:sz w:val="28"/>
+          <w:szCs w:val="28"/>
+          <w:lang w:val="en-US"/>
+        </w:rPr>
+        <w:t>api</w:t>
+      </w:r>
+      <w:proofErr w:type="spellEnd"/>
+      <w:r>
+        <w:rPr>
+          <w:rFonts w:ascii="Calibri Light" w:hAnsi="Calibri Light" w:cs="Times"/>
+          <w:color w:val="000000"/>
+          <w:sz w:val="28"/>
+          <w:szCs w:val="28"/>
+          <w:lang w:val="en-US"/>
+        </w:rPr>
+        <w:t xml:space="preserve"> for frontend a</w:t>
+      </w:r>
+      <w:r>
+        <w:rPr>
+          <w:rFonts w:ascii="Calibri Light" w:hAnsi="Calibri Light" w:cs="Times"/>
+          <w:color w:val="000000"/>
+          <w:sz w:val="28"/>
+          <w:szCs w:val="28"/>
+          <w:lang w:val="en-US"/>
+        </w:rPr>
+        <w:t>nd backend for goals prediction</w:t>
+      </w:r>
+      <w:r>
+        <w:rPr>
+          <w:rFonts w:ascii="Calibri Light" w:hAnsi="Calibri Light" w:cs="Times"/>
+          <w:color w:val="000000"/>
+          <w:sz w:val="28"/>
+          <w:szCs w:val="28"/>
+          <w:lang w:val="en-US"/>
+        </w:rPr>
+        <w:t xml:space="preserve">  </w:t>
+      </w:r>
+      <w:r>
+        <w:rPr>
+          <w:rFonts w:ascii="Calibri Light" w:hAnsi="Calibri Light" w:cs="Times"/>
+          <w:color w:val="000000"/>
+          <w:sz w:val="28"/>
+          <w:szCs w:val="28"/>
+          <w:lang w:val="en-US"/>
+        </w:rPr>
+        <w:t xml:space="preserve"> </w:t>
+      </w:r>
     </w:p>
     <w:p>
       <w:pPr>
@@ -702,10 +772,12 @@
           <w:lang w:val="en-US"/>
         </w:rPr>
       </w:pPr>
+      <w:bookmarkStart w:id="0" w:name="_GoBack"/>
     </w:p>
+    <w:bookmarkEnd w:id="0"/>
     <w:p>
       <w:pPr>
-        <w:pStyle w:val="Listenabsatz"/>
+        <w:pStyle w:val="Paragraphedeliste"/>
         <w:widowControl w:val="0"/>
         <w:numPr>
           <w:ilvl w:val="0"/>
@@ -767,7 +839,7 @@
     </w:p>
     <w:p>
       <w:pPr>
-        <w:pStyle w:val="Listenabsatz"/>
+        <w:pStyle w:val="Paragraphedeliste"/>
         <w:widowControl w:val="0"/>
         <w:numPr>
           <w:ilvl w:val="0"/>
@@ -828,7 +900,7 @@
     </w:p>
     <w:p>
       <w:pPr>
-        <w:pStyle w:val="Listenabsatz"/>
+        <w:pStyle w:val="Paragraphedeliste"/>
         <w:widowControl w:val="0"/>
         <w:numPr>
           <w:ilvl w:val="0"/>
@@ -878,7 +950,7 @@
     </w:p>
     <w:p>
       <w:pPr>
-        <w:pStyle w:val="Listenabsatz"/>
+        <w:pStyle w:val="Paragraphedeliste"/>
         <w:widowControl w:val="0"/>
         <w:numPr>
           <w:ilvl w:val="0"/>
@@ -932,12 +1004,64 @@
       <w:r>
         <w:rPr>
           <w:rFonts w:ascii="Calibri Light" w:hAnsi="Calibri Light" w:cs="Times"/>
-          <w:color w:val="000000"/>
-          <w:sz w:val="28"/>
-          <w:szCs w:val="28"/>
-          <w:lang w:val="en-US"/>
-        </w:rPr>
-        <w:t>testing different parameters for the model and csv files for regression</w:t>
+          <w:b/>
+          <w:color w:val="000000"/>
+          <w:sz w:val="28"/>
+          <w:szCs w:val="28"/>
+          <w:lang w:val="en-US"/>
+        </w:rPr>
+        <w:t xml:space="preserve"> </w:t>
+      </w:r>
+      <w:r>
+        <w:rPr>
+          <w:rFonts w:ascii="Calibri Light" w:hAnsi="Calibri Light" w:cs="Times"/>
+          <w:bCs/>
+          <w:color w:val="000000"/>
+          <w:sz w:val="28"/>
+          <w:szCs w:val="28"/>
+          <w:lang w:val="en-US"/>
+        </w:rPr>
+        <w:t xml:space="preserve">Continue </w:t>
+      </w:r>
+      <w:r>
+        <w:rPr>
+          <w:rFonts w:ascii="Calibri Light" w:hAnsi="Calibri Light" w:cs="Times"/>
+          <w:color w:val="000000"/>
+          <w:sz w:val="28"/>
+          <w:szCs w:val="28"/>
+          <w:lang w:val="en-US"/>
+        </w:rPr>
+        <w:t xml:space="preserve">testing different parameters for the model and csv files </w:t>
+      </w:r>
+      <w:r>
+        <w:rPr>
+          <w:rFonts w:ascii="Calibri Light" w:hAnsi="Calibri Light" w:cs="Times"/>
+          <w:color w:val="000000"/>
+          <w:sz w:val="28"/>
+          <w:szCs w:val="28"/>
+          <w:lang w:val="en-US"/>
+        </w:rPr>
+        <w:t xml:space="preserve">(options) </w:t>
+      </w:r>
+      <w:r>
+        <w:rPr>
+          <w:rFonts w:ascii="Calibri Light" w:hAnsi="Calibri Light" w:cs="Times"/>
+          <w:color w:val="000000"/>
+          <w:sz w:val="28"/>
+          <w:szCs w:val="28"/>
+          <w:lang w:val="en-US"/>
+        </w:rPr>
+        <w:t>for regression</w:t>
+      </w:r>
+      <w:r>
+        <w:rPr>
+          <w:rFonts w:ascii="Calibri Light" w:hAnsi="Calibri Light" w:cs="Times"/>
+          <w:color w:val="000000"/>
+          <w:sz w:val="28"/>
+          <w:szCs w:val="28"/>
+          <w:lang w:val="en-US"/>
+        </w:rPr>
+        <w:t xml:space="preserve"> </w:t>
       </w:r>
       <w:r>
         <w:rPr>
@@ -952,7 +1076,7 @@
     </w:p>
     <w:p>
       <w:pPr>
-        <w:pStyle w:val="Listenabsatz"/>
+        <w:pStyle w:val="Paragraphedeliste"/>
         <w:widowControl w:val="0"/>
         <w:numPr>
           <w:ilvl w:val="0"/>
@@ -1012,10 +1136,20 @@
         </w:rPr>
         <w:t>backend for upcoming goal prediction, button for fetching and retrain model, preparing the json file for the goal prediction</w:t>
       </w:r>
+      <w:r>
+        <w:rPr>
+          <w:rFonts w:ascii="Calibri Light" w:hAnsi="Calibri Light" w:cs="Times"/>
+          <w:color w:val="000000"/>
+          <w:sz w:val="28"/>
+          <w:szCs w:val="28"/>
+          <w:lang w:val="en-US"/>
+        </w:rPr>
+        <w:t>, sorting dates</w:t>
+      </w:r>
     </w:p>
     <w:p>
       <w:pPr>
-        <w:pStyle w:val="Listenabsatz"/>
+        <w:pStyle w:val="Paragraphedeliste"/>
         <w:widowControl w:val="0"/>
         <w:numPr>
           <w:ilvl w:val="0"/>
@@ -1085,7 +1219,7 @@
 </file>
 
 <file path=word/endnotes.xml><?xml version="1.0" encoding="utf-8"?>
-<w:endnotes xmlns:wpc="http://schemas.microsoft.com/office/word/2010/wordprocessingCanvas" xmlns:cx="http://schemas.microsoft.com/office/drawing/2014/chartex" xmlns:cx1="http://schemas.microsoft.com/office/drawing/2015/9/8/chartex" xmlns:cx2="http://schemas.microsoft.com/office/drawing/2015/10/21/chartex" xmlns:cx3="http://schemas.microsoft.com/office/drawing/2016/5/9/chartex" xmlns:cx4="http://schemas.microsoft.com/office/drawing/2016/5/10/chartex" xmlns:cx5="http://schemas.microsoft.com/office/drawing/2016/5/11/chartex" xmlns:cx6="http://schemas.microsoft.com/office/drawing/2016/5/12/chartex" xmlns:cx7="http://schemas.microsoft.com/office/drawing/2016/5/13/chartex" xmlns:cx8="http://schemas.microsoft.com/office/drawing/2016/5/14/chartex" xmlns:mc="http://schemas.openxmlformats.org/markup-compatibility/2006" xmlns:aink="http://schemas.microsoft.com/office/drawing/2016/ink" xmlns:am3d="http://schemas.microsoft.com/office/drawing/2017/model3d" xmlns:o="urn:schemas-microsoft-com:office:office" xmlns:r="http://schemas.openxmlformats.org/officeDocument/2006/relationships" xmlns:m="http://schemas.openxmlformats.org/officeDocument/2006/math" xmlns:v="urn:schemas-microsoft-com:vml" xmlns:wp14="http://schemas.microsoft.com/office/word/2010/wordprocessingDrawing" xmlns:wp="http://schemas.openxmlformats.org/drawingml/2006/wordprocessingDrawing" xmlns:w10="urn:schemas-microsoft-com:office:word" xmlns:w="http://schemas.openxmlformats.org/wordprocessingml/2006/main" xmlns:w14="http://schemas.microsoft.com/office/word/2010/wordml" xmlns:w15="http://schemas.microsoft.com/office/word/2012/wordml" xmlns:w16cid="http://schemas.microsoft.com/office/word/2016/wordml/cid" xmlns:w16se="http://schemas.microsoft.com/office/word/2015/wordml/symex" xmlns:wpg="http://schemas.microsoft.com/office/word/2010/wordprocessingGroup" xmlns:wpi="http://schemas.microsoft.com/office/word/2010/wordprocessingInk" xmlns:wne="http://schemas.microsoft.com/office/word/2006/wordml" xmlns:wps="http://schemas.microsoft.com/office/word/2010/wordprocessingShape" mc:Ignorable="w14 w15 w16se w16cid wp14">
+<w:endnotes xmlns:wpc="http://schemas.microsoft.com/office/word/2010/wordprocessingCanvas" xmlns:mc="http://schemas.openxmlformats.org/markup-compatibility/2006" xmlns:o="urn:schemas-microsoft-com:office:office" xmlns:r="http://schemas.openxmlformats.org/officeDocument/2006/relationships" xmlns:m="http://schemas.openxmlformats.org/officeDocument/2006/math" xmlns:v="urn:schemas-microsoft-com:vml" xmlns:wp14="http://schemas.microsoft.com/office/word/2010/wordprocessingDrawing" xmlns:wp="http://schemas.openxmlformats.org/drawingml/2006/wordprocessingDrawing" xmlns:w10="urn:schemas-microsoft-com:office:word" xmlns:w="http://schemas.openxmlformats.org/wordprocessingml/2006/main" xmlns:w14="http://schemas.microsoft.com/office/word/2010/wordml" xmlns:w15="http://schemas.microsoft.com/office/word/2012/wordml" xmlns:wpg="http://schemas.microsoft.com/office/word/2010/wordprocessingGroup" xmlns:wpi="http://schemas.microsoft.com/office/word/2010/wordprocessingInk" xmlns:wne="http://schemas.microsoft.com/office/word/2006/wordml" xmlns:wps="http://schemas.microsoft.com/office/word/2010/wordprocessingShape" mc:Ignorable="w14 w15 wp14">
   <w:endnote w:type="separator" w:id="-1">
     <w:p>
       <w:r>
@@ -1104,7 +1238,7 @@
 </file>
 
 <file path=word/footer1.xml><?xml version="1.0" encoding="utf-8"?>
-<w:ftr xmlns:wpc="http://schemas.microsoft.com/office/word/2010/wordprocessingCanvas" xmlns:cx="http://schemas.microsoft.com/office/drawing/2014/chartex" xmlns:cx1="http://schemas.microsoft.com/office/drawing/2015/9/8/chartex" xmlns:cx2="http://schemas.microsoft.com/office/drawing/2015/10/21/chartex" xmlns:cx3="http://schemas.microsoft.com/office/drawing/2016/5/9/chartex" xmlns:cx4="http://schemas.microsoft.com/office/drawing/2016/5/10/chartex" xmlns:cx5="http://schemas.microsoft.com/office/drawing/2016/5/11/chartex" xmlns:cx6="http://schemas.microsoft.com/office/drawing/2016/5/12/chartex" xmlns:cx7="http://schemas.microsoft.com/office/drawing/2016/5/13/chartex" xmlns:cx8="http://schemas.microsoft.com/office/drawing/2016/5/14/chartex" xmlns:mc="http://schemas.openxmlformats.org/markup-compatibility/2006" xmlns:aink="http://schemas.microsoft.com/office/drawing/2016/ink" xmlns:am3d="http://schemas.microsoft.com/office/drawing/2017/model3d" xmlns:o="urn:schemas-microsoft-com:office:office" xmlns:r="http://schemas.openxmlformats.org/officeDocument/2006/relationships" xmlns:m="http://schemas.openxmlformats.org/officeDocument/2006/math" xmlns:v="urn:schemas-microsoft-com:vml" xmlns:wp14="http://schemas.microsoft.com/office/word/2010/wordprocessingDrawing" xmlns:wp="http://schemas.openxmlformats.org/drawingml/2006/wordprocessingDrawing" xmlns:w10="urn:schemas-microsoft-com:office:word" xmlns:w="http://schemas.openxmlformats.org/wordprocessingml/2006/main" xmlns:w14="http://schemas.microsoft.com/office/word/2010/wordml" xmlns:w15="http://schemas.microsoft.com/office/word/2012/wordml" xmlns:w16cid="http://schemas.microsoft.com/office/word/2016/wordml/cid" xmlns:w16se="http://schemas.microsoft.com/office/word/2015/wordml/symex" xmlns:wpg="http://schemas.microsoft.com/office/word/2010/wordprocessingGroup" xmlns:wpi="http://schemas.microsoft.com/office/word/2010/wordprocessingInk" xmlns:wne="http://schemas.microsoft.com/office/word/2006/wordml" xmlns:wps="http://schemas.microsoft.com/office/word/2010/wordprocessingShape" mc:Ignorable="w14 w15 w16se w16cid wp14">
+<w:ftr xmlns:wpc="http://schemas.microsoft.com/office/word/2010/wordprocessingCanvas" xmlns:mc="http://schemas.openxmlformats.org/markup-compatibility/2006" xmlns:o="urn:schemas-microsoft-com:office:office" xmlns:r="http://schemas.openxmlformats.org/officeDocument/2006/relationships" xmlns:m="http://schemas.openxmlformats.org/officeDocument/2006/math" xmlns:v="urn:schemas-microsoft-com:vml" xmlns:wp14="http://schemas.microsoft.com/office/word/2010/wordprocessingDrawing" xmlns:wp="http://schemas.openxmlformats.org/drawingml/2006/wordprocessingDrawing" xmlns:w10="urn:schemas-microsoft-com:office:word" xmlns:w="http://schemas.openxmlformats.org/wordprocessingml/2006/main" xmlns:w14="http://schemas.microsoft.com/office/word/2010/wordml" xmlns:w15="http://schemas.microsoft.com/office/word/2012/wordml" xmlns:wpg="http://schemas.microsoft.com/office/word/2010/wordprocessingGroup" xmlns:wpi="http://schemas.microsoft.com/office/word/2010/wordprocessingInk" xmlns:wne="http://schemas.microsoft.com/office/word/2006/wordml" xmlns:wps="http://schemas.microsoft.com/office/word/2010/wordprocessingShape" mc:Ignorable="w14 w15 wp14">
   <w:tbl>
     <w:tblPr>
       <w:tblW w:w="9065" w:type="dxa"/>
@@ -1134,7 +1268,7 @@
         </w:tcPr>
         <w:p>
           <w:pPr>
-            <w:pStyle w:val="Kopfzeile"/>
+            <w:pStyle w:val="En-tte"/>
             <w:ind w:left="-115"/>
           </w:pPr>
         </w:p>
@@ -1152,7 +1286,7 @@
         </w:tcPr>
         <w:p>
           <w:pPr>
-            <w:pStyle w:val="Kopfzeile"/>
+            <w:pStyle w:val="En-tte"/>
             <w:jc w:val="center"/>
           </w:pPr>
         </w:p>
@@ -1170,7 +1304,7 @@
         </w:tcPr>
         <w:p>
           <w:pPr>
-            <w:pStyle w:val="Kopfzeile"/>
+            <w:pStyle w:val="En-tte"/>
             <w:ind w:right="-115"/>
             <w:jc w:val="right"/>
           </w:pPr>
@@ -1180,14 +1314,14 @@
   </w:tbl>
   <w:p>
     <w:pPr>
-      <w:pStyle w:val="Fuzeile"/>
+      <w:pStyle w:val="Pieddepage"/>
     </w:pPr>
   </w:p>
 </w:ftr>
 </file>
 
 <file path=word/footnotes.xml><?xml version="1.0" encoding="utf-8"?>
-<w:footnotes xmlns:wpc="http://schemas.microsoft.com/office/word/2010/wordprocessingCanvas" xmlns:cx="http://schemas.microsoft.com/office/drawing/2014/chartex" xmlns:cx1="http://schemas.microsoft.com/office/drawing/2015/9/8/chartex" xmlns:cx2="http://schemas.microsoft.com/office/drawing/2015/10/21/chartex" xmlns:cx3="http://schemas.microsoft.com/office/drawing/2016/5/9/chartex" xmlns:cx4="http://schemas.microsoft.com/office/drawing/2016/5/10/chartex" xmlns:cx5="http://schemas.microsoft.com/office/drawing/2016/5/11/chartex" xmlns:cx6="http://schemas.microsoft.com/office/drawing/2016/5/12/chartex" xmlns:cx7="http://schemas.microsoft.com/office/drawing/2016/5/13/chartex" xmlns:cx8="http://schemas.microsoft.com/office/drawing/2016/5/14/chartex" xmlns:mc="http://schemas.openxmlformats.org/markup-compatibility/2006" xmlns:aink="http://schemas.microsoft.com/office/drawing/2016/ink" xmlns:am3d="http://schemas.microsoft.com/office/drawing/2017/model3d" xmlns:o="urn:schemas-microsoft-com:office:office" xmlns:r="http://schemas.openxmlformats.org/officeDocument/2006/relationships" xmlns:m="http://schemas.openxmlformats.org/officeDocument/2006/math" xmlns:v="urn:schemas-microsoft-com:vml" xmlns:wp14="http://schemas.microsoft.com/office/word/2010/wordprocessingDrawing" xmlns:wp="http://schemas.openxmlformats.org/drawingml/2006/wordprocessingDrawing" xmlns:w10="urn:schemas-microsoft-com:office:word" xmlns:w="http://schemas.openxmlformats.org/wordprocessingml/2006/main" xmlns:w14="http://schemas.microsoft.com/office/word/2010/wordml" xmlns:w15="http://schemas.microsoft.com/office/word/2012/wordml" xmlns:w16cid="http://schemas.microsoft.com/office/word/2016/wordml/cid" xmlns:w16se="http://schemas.microsoft.com/office/word/2015/wordml/symex" xmlns:wpg="http://schemas.microsoft.com/office/word/2010/wordprocessingGroup" xmlns:wpi="http://schemas.microsoft.com/office/word/2010/wordprocessingInk" xmlns:wne="http://schemas.microsoft.com/office/word/2006/wordml" xmlns:wps="http://schemas.microsoft.com/office/word/2010/wordprocessingShape" mc:Ignorable="w14 w15 w16se w16cid wp14">
+<w:footnotes xmlns:wpc="http://schemas.microsoft.com/office/word/2010/wordprocessingCanvas" xmlns:mc="http://schemas.openxmlformats.org/markup-compatibility/2006" xmlns:o="urn:schemas-microsoft-com:office:office" xmlns:r="http://schemas.openxmlformats.org/officeDocument/2006/relationships" xmlns:m="http://schemas.openxmlformats.org/officeDocument/2006/math" xmlns:v="urn:schemas-microsoft-com:vml" xmlns:wp14="http://schemas.microsoft.com/office/word/2010/wordprocessingDrawing" xmlns:wp="http://schemas.openxmlformats.org/drawingml/2006/wordprocessingDrawing" xmlns:w10="urn:schemas-microsoft-com:office:word" xmlns:w="http://schemas.openxmlformats.org/wordprocessingml/2006/main" xmlns:w14="http://schemas.microsoft.com/office/word/2010/wordml" xmlns:w15="http://schemas.microsoft.com/office/word/2012/wordml" xmlns:wpg="http://schemas.microsoft.com/office/word/2010/wordprocessingGroup" xmlns:wpi="http://schemas.microsoft.com/office/word/2010/wordprocessingInk" xmlns:wne="http://schemas.microsoft.com/office/word/2006/wordml" xmlns:wps="http://schemas.microsoft.com/office/word/2010/wordprocessingShape" mc:Ignorable="w14 w15 wp14">
   <w:footnote w:type="separator" w:id="-1">
     <w:p>
       <w:r>
@@ -1209,7 +1343,7 @@
 </file>
 
 <file path=word/header1.xml><?xml version="1.0" encoding="utf-8"?>
-<w:hdr xmlns:wpc="http://schemas.microsoft.com/office/word/2010/wordprocessingCanvas" xmlns:cx="http://schemas.microsoft.com/office/drawing/2014/chartex" xmlns:cx1="http://schemas.microsoft.com/office/drawing/2015/9/8/chartex" xmlns:cx2="http://schemas.microsoft.com/office/drawing/2015/10/21/chartex" xmlns:cx3="http://schemas.microsoft.com/office/drawing/2016/5/9/chartex" xmlns:cx4="http://schemas.microsoft.com/office/drawing/2016/5/10/chartex" xmlns:cx5="http://schemas.microsoft.com/office/drawing/2016/5/11/chartex" xmlns:cx6="http://schemas.microsoft.com/office/drawing/2016/5/12/chartex" xmlns:cx7="http://schemas.microsoft.com/office/drawing/2016/5/13/chartex" xmlns:cx8="http://schemas.microsoft.com/office/drawing/2016/5/14/chartex" xmlns:mc="http://schemas.openxmlformats.org/markup-compatibility/2006" xmlns:aink="http://schemas.microsoft.com/office/drawing/2016/ink" xmlns:am3d="http://schemas.microsoft.com/office/drawing/2017/model3d" xmlns:o="urn:schemas-microsoft-com:office:office" xmlns:r="http://schemas.openxmlformats.org/officeDocument/2006/relationships" xmlns:m="http://schemas.openxmlformats.org/officeDocument/2006/math" xmlns:v="urn:schemas-microsoft-com:vml" xmlns:wp14="http://schemas.microsoft.com/office/word/2010/wordprocessingDrawing" xmlns:wp="http://schemas.openxmlformats.org/drawingml/2006/wordprocessingDrawing" xmlns:w10="urn:schemas-microsoft-com:office:word" xmlns:w="http://schemas.openxmlformats.org/wordprocessingml/2006/main" xmlns:w14="http://schemas.microsoft.com/office/word/2010/wordml" xmlns:w15="http://schemas.microsoft.com/office/word/2012/wordml" xmlns:w16cid="http://schemas.microsoft.com/office/word/2016/wordml/cid" xmlns:w16se="http://schemas.microsoft.com/office/word/2015/wordml/symex" xmlns:wpg="http://schemas.microsoft.com/office/word/2010/wordprocessingGroup" xmlns:wpi="http://schemas.microsoft.com/office/word/2010/wordprocessingInk" xmlns:wne="http://schemas.microsoft.com/office/word/2006/wordml" xmlns:wps="http://schemas.microsoft.com/office/word/2010/wordprocessingShape" mc:Ignorable="w14 w15 w16se w16cid wp14">
+<w:hdr xmlns:wpc="http://schemas.microsoft.com/office/word/2010/wordprocessingCanvas" xmlns:mc="http://schemas.openxmlformats.org/markup-compatibility/2006" xmlns:o="urn:schemas-microsoft-com:office:office" xmlns:r="http://schemas.openxmlformats.org/officeDocument/2006/relationships" xmlns:m="http://schemas.openxmlformats.org/officeDocument/2006/math" xmlns:v="urn:schemas-microsoft-com:vml" xmlns:wp14="http://schemas.microsoft.com/office/word/2010/wordprocessingDrawing" xmlns:wp="http://schemas.openxmlformats.org/drawingml/2006/wordprocessingDrawing" xmlns:w10="urn:schemas-microsoft-com:office:word" xmlns:w="http://schemas.openxmlformats.org/wordprocessingml/2006/main" xmlns:w14="http://schemas.microsoft.com/office/word/2010/wordml" xmlns:w15="http://schemas.microsoft.com/office/word/2012/wordml" xmlns:wpg="http://schemas.microsoft.com/office/word/2010/wordprocessingGroup" xmlns:wpi="http://schemas.microsoft.com/office/word/2010/wordprocessingInk" xmlns:wne="http://schemas.microsoft.com/office/word/2006/wordml" xmlns:wps="http://schemas.microsoft.com/office/word/2010/wordprocessingShape" mc:Ignorable="w14 w15 wp14">
   <w:tbl>
     <w:tblPr>
       <w:tblW w:w="9065" w:type="dxa"/>
@@ -1239,12 +1373,13 @@
         </w:tcPr>
         <w:p>
           <w:pPr>
-            <w:pStyle w:val="Kopfzeile"/>
+            <w:pStyle w:val="En-tte"/>
             <w:ind w:left="-115"/>
           </w:pPr>
           <w:r>
             <w:rPr>
               <w:noProof/>
+              <w:lang w:val="en-US"/>
             </w:rPr>
             <w:drawing>
               <wp:inline distT="0" distB="0" distL="0" distR="0" wp14:anchorId="5B571E1E" wp14:editId="382B54B1">
@@ -1304,7 +1439,7 @@
         </w:tcPr>
         <w:p>
           <w:pPr>
-            <w:pStyle w:val="Kopfzeile"/>
+            <w:pStyle w:val="En-tte"/>
             <w:jc w:val="center"/>
           </w:pPr>
         </w:p>
@@ -1322,7 +1457,7 @@
         </w:tcPr>
         <w:p>
           <w:pPr>
-            <w:pStyle w:val="Kopfzeile"/>
+            <w:pStyle w:val="En-tte"/>
             <w:ind w:right="-115"/>
             <w:jc w:val="right"/>
           </w:pPr>
@@ -1332,14 +1467,14 @@
   </w:tbl>
   <w:p>
     <w:pPr>
-      <w:pStyle w:val="Kopfzeile"/>
+      <w:pStyle w:val="En-tte"/>
     </w:pPr>
   </w:p>
 </w:hdr>
 </file>
 
 <file path=word/numbering.xml><?xml version="1.0" encoding="utf-8"?>
-<w:numbering xmlns:wpc="http://schemas.microsoft.com/office/word/2010/wordprocessingCanvas" xmlns:cx="http://schemas.microsoft.com/office/drawing/2014/chartex" xmlns:cx1="http://schemas.microsoft.com/office/drawing/2015/9/8/chartex" xmlns:cx2="http://schemas.microsoft.com/office/drawing/2015/10/21/chartex" xmlns:cx3="http://schemas.microsoft.com/office/drawing/2016/5/9/chartex" xmlns:cx4="http://schemas.microsoft.com/office/drawing/2016/5/10/chartex" xmlns:cx5="http://schemas.microsoft.com/office/drawing/2016/5/11/chartex" xmlns:cx6="http://schemas.microsoft.com/office/drawing/2016/5/12/chartex" xmlns:cx7="http://schemas.microsoft.com/office/drawing/2016/5/13/chartex" xmlns:cx8="http://schemas.microsoft.com/office/drawing/2016/5/14/chartex" xmlns:mc="http://schemas.openxmlformats.org/markup-compatibility/2006" xmlns:aink="http://schemas.microsoft.com/office/drawing/2016/ink" xmlns:am3d="http://schemas.microsoft.com/office/drawing/2017/model3d" xmlns:o="urn:schemas-microsoft-com:office:office" xmlns:r="http://schemas.openxmlformats.org/officeDocument/2006/relationships" xmlns:m="http://schemas.openxmlformats.org/officeDocument/2006/math" xmlns:v="urn:schemas-microsoft-com:vml" xmlns:wp14="http://schemas.microsoft.com/office/word/2010/wordprocessingDrawing" xmlns:wp="http://schemas.openxmlformats.org/drawingml/2006/wordprocessingDrawing" xmlns:w10="urn:schemas-microsoft-com:office:word" xmlns:w="http://schemas.openxmlformats.org/wordprocessingml/2006/main" xmlns:w14="http://schemas.microsoft.com/office/word/2010/wordml" xmlns:w15="http://schemas.microsoft.com/office/word/2012/wordml" xmlns:w16cid="http://schemas.microsoft.com/office/word/2016/wordml/cid" xmlns:w16se="http://schemas.microsoft.com/office/word/2015/wordml/symex" xmlns:wpg="http://schemas.microsoft.com/office/word/2010/wordprocessingGroup" xmlns:wpi="http://schemas.microsoft.com/office/word/2010/wordprocessingInk" xmlns:wne="http://schemas.microsoft.com/office/word/2006/wordml" xmlns:wps="http://schemas.microsoft.com/office/word/2010/wordprocessingShape" mc:Ignorable="w14 w15 w16se w16cid wp14">
+<w:numbering xmlns:wpc="http://schemas.microsoft.com/office/word/2010/wordprocessingCanvas" xmlns:mc="http://schemas.openxmlformats.org/markup-compatibility/2006" xmlns:o="urn:schemas-microsoft-com:office:office" xmlns:r="http://schemas.openxmlformats.org/officeDocument/2006/relationships" xmlns:m="http://schemas.openxmlformats.org/officeDocument/2006/math" xmlns:v="urn:schemas-microsoft-com:vml" xmlns:wp14="http://schemas.microsoft.com/office/word/2010/wordprocessingDrawing" xmlns:wp="http://schemas.openxmlformats.org/drawingml/2006/wordprocessingDrawing" xmlns:w10="urn:schemas-microsoft-com:office:word" xmlns:w="http://schemas.openxmlformats.org/wordprocessingml/2006/main" xmlns:w14="http://schemas.microsoft.com/office/word/2010/wordml" xmlns:w15="http://schemas.microsoft.com/office/word/2012/wordml" xmlns:wpg="http://schemas.microsoft.com/office/word/2010/wordprocessingGroup" xmlns:wpi="http://schemas.microsoft.com/office/word/2010/wordprocessingInk" xmlns:wne="http://schemas.microsoft.com/office/word/2006/wordml" xmlns:wps="http://schemas.microsoft.com/office/word/2010/wordprocessingShape" mc:Ignorable="w14 w15 wp14">
   <w:abstractNum w:abstractNumId="0" w15:restartNumberingAfterBreak="0">
     <w:nsid w:val="0BC121F1"/>
     <w:multiLevelType w:val="multilevel"/>
@@ -2059,7 +2194,7 @@
 </file>
 
 <file path=word/styles.xml><?xml version="1.0" encoding="utf-8"?>
-<w:styles xmlns:mc="http://schemas.openxmlformats.org/markup-compatibility/2006" xmlns:r="http://schemas.openxmlformats.org/officeDocument/2006/relationships" xmlns:w="http://schemas.openxmlformats.org/wordprocessingml/2006/main" xmlns:w14="http://schemas.microsoft.com/office/word/2010/wordml" xmlns:w15="http://schemas.microsoft.com/office/word/2012/wordml" xmlns:w16cid="http://schemas.microsoft.com/office/word/2016/wordml/cid" xmlns:w16se="http://schemas.microsoft.com/office/word/2015/wordml/symex" mc:Ignorable="w14 w15 w16se w16cid">
+<w:styles xmlns:mc="http://schemas.openxmlformats.org/markup-compatibility/2006" xmlns:r="http://schemas.openxmlformats.org/officeDocument/2006/relationships" xmlns:w="http://schemas.openxmlformats.org/wordprocessingml/2006/main" xmlns:w14="http://schemas.microsoft.com/office/word/2010/wordml" xmlns:w15="http://schemas.microsoft.com/office/word/2012/wordml" mc:Ignorable="w14 w15">
   <w:docDefaults>
     <w:rPrDefault>
       <w:rPr>
@@ -2077,7 +2212,7 @@
       </w:pPr>
     </w:pPrDefault>
   </w:docDefaults>
-  <w:latentStyles w:defLockedState="0" w:defUIPriority="99" w:defSemiHidden="0" w:defUnhideWhenUsed="0" w:defQFormat="0" w:count="375">
+  <w:latentStyles w:defLockedState="0" w:defUIPriority="99" w:defSemiHidden="0" w:defUnhideWhenUsed="0" w:defQFormat="0" w:count="371">
     <w:lsdException w:name="Normal" w:uiPriority="0" w:qFormat="1"/>
     <w:lsdException w:name="heading 1" w:uiPriority="9" w:qFormat="1"/>
     <w:lsdException w:name="heading 2" w:semiHidden="1" w:uiPriority="9" w:unhideWhenUsed="1" w:qFormat="1"/>
@@ -2449,12 +2584,8 @@
     <w:lsdException w:name="List Table 5 Dark Accent 6" w:uiPriority="50"/>
     <w:lsdException w:name="List Table 6 Colorful Accent 6" w:uiPriority="51"/>
     <w:lsdException w:name="List Table 7 Colorful Accent 6" w:uiPriority="52"/>
-    <w:lsdException w:name="Mention" w:semiHidden="1" w:unhideWhenUsed="1"/>
-    <w:lsdException w:name="Smart Hyperlink" w:semiHidden="1" w:unhideWhenUsed="1"/>
-    <w:lsdException w:name="Hashtag" w:semiHidden="1" w:unhideWhenUsed="1"/>
-    <w:lsdException w:name="Unresolved Mention" w:semiHidden="1" w:unhideWhenUsed="1"/>
   </w:latentStyles>
-  <w:style w:type="paragraph" w:default="1" w:styleId="Standard">
+  <w:style w:type="paragraph" w:default="1" w:styleId="Normal">
     <w:name w:val="Normal"/>
     <w:qFormat/>
     <w:pPr>
@@ -2462,13 +2593,13 @@
       <w:suppressAutoHyphens/>
     </w:pPr>
   </w:style>
-  <w:style w:type="character" w:default="1" w:styleId="Absatz-Standardschriftart">
+  <w:style w:type="character" w:default="1" w:styleId="Policepardfaut">
     <w:name w:val="Default Paragraph Font"/>
     <w:uiPriority w:val="1"/>
     <w:semiHidden/>
     <w:unhideWhenUsed/>
   </w:style>
-  <w:style w:type="table" w:default="1" w:styleId="NormaleTabelle">
+  <w:style w:type="table" w:default="1" w:styleId="TableauNormal">
     <w:name w:val="Normal Table"/>
     <w:uiPriority w:val="99"/>
     <w:semiHidden/>
@@ -2483,7 +2614,7 @@
       </w:tblCellMar>
     </w:tblPr>
   </w:style>
-  <w:style w:type="numbering" w:default="1" w:styleId="KeineListe">
+  <w:style w:type="numbering" w:default="1" w:styleId="Aucuneliste">
     <w:name w:val="No List"/>
     <w:uiPriority w:val="99"/>
     <w:semiHidden/>
@@ -2491,7 +2622,7 @@
   </w:style>
   <w:style w:type="paragraph" w:customStyle="1" w:styleId="Heading">
     <w:name w:val="Heading"/>
-    <w:basedOn w:val="Standard"/>
+    <w:basedOn w:val="Normal"/>
     <w:next w:val="Textbody"/>
     <w:pPr>
       <w:keepNext/>
@@ -2505,7 +2636,7 @@
   </w:style>
   <w:style w:type="paragraph" w:customStyle="1" w:styleId="Textbody">
     <w:name w:val="Text body"/>
-    <w:basedOn w:val="Standard"/>
+    <w:basedOn w:val="Normal"/>
     <w:pPr>
       <w:spacing w:after="140" w:line="276" w:lineRule="auto"/>
     </w:pPr>
@@ -2517,9 +2648,9 @@
       <w:rFonts w:cs="Lohit Devanagari"/>
     </w:rPr>
   </w:style>
-  <w:style w:type="paragraph" w:styleId="Beschriftung">
+  <w:style w:type="paragraph" w:styleId="Lgende">
     <w:name w:val="caption"/>
-    <w:basedOn w:val="Standard"/>
+    <w:basedOn w:val="Normal"/>
     <w:pPr>
       <w:suppressLineNumbers/>
       <w:spacing w:before="120" w:after="120"/>
@@ -2532,7 +2663,7 @@
   </w:style>
   <w:style w:type="paragraph" w:customStyle="1" w:styleId="Index">
     <w:name w:val="Index"/>
-    <w:basedOn w:val="Standard"/>
+    <w:basedOn w:val="Normal"/>
     <w:pPr>
       <w:suppressLineNumbers/>
     </w:pPr>
@@ -2540,16 +2671,16 @@
       <w:rFonts w:cs="Lohit Devanagari"/>
     </w:rPr>
   </w:style>
-  <w:style w:type="paragraph" w:styleId="Listenabsatz">
+  <w:style w:type="paragraph" w:styleId="Paragraphedeliste">
     <w:name w:val="List Paragraph"/>
-    <w:basedOn w:val="Standard"/>
+    <w:basedOn w:val="Normal"/>
     <w:pPr>
       <w:ind w:left="720"/>
     </w:pPr>
   </w:style>
-  <w:style w:type="paragraph" w:styleId="Kopfzeile">
+  <w:style w:type="paragraph" w:styleId="En-tte">
     <w:name w:val="header"/>
-    <w:basedOn w:val="Standard"/>
+    <w:basedOn w:val="Normal"/>
     <w:pPr>
       <w:tabs>
         <w:tab w:val="center" w:pos="4680"/>
@@ -2557,9 +2688,9 @@
       </w:tabs>
     </w:pPr>
   </w:style>
-  <w:style w:type="paragraph" w:styleId="Fuzeile">
+  <w:style w:type="paragraph" w:styleId="Pieddepage">
     <w:name w:val="footer"/>
-    <w:basedOn w:val="Standard"/>
+    <w:basedOn w:val="Normal"/>
     <w:pPr>
       <w:tabs>
         <w:tab w:val="center" w:pos="4680"/>
@@ -2569,18 +2700,18 @@
   </w:style>
   <w:style w:type="paragraph" w:customStyle="1" w:styleId="TableContents">
     <w:name w:val="Table Contents"/>
-    <w:basedOn w:val="Standard"/>
+    <w:basedOn w:val="Normal"/>
     <w:pPr>
       <w:suppressLineNumbers/>
     </w:pPr>
   </w:style>
   <w:style w:type="character" w:customStyle="1" w:styleId="HeaderChar">
     <w:name w:val="Header Char"/>
-    <w:basedOn w:val="Absatz-Standardschriftart"/>
+    <w:basedOn w:val="Policepardfaut"/>
   </w:style>
   <w:style w:type="character" w:customStyle="1" w:styleId="FooterChar">
     <w:name w:val="Footer Char"/>
-    <w:basedOn w:val="Absatz-Standardschriftart"/>
+    <w:basedOn w:val="Policepardfaut"/>
   </w:style>
   <w:style w:type="character" w:customStyle="1" w:styleId="ListLabel1">
     <w:name w:val="ListLabel 1"/>
@@ -2800,7 +2931,7 @@
   </w:style>
   <w:style w:type="numbering" w:customStyle="1" w:styleId="KeineListe1">
     <w:name w:val="Keine Liste1"/>
-    <w:basedOn w:val="KeineListe"/>
+    <w:basedOn w:val="Aucuneliste"/>
     <w:pPr>
       <w:numPr>
         <w:numId w:val="1"/>
@@ -2809,7 +2940,7 @@
   </w:style>
   <w:style w:type="numbering" w:customStyle="1" w:styleId="WWNum1">
     <w:name w:val="WWNum1"/>
-    <w:basedOn w:val="KeineListe"/>
+    <w:basedOn w:val="Aucuneliste"/>
     <w:pPr>
       <w:numPr>
         <w:numId w:val="2"/>
@@ -2818,7 +2949,7 @@
   </w:style>
   <w:style w:type="numbering" w:customStyle="1" w:styleId="WWNum2">
     <w:name w:val="WWNum2"/>
-    <w:basedOn w:val="KeineListe"/>
+    <w:basedOn w:val="Aucuneliste"/>
     <w:pPr>
       <w:numPr>
         <w:numId w:val="8"/>
@@ -2827,7 +2958,7 @@
   </w:style>
   <w:style w:type="numbering" w:customStyle="1" w:styleId="WWNum3">
     <w:name w:val="WWNum3"/>
-    <w:basedOn w:val="KeineListe"/>
+    <w:basedOn w:val="Aucuneliste"/>
     <w:pPr>
       <w:numPr>
         <w:numId w:val="4"/>
@@ -2836,7 +2967,7 @@
   </w:style>
   <w:style w:type="numbering" w:customStyle="1" w:styleId="WWNum4">
     <w:name w:val="WWNum4"/>
-    <w:basedOn w:val="KeineListe"/>
+    <w:basedOn w:val="Aucuneliste"/>
     <w:pPr>
       <w:numPr>
         <w:numId w:val="5"/>
@@ -2845,7 +2976,7 @@
   </w:style>
   <w:style w:type="numbering" w:customStyle="1" w:styleId="WWNum5">
     <w:name w:val="WWNum5"/>
-    <w:basedOn w:val="KeineListe"/>
+    <w:basedOn w:val="Aucuneliste"/>
     <w:pPr>
       <w:numPr>
         <w:numId w:val="6"/>
@@ -3155,7 +3286,7 @@
 </file>
 
 <file path=customXml/itemProps1.xml><?xml version="1.0" encoding="utf-8"?>
-<ds:datastoreItem xmlns:ds="http://schemas.openxmlformats.org/officeDocument/2006/customXml" ds:itemID="{29FE2E42-242B-4E94-965C-943D1DE49CD9}">
+<ds:datastoreItem xmlns:ds="http://schemas.openxmlformats.org/officeDocument/2006/customXml" ds:itemID="{720CA52C-09F2-4570-BC9C-EF3D221A2F56}">
   <ds:schemaRefs>
     <ds:schemaRef ds:uri="http://schemas.openxmlformats.org/officeDocument/2006/bibliography"/>
   </ds:schemaRefs>

--- a/Daily/sprint9/Daily_Scrum_1.docx
+++ b/Daily/sprint9/Daily_Scrum_1.docx
@@ -1,6 +1,6 @@
 
 <file path=word/document.xml><?xml version="1.0" encoding="utf-8"?>
-<w:document xmlns:wpc="http://schemas.microsoft.com/office/word/2010/wordprocessingCanvas" xmlns:mc="http://schemas.openxmlformats.org/markup-compatibility/2006" xmlns:o="urn:schemas-microsoft-com:office:office" xmlns:r="http://schemas.openxmlformats.org/officeDocument/2006/relationships" xmlns:m="http://schemas.openxmlformats.org/officeDocument/2006/math" xmlns:v="urn:schemas-microsoft-com:vml" xmlns:wp14="http://schemas.microsoft.com/office/word/2010/wordprocessingDrawing" xmlns:wp="http://schemas.openxmlformats.org/drawingml/2006/wordprocessingDrawing" xmlns:w10="urn:schemas-microsoft-com:office:word" xmlns:w="http://schemas.openxmlformats.org/wordprocessingml/2006/main" xmlns:w14="http://schemas.microsoft.com/office/word/2010/wordml" xmlns:w15="http://schemas.microsoft.com/office/word/2012/wordml" xmlns:wpg="http://schemas.microsoft.com/office/word/2010/wordprocessingGroup" xmlns:wpi="http://schemas.microsoft.com/office/word/2010/wordprocessingInk" xmlns:wne="http://schemas.microsoft.com/office/word/2006/wordml" xmlns:wps="http://schemas.microsoft.com/office/word/2010/wordprocessingShape" mc:Ignorable="w14 w15 wp14">
+<w:document xmlns:wpc="http://schemas.microsoft.com/office/word/2010/wordprocessingCanvas" xmlns:cx="http://schemas.microsoft.com/office/drawing/2014/chartex" xmlns:cx1="http://schemas.microsoft.com/office/drawing/2015/9/8/chartex" xmlns:cx2="http://schemas.microsoft.com/office/drawing/2015/10/21/chartex" xmlns:cx3="http://schemas.microsoft.com/office/drawing/2016/5/9/chartex" xmlns:cx4="http://schemas.microsoft.com/office/drawing/2016/5/10/chartex" xmlns:cx5="http://schemas.microsoft.com/office/drawing/2016/5/11/chartex" xmlns:cx6="http://schemas.microsoft.com/office/drawing/2016/5/12/chartex" xmlns:cx7="http://schemas.microsoft.com/office/drawing/2016/5/13/chartex" xmlns:cx8="http://schemas.microsoft.com/office/drawing/2016/5/14/chartex" xmlns:mc="http://schemas.openxmlformats.org/markup-compatibility/2006" xmlns:aink="http://schemas.microsoft.com/office/drawing/2016/ink" xmlns:am3d="http://schemas.microsoft.com/office/drawing/2017/model3d" xmlns:o="urn:schemas-microsoft-com:office:office" xmlns:r="http://schemas.openxmlformats.org/officeDocument/2006/relationships" xmlns:m="http://schemas.openxmlformats.org/officeDocument/2006/math" xmlns:v="urn:schemas-microsoft-com:vml" xmlns:wp14="http://schemas.microsoft.com/office/word/2010/wordprocessingDrawing" xmlns:wp="http://schemas.openxmlformats.org/drawingml/2006/wordprocessingDrawing" xmlns:w10="urn:schemas-microsoft-com:office:word" xmlns:w="http://schemas.openxmlformats.org/wordprocessingml/2006/main" xmlns:w14="http://schemas.microsoft.com/office/word/2010/wordml" xmlns:w15="http://schemas.microsoft.com/office/word/2012/wordml" xmlns:w16cex="http://schemas.microsoft.com/office/word/2018/wordml/cex" xmlns:w16cid="http://schemas.microsoft.com/office/word/2016/wordml/cid" xmlns:w16="http://schemas.microsoft.com/office/word/2018/wordml" xmlns:w16se="http://schemas.microsoft.com/office/word/2015/wordml/symex" xmlns:wpg="http://schemas.microsoft.com/office/word/2010/wordprocessingGroup" xmlns:wpi="http://schemas.microsoft.com/office/word/2010/wordprocessingInk" xmlns:wne="http://schemas.microsoft.com/office/word/2006/wordml" xmlns:wps="http://schemas.microsoft.com/office/word/2010/wordprocessingShape" mc:Ignorable="w14 w15 w16se w16cid w16 w16cex wp14">
   <w:body>
     <w:tbl>
       <w:tblPr>
@@ -83,18 +83,8 @@
                 <w:b/>
                 <w:bCs/>
               </w:rPr>
-              <w:t xml:space="preserve">Daily </w:t>
+              <w:t>Daily Scrum</w:t>
             </w:r>
-            <w:proofErr w:type="spellStart"/>
-            <w:r>
-              <w:rPr>
-                <w:rFonts w:cs="Calibri"/>
-                <w:b/>
-                <w:bCs/>
-              </w:rPr>
-              <w:t>Scrum</w:t>
-            </w:r>
-            <w:proofErr w:type="spellEnd"/>
           </w:p>
         </w:tc>
       </w:tr>
@@ -272,7 +262,6 @@
                 <w:bCs/>
               </w:rPr>
             </w:pPr>
-            <w:proofErr w:type="spellStart"/>
             <w:r>
               <w:rPr>
                 <w:rFonts w:cs="Calibri"/>
@@ -281,7 +270,6 @@
               </w:rPr>
               <w:t>Participants</w:t>
             </w:r>
-            <w:proofErr w:type="spellEnd"/>
           </w:p>
         </w:tc>
         <w:tc>
@@ -317,16 +305,8 @@
               <w:rPr>
                 <w:rFonts w:cs="Calibri"/>
               </w:rPr>
-              <w:t xml:space="preserve">, </w:t>
+              <w:t>, Hemlata</w:t>
             </w:r>
-            <w:proofErr w:type="spellStart"/>
-            <w:r>
-              <w:rPr>
-                <w:rFonts w:cs="Calibri"/>
-              </w:rPr>
-              <w:t>Hemlata</w:t>
-            </w:r>
-            <w:proofErr w:type="spellEnd"/>
             <w:r>
               <w:rPr>
                 <w:rFonts w:cs="Calibri"/>
@@ -363,7 +343,7 @@
     </w:p>
     <w:p>
       <w:pPr>
-        <w:pStyle w:val="Paragraphedeliste"/>
+        <w:pStyle w:val="ListParagraph"/>
         <w:widowControl w:val="0"/>
         <w:numPr>
           <w:ilvl w:val="0"/>
@@ -378,7 +358,6 @@
           <w:szCs w:val="28"/>
         </w:rPr>
       </w:pPr>
-      <w:proofErr w:type="spellStart"/>
       <w:r>
         <w:rPr>
           <w:rFonts w:ascii="Calibri Light" w:hAnsi="Calibri Light" w:cs="Arial Narrow"/>
@@ -387,89 +366,12 @@
           <w:sz w:val="28"/>
           <w:szCs w:val="28"/>
         </w:rPr>
-        <w:t>What</w:t>
-      </w:r>
-      <w:proofErr w:type="spellEnd"/>
-      <w:r>
-        <w:rPr>
-          <w:rFonts w:ascii="Calibri Light" w:hAnsi="Calibri Light" w:cs="Arial Narrow"/>
-          <w:b/>
-          <w:color w:val="000000"/>
-          <w:sz w:val="28"/>
-          <w:szCs w:val="28"/>
-        </w:rPr>
-        <w:t xml:space="preserve"> </w:t>
-      </w:r>
-      <w:proofErr w:type="spellStart"/>
-      <w:r>
-        <w:rPr>
-          <w:rFonts w:ascii="Calibri Light" w:hAnsi="Calibri Light" w:cs="Arial Narrow"/>
-          <w:b/>
-          <w:color w:val="000000"/>
-          <w:sz w:val="28"/>
-          <w:szCs w:val="28"/>
-        </w:rPr>
-        <w:t>have</w:t>
-      </w:r>
-      <w:proofErr w:type="spellEnd"/>
-      <w:r>
-        <w:rPr>
-          <w:rFonts w:ascii="Calibri Light" w:hAnsi="Calibri Light" w:cs="Arial Narrow"/>
-          <w:b/>
-          <w:color w:val="000000"/>
-          <w:sz w:val="28"/>
-          <w:szCs w:val="28"/>
-        </w:rPr>
-        <w:t xml:space="preserve"> </w:t>
-      </w:r>
-      <w:proofErr w:type="spellStart"/>
-      <w:r>
-        <w:rPr>
-          <w:rFonts w:ascii="Calibri Light" w:hAnsi="Calibri Light" w:cs="Arial Narrow"/>
-          <w:b/>
-          <w:color w:val="000000"/>
-          <w:sz w:val="28"/>
-          <w:szCs w:val="28"/>
-        </w:rPr>
-        <w:t>you</w:t>
-      </w:r>
-      <w:proofErr w:type="spellEnd"/>
-      <w:r>
-        <w:rPr>
-          <w:rFonts w:ascii="Calibri Light" w:hAnsi="Calibri Light" w:cs="Arial Narrow"/>
-          <w:b/>
-          <w:color w:val="000000"/>
-          <w:sz w:val="28"/>
-          <w:szCs w:val="28"/>
-        </w:rPr>
-        <w:t xml:space="preserve"> </w:t>
-      </w:r>
-      <w:proofErr w:type="spellStart"/>
-      <w:r>
-        <w:rPr>
-          <w:rFonts w:ascii="Calibri Light" w:hAnsi="Calibri Light" w:cs="Arial Narrow"/>
-          <w:b/>
-          <w:color w:val="000000"/>
-          <w:sz w:val="28"/>
-          <w:szCs w:val="28"/>
-        </w:rPr>
-        <w:t>done</w:t>
-      </w:r>
-      <w:proofErr w:type="spellEnd"/>
-      <w:r>
-        <w:rPr>
-          <w:rFonts w:ascii="Calibri Light" w:hAnsi="Calibri Light" w:cs="Arial Narrow"/>
-          <w:b/>
-          <w:color w:val="000000"/>
-          <w:sz w:val="28"/>
-          <w:szCs w:val="28"/>
-        </w:rPr>
-        <w:t xml:space="preserve">? </w:t>
+        <w:t xml:space="preserve">What have you done? </w:t>
       </w:r>
     </w:p>
     <w:p>
       <w:pPr>
-        <w:pStyle w:val="Paragraphedeliste"/>
+        <w:pStyle w:val="ListParagraph"/>
         <w:numPr>
           <w:ilvl w:val="0"/>
           <w:numId w:val="9"/>
@@ -517,7 +419,7 @@
     </w:p>
     <w:p>
       <w:pPr>
-        <w:pStyle w:val="Paragraphedeliste"/>
+        <w:pStyle w:val="ListParagraph"/>
         <w:numPr>
           <w:ilvl w:val="0"/>
           <w:numId w:val="9"/>
@@ -560,29 +462,7 @@
           <w:szCs w:val="28"/>
           <w:lang w:val="en-US"/>
         </w:rPr>
-        <w:t xml:space="preserve">defined </w:t>
-      </w:r>
-      <w:proofErr w:type="spellStart"/>
-      <w:r>
-        <w:rPr>
-          <w:rFonts w:ascii="Calibri Light" w:hAnsi="Calibri Light" w:cs="Times"/>
-          <w:color w:val="000000"/>
-          <w:sz w:val="28"/>
-          <w:szCs w:val="28"/>
-          <w:lang w:val="en-US"/>
-        </w:rPr>
-        <w:t>api</w:t>
-      </w:r>
-      <w:proofErr w:type="spellEnd"/>
-      <w:r>
-        <w:rPr>
-          <w:rFonts w:ascii="Calibri Light" w:hAnsi="Calibri Light" w:cs="Times"/>
-          <w:color w:val="000000"/>
-          <w:sz w:val="28"/>
-          <w:szCs w:val="28"/>
-          <w:lang w:val="en-US"/>
-        </w:rPr>
-        <w:t xml:space="preserve"> for frontend and backend for goals prediction, adjusted frontend for final results  </w:t>
+        <w:t xml:space="preserve">defined api for frontend and backend for goals prediction, adjusted frontend for final results  </w:t>
       </w:r>
       <w:r>
         <w:rPr>
@@ -597,7 +477,7 @@
     </w:p>
     <w:p>
       <w:pPr>
-        <w:pStyle w:val="Paragraphedeliste"/>
+        <w:pStyle w:val="ListParagraph"/>
         <w:widowControl w:val="0"/>
         <w:numPr>
           <w:ilvl w:val="0"/>
@@ -612,7 +492,6 @@
           <w:lang w:val="en-US"/>
         </w:rPr>
       </w:pPr>
-      <w:proofErr w:type="spellStart"/>
       <w:r>
         <w:rPr>
           <w:rFonts w:ascii="Calibri Light" w:hAnsi="Calibri Light" w:cs="Times"/>
@@ -622,19 +501,7 @@
           <w:szCs w:val="28"/>
           <w:lang w:val="en-US"/>
         </w:rPr>
-        <w:t>Hemlata</w:t>
-      </w:r>
-      <w:proofErr w:type="spellEnd"/>
-      <w:r>
-        <w:rPr>
-          <w:rFonts w:ascii="Calibri Light" w:hAnsi="Calibri Light" w:cs="Times"/>
-          <w:b/>
-          <w:color w:val="000000"/>
-          <w:sz w:val="28"/>
-          <w:szCs w:val="28"/>
-          <w:lang w:val="en-US"/>
-        </w:rPr>
-        <w:t xml:space="preserve">: </w:t>
+        <w:t xml:space="preserve">Hemlata: </w:t>
       </w:r>
       <w:r>
         <w:rPr>
@@ -659,7 +526,7 @@
     </w:p>
     <w:p>
       <w:pPr>
-        <w:pStyle w:val="Paragraphedeliste"/>
+        <w:pStyle w:val="ListParagraph"/>
         <w:widowControl w:val="0"/>
         <w:numPr>
           <w:ilvl w:val="0"/>
@@ -704,59 +571,17 @@
           <w:szCs w:val="28"/>
           <w:lang w:val="en-US"/>
         </w:rPr>
-        <w:t xml:space="preserve">defined </w:t>
-      </w:r>
-      <w:proofErr w:type="spellStart"/>
-      <w:r>
-        <w:rPr>
-          <w:rFonts w:ascii="Calibri Light" w:hAnsi="Calibri Light" w:cs="Times"/>
-          <w:color w:val="000000"/>
-          <w:sz w:val="28"/>
-          <w:szCs w:val="28"/>
-          <w:lang w:val="en-US"/>
-        </w:rPr>
-        <w:t>api</w:t>
-      </w:r>
-      <w:proofErr w:type="spellEnd"/>
-      <w:r>
-        <w:rPr>
-          <w:rFonts w:ascii="Calibri Light" w:hAnsi="Calibri Light" w:cs="Times"/>
-          <w:color w:val="000000"/>
-          <w:sz w:val="28"/>
-          <w:szCs w:val="28"/>
-          <w:lang w:val="en-US"/>
-        </w:rPr>
-        <w:t xml:space="preserve"> for frontend a</w:t>
-      </w:r>
-      <w:r>
-        <w:rPr>
-          <w:rFonts w:ascii="Calibri Light" w:hAnsi="Calibri Light" w:cs="Times"/>
-          <w:color w:val="000000"/>
-          <w:sz w:val="28"/>
-          <w:szCs w:val="28"/>
-          <w:lang w:val="en-US"/>
-        </w:rPr>
-        <w:t>nd backend for goals prediction</w:t>
-      </w:r>
-      <w:r>
-        <w:rPr>
-          <w:rFonts w:ascii="Calibri Light" w:hAnsi="Calibri Light" w:cs="Times"/>
-          <w:color w:val="000000"/>
-          <w:sz w:val="28"/>
-          <w:szCs w:val="28"/>
-          <w:lang w:val="en-US"/>
-        </w:rPr>
-        <w:t xml:space="preserve">  </w:t>
-      </w:r>
-      <w:r>
-        <w:rPr>
-          <w:rFonts w:ascii="Calibri Light" w:hAnsi="Calibri Light" w:cs="Times"/>
-          <w:color w:val="000000"/>
-          <w:sz w:val="28"/>
-          <w:szCs w:val="28"/>
-          <w:lang w:val="en-US"/>
-        </w:rPr>
-        <w:t xml:space="preserve"> </w:t>
+        <w:t>defined api for frontend and backend for goals prediction</w:t>
+      </w:r>
+      <w:r>
+        <w:rPr>
+          <w:rFonts w:ascii="Calibri Light" w:hAnsi="Calibri Light" w:cs="Times"/>
+          <w:color w:val="000000"/>
+          <w:sz w:val="28"/>
+          <w:szCs w:val="28"/>
+          <w:lang w:val="en-US"/>
+        </w:rPr>
+        <w:t>, changed sorting of matches</w:t>
       </w:r>
     </w:p>
     <w:p>
@@ -772,12 +597,10 @@
           <w:lang w:val="en-US"/>
         </w:rPr>
       </w:pPr>
-      <w:bookmarkStart w:id="0" w:name="_GoBack"/>
     </w:p>
-    <w:bookmarkEnd w:id="0"/>
     <w:p>
       <w:pPr>
-        <w:pStyle w:val="Paragraphedeliste"/>
+        <w:pStyle w:val="ListParagraph"/>
         <w:widowControl w:val="0"/>
         <w:numPr>
           <w:ilvl w:val="0"/>
@@ -792,7 +615,6 @@
           <w:szCs w:val="28"/>
         </w:rPr>
       </w:pPr>
-      <w:proofErr w:type="spellStart"/>
       <w:r>
         <w:rPr>
           <w:rFonts w:ascii="Calibri Light" w:hAnsi="Calibri Light" w:cs="Arial Narrow"/>
@@ -801,45 +623,12 @@
           <w:sz w:val="28"/>
           <w:szCs w:val="28"/>
         </w:rPr>
-        <w:t>What</w:t>
-      </w:r>
-      <w:proofErr w:type="spellEnd"/>
-      <w:r>
-        <w:rPr>
-          <w:rFonts w:ascii="Calibri Light" w:hAnsi="Calibri Light" w:cs="Arial Narrow"/>
-          <w:b/>
-          <w:color w:val="000000"/>
-          <w:sz w:val="28"/>
-          <w:szCs w:val="28"/>
-        </w:rPr>
-        <w:t xml:space="preserve"> will </w:t>
-      </w:r>
-      <w:proofErr w:type="spellStart"/>
-      <w:r>
-        <w:rPr>
-          <w:rFonts w:ascii="Calibri Light" w:hAnsi="Calibri Light" w:cs="Arial Narrow"/>
-          <w:b/>
-          <w:color w:val="000000"/>
-          <w:sz w:val="28"/>
-          <w:szCs w:val="28"/>
-        </w:rPr>
-        <w:t>you</w:t>
-      </w:r>
-      <w:proofErr w:type="spellEnd"/>
-      <w:r>
-        <w:rPr>
-          <w:rFonts w:ascii="Calibri Light" w:hAnsi="Calibri Light" w:cs="Arial Narrow"/>
-          <w:b/>
-          <w:color w:val="000000"/>
-          <w:sz w:val="28"/>
-          <w:szCs w:val="28"/>
-        </w:rPr>
-        <w:t xml:space="preserve"> do?</w:t>
+        <w:t>What will you do?</w:t>
       </w:r>
     </w:p>
     <w:p>
       <w:pPr>
-        <w:pStyle w:val="Paragraphedeliste"/>
+        <w:pStyle w:val="ListParagraph"/>
         <w:widowControl w:val="0"/>
         <w:numPr>
           <w:ilvl w:val="0"/>
@@ -900,7 +689,7 @@
     </w:p>
     <w:p>
       <w:pPr>
-        <w:pStyle w:val="Paragraphedeliste"/>
+        <w:pStyle w:val="ListParagraph"/>
         <w:widowControl w:val="0"/>
         <w:numPr>
           <w:ilvl w:val="0"/>
@@ -950,7 +739,7 @@
     </w:p>
     <w:p>
       <w:pPr>
-        <w:pStyle w:val="Paragraphedeliste"/>
+        <w:pStyle w:val="ListParagraph"/>
         <w:widowControl w:val="0"/>
         <w:numPr>
           <w:ilvl w:val="0"/>
@@ -966,7 +755,6 @@
           <w:lang w:val="en-US"/>
         </w:rPr>
       </w:pPr>
-      <w:proofErr w:type="spellStart"/>
       <w:r>
         <w:rPr>
           <w:rFonts w:ascii="Calibri Light" w:hAnsi="Calibri Light" w:cs="Times"/>
@@ -976,19 +764,7 @@
           <w:szCs w:val="28"/>
           <w:lang w:val="en-US"/>
         </w:rPr>
-        <w:t>Hemlata</w:t>
-      </w:r>
-      <w:proofErr w:type="spellEnd"/>
-      <w:r>
-        <w:rPr>
-          <w:rFonts w:ascii="Calibri Light" w:hAnsi="Calibri Light" w:cs="Times"/>
-          <w:b/>
-          <w:color w:val="000000"/>
-          <w:sz w:val="28"/>
-          <w:szCs w:val="28"/>
-          <w:lang w:val="en-US"/>
-        </w:rPr>
-        <w:t>:</w:t>
+        <w:t>Hemlata:</w:t>
       </w:r>
       <w:r>
         <w:rPr>
@@ -1076,7 +852,7 @@
     </w:p>
     <w:p>
       <w:pPr>
-        <w:pStyle w:val="Paragraphedeliste"/>
+        <w:pStyle w:val="ListParagraph"/>
         <w:widowControl w:val="0"/>
         <w:numPr>
           <w:ilvl w:val="0"/>
@@ -1134,22 +910,52 @@
           <w:szCs w:val="28"/>
           <w:lang w:val="en-US"/>
         </w:rPr>
-        <w:t>backend for upcoming goal prediction, button for fetching and retrain model, preparing the json file for the goal prediction</w:t>
-      </w:r>
-      <w:r>
-        <w:rPr>
-          <w:rFonts w:ascii="Calibri Light" w:hAnsi="Calibri Light" w:cs="Times"/>
-          <w:color w:val="000000"/>
-          <w:sz w:val="28"/>
-          <w:szCs w:val="28"/>
-          <w:lang w:val="en-US"/>
-        </w:rPr>
-        <w:t>, sorting dates</w:t>
+        <w:t xml:space="preserve">backend for upcoming goal prediction, </w:t>
+      </w:r>
+      <w:r>
+        <w:rPr>
+          <w:rFonts w:ascii="Calibri Light" w:hAnsi="Calibri Light" w:cs="Times"/>
+          <w:color w:val="000000"/>
+          <w:sz w:val="28"/>
+          <w:szCs w:val="28"/>
+          <w:lang w:val="en-US"/>
+        </w:rPr>
+        <w:t>API calls</w:t>
+      </w:r>
+      <w:r>
+        <w:rPr>
+          <w:rFonts w:ascii="Calibri Light" w:hAnsi="Calibri Light" w:cs="Times"/>
+          <w:color w:val="000000"/>
+          <w:sz w:val="28"/>
+          <w:szCs w:val="28"/>
+          <w:lang w:val="en-US"/>
+        </w:rPr>
+        <w:t xml:space="preserve"> for fetching</w:t>
+      </w:r>
+      <w:r>
+        <w:rPr>
+          <w:rFonts w:ascii="Calibri Light" w:hAnsi="Calibri Light" w:cs="Times"/>
+          <w:color w:val="000000"/>
+          <w:sz w:val="28"/>
+          <w:szCs w:val="28"/>
+          <w:lang w:val="en-US"/>
+        </w:rPr>
+        <w:t xml:space="preserve"> new games, get classification results, get regression results and for retrain both models, adjusted JSON of new API,</w:t>
+      </w:r>
+      <w:r>
+        <w:rPr>
+          <w:rFonts w:ascii="Calibri Light" w:hAnsi="Calibri Light" w:cs="Times"/>
+          <w:color w:val="000000"/>
+          <w:sz w:val="28"/>
+          <w:szCs w:val="28"/>
+          <w:lang w:val="en-US"/>
+        </w:rPr>
+        <w:t xml:space="preserve"> sorting dates</w:t>
       </w:r>
     </w:p>
     <w:p>
       <w:pPr>
-        <w:pStyle w:val="Paragraphedeliste"/>
+        <w:pStyle w:val="ListParagraph"/>
         <w:widowControl w:val="0"/>
         <w:numPr>
           <w:ilvl w:val="0"/>
@@ -1164,7 +970,6 @@
           <w:szCs w:val="28"/>
         </w:rPr>
       </w:pPr>
-      <w:proofErr w:type="spellStart"/>
       <w:r>
         <w:rPr>
           <w:rFonts w:ascii="Calibri Light" w:hAnsi="Calibri Light" w:cs="Arial Narrow"/>
@@ -1173,18 +978,7 @@
           <w:sz w:val="28"/>
           <w:szCs w:val="28"/>
         </w:rPr>
-        <w:t>Issues</w:t>
-      </w:r>
-      <w:proofErr w:type="spellEnd"/>
-      <w:r>
-        <w:rPr>
-          <w:rFonts w:ascii="Calibri Light" w:hAnsi="Calibri Light" w:cs="Arial Narrow"/>
-          <w:b/>
-          <w:color w:val="000000"/>
-          <w:sz w:val="28"/>
-          <w:szCs w:val="28"/>
-        </w:rPr>
-        <w:t>?</w:t>
+        <w:t>Issues?</w:t>
       </w:r>
       <w:r>
         <w:rPr>
@@ -1219,7 +1013,7 @@
 </file>
 
 <file path=word/endnotes.xml><?xml version="1.0" encoding="utf-8"?>
-<w:endnotes xmlns:wpc="http://schemas.microsoft.com/office/word/2010/wordprocessingCanvas" xmlns:mc="http://schemas.openxmlformats.org/markup-compatibility/2006" xmlns:o="urn:schemas-microsoft-com:office:office" xmlns:r="http://schemas.openxmlformats.org/officeDocument/2006/relationships" xmlns:m="http://schemas.openxmlformats.org/officeDocument/2006/math" xmlns:v="urn:schemas-microsoft-com:vml" xmlns:wp14="http://schemas.microsoft.com/office/word/2010/wordprocessingDrawing" xmlns:wp="http://schemas.openxmlformats.org/drawingml/2006/wordprocessingDrawing" xmlns:w10="urn:schemas-microsoft-com:office:word" xmlns:w="http://schemas.openxmlformats.org/wordprocessingml/2006/main" xmlns:w14="http://schemas.microsoft.com/office/word/2010/wordml" xmlns:w15="http://schemas.microsoft.com/office/word/2012/wordml" xmlns:wpg="http://schemas.microsoft.com/office/word/2010/wordprocessingGroup" xmlns:wpi="http://schemas.microsoft.com/office/word/2010/wordprocessingInk" xmlns:wne="http://schemas.microsoft.com/office/word/2006/wordml" xmlns:wps="http://schemas.microsoft.com/office/word/2010/wordprocessingShape" mc:Ignorable="w14 w15 wp14">
+<w:endnotes xmlns:wpc="http://schemas.microsoft.com/office/word/2010/wordprocessingCanvas" xmlns:cx="http://schemas.microsoft.com/office/drawing/2014/chartex" xmlns:cx1="http://schemas.microsoft.com/office/drawing/2015/9/8/chartex" xmlns:cx2="http://schemas.microsoft.com/office/drawing/2015/10/21/chartex" xmlns:cx3="http://schemas.microsoft.com/office/drawing/2016/5/9/chartex" xmlns:cx4="http://schemas.microsoft.com/office/drawing/2016/5/10/chartex" xmlns:cx5="http://schemas.microsoft.com/office/drawing/2016/5/11/chartex" xmlns:cx6="http://schemas.microsoft.com/office/drawing/2016/5/12/chartex" xmlns:cx7="http://schemas.microsoft.com/office/drawing/2016/5/13/chartex" xmlns:cx8="http://schemas.microsoft.com/office/drawing/2016/5/14/chartex" xmlns:mc="http://schemas.openxmlformats.org/markup-compatibility/2006" xmlns:aink="http://schemas.microsoft.com/office/drawing/2016/ink" xmlns:am3d="http://schemas.microsoft.com/office/drawing/2017/model3d" xmlns:o="urn:schemas-microsoft-com:office:office" xmlns:r="http://schemas.openxmlformats.org/officeDocument/2006/relationships" xmlns:m="http://schemas.openxmlformats.org/officeDocument/2006/math" xmlns:v="urn:schemas-microsoft-com:vml" xmlns:wp14="http://schemas.microsoft.com/office/word/2010/wordprocessingDrawing" xmlns:wp="http://schemas.openxmlformats.org/drawingml/2006/wordprocessingDrawing" xmlns:w10="urn:schemas-microsoft-com:office:word" xmlns:w="http://schemas.openxmlformats.org/wordprocessingml/2006/main" xmlns:w14="http://schemas.microsoft.com/office/word/2010/wordml" xmlns:w15="http://schemas.microsoft.com/office/word/2012/wordml" xmlns:w16cex="http://schemas.microsoft.com/office/word/2018/wordml/cex" xmlns:w16cid="http://schemas.microsoft.com/office/word/2016/wordml/cid" xmlns:w16="http://schemas.microsoft.com/office/word/2018/wordml" xmlns:w16se="http://schemas.microsoft.com/office/word/2015/wordml/symex" xmlns:wpg="http://schemas.microsoft.com/office/word/2010/wordprocessingGroup" xmlns:wpi="http://schemas.microsoft.com/office/word/2010/wordprocessingInk" xmlns:wne="http://schemas.microsoft.com/office/word/2006/wordml" xmlns:wps="http://schemas.microsoft.com/office/word/2010/wordprocessingShape" mc:Ignorable="w14 w15 w16se w16cid w16 w16cex wp14">
   <w:endnote w:type="separator" w:id="-1">
     <w:p>
       <w:r>
@@ -1238,7 +1032,7 @@
 </file>
 
 <file path=word/footer1.xml><?xml version="1.0" encoding="utf-8"?>
-<w:ftr xmlns:wpc="http://schemas.microsoft.com/office/word/2010/wordprocessingCanvas" xmlns:mc="http://schemas.openxmlformats.org/markup-compatibility/2006" xmlns:o="urn:schemas-microsoft-com:office:office" xmlns:r="http://schemas.openxmlformats.org/officeDocument/2006/relationships" xmlns:m="http://schemas.openxmlformats.org/officeDocument/2006/math" xmlns:v="urn:schemas-microsoft-com:vml" xmlns:wp14="http://schemas.microsoft.com/office/word/2010/wordprocessingDrawing" xmlns:wp="http://schemas.openxmlformats.org/drawingml/2006/wordprocessingDrawing" xmlns:w10="urn:schemas-microsoft-com:office:word" xmlns:w="http://schemas.openxmlformats.org/wordprocessingml/2006/main" xmlns:w14="http://schemas.microsoft.com/office/word/2010/wordml" xmlns:w15="http://schemas.microsoft.com/office/word/2012/wordml" xmlns:wpg="http://schemas.microsoft.com/office/word/2010/wordprocessingGroup" xmlns:wpi="http://schemas.microsoft.com/office/word/2010/wordprocessingInk" xmlns:wne="http://schemas.microsoft.com/office/word/2006/wordml" xmlns:wps="http://schemas.microsoft.com/office/word/2010/wordprocessingShape" mc:Ignorable="w14 w15 wp14">
+<w:ftr xmlns:wpc="http://schemas.microsoft.com/office/word/2010/wordprocessingCanvas" xmlns:cx="http://schemas.microsoft.com/office/drawing/2014/chartex" xmlns:cx1="http://schemas.microsoft.com/office/drawing/2015/9/8/chartex" xmlns:cx2="http://schemas.microsoft.com/office/drawing/2015/10/21/chartex" xmlns:cx3="http://schemas.microsoft.com/office/drawing/2016/5/9/chartex" xmlns:cx4="http://schemas.microsoft.com/office/drawing/2016/5/10/chartex" xmlns:cx5="http://schemas.microsoft.com/office/drawing/2016/5/11/chartex" xmlns:cx6="http://schemas.microsoft.com/office/drawing/2016/5/12/chartex" xmlns:cx7="http://schemas.microsoft.com/office/drawing/2016/5/13/chartex" xmlns:cx8="http://schemas.microsoft.com/office/drawing/2016/5/14/chartex" xmlns:mc="http://schemas.openxmlformats.org/markup-compatibility/2006" xmlns:aink="http://schemas.microsoft.com/office/drawing/2016/ink" xmlns:am3d="http://schemas.microsoft.com/office/drawing/2017/model3d" xmlns:o="urn:schemas-microsoft-com:office:office" xmlns:r="http://schemas.openxmlformats.org/officeDocument/2006/relationships" xmlns:m="http://schemas.openxmlformats.org/officeDocument/2006/math" xmlns:v="urn:schemas-microsoft-com:vml" xmlns:wp14="http://schemas.microsoft.com/office/word/2010/wordprocessingDrawing" xmlns:wp="http://schemas.openxmlformats.org/drawingml/2006/wordprocessingDrawing" xmlns:w10="urn:schemas-microsoft-com:office:word" xmlns:w="http://schemas.openxmlformats.org/wordprocessingml/2006/main" xmlns:w14="http://schemas.microsoft.com/office/word/2010/wordml" xmlns:w15="http://schemas.microsoft.com/office/word/2012/wordml" xmlns:w16cex="http://schemas.microsoft.com/office/word/2018/wordml/cex" xmlns:w16cid="http://schemas.microsoft.com/office/word/2016/wordml/cid" xmlns:w16="http://schemas.microsoft.com/office/word/2018/wordml" xmlns:w16se="http://schemas.microsoft.com/office/word/2015/wordml/symex" xmlns:wpg="http://schemas.microsoft.com/office/word/2010/wordprocessingGroup" xmlns:wpi="http://schemas.microsoft.com/office/word/2010/wordprocessingInk" xmlns:wne="http://schemas.microsoft.com/office/word/2006/wordml" xmlns:wps="http://schemas.microsoft.com/office/word/2010/wordprocessingShape" mc:Ignorable="w14 w15 w16se w16cid w16 w16cex wp14">
   <w:tbl>
     <w:tblPr>
       <w:tblW w:w="9065" w:type="dxa"/>
@@ -1268,7 +1062,7 @@
         </w:tcPr>
         <w:p>
           <w:pPr>
-            <w:pStyle w:val="En-tte"/>
+            <w:pStyle w:val="Header"/>
             <w:ind w:left="-115"/>
           </w:pPr>
         </w:p>
@@ -1286,7 +1080,7 @@
         </w:tcPr>
         <w:p>
           <w:pPr>
-            <w:pStyle w:val="En-tte"/>
+            <w:pStyle w:val="Header"/>
             <w:jc w:val="center"/>
           </w:pPr>
         </w:p>
@@ -1304,7 +1098,7 @@
         </w:tcPr>
         <w:p>
           <w:pPr>
-            <w:pStyle w:val="En-tte"/>
+            <w:pStyle w:val="Header"/>
             <w:ind w:right="-115"/>
             <w:jc w:val="right"/>
           </w:pPr>
@@ -1314,14 +1108,14 @@
   </w:tbl>
   <w:p>
     <w:pPr>
-      <w:pStyle w:val="Pieddepage"/>
+      <w:pStyle w:val="Footer"/>
     </w:pPr>
   </w:p>
 </w:ftr>
 </file>
 
 <file path=word/footnotes.xml><?xml version="1.0" encoding="utf-8"?>
-<w:footnotes xmlns:wpc="http://schemas.microsoft.com/office/word/2010/wordprocessingCanvas" xmlns:mc="http://schemas.openxmlformats.org/markup-compatibility/2006" xmlns:o="urn:schemas-microsoft-com:office:office" xmlns:r="http://schemas.openxmlformats.org/officeDocument/2006/relationships" xmlns:m="http://schemas.openxmlformats.org/officeDocument/2006/math" xmlns:v="urn:schemas-microsoft-com:vml" xmlns:wp14="http://schemas.microsoft.com/office/word/2010/wordprocessingDrawing" xmlns:wp="http://schemas.openxmlformats.org/drawingml/2006/wordprocessingDrawing" xmlns:w10="urn:schemas-microsoft-com:office:word" xmlns:w="http://schemas.openxmlformats.org/wordprocessingml/2006/main" xmlns:w14="http://schemas.microsoft.com/office/word/2010/wordml" xmlns:w15="http://schemas.microsoft.com/office/word/2012/wordml" xmlns:wpg="http://schemas.microsoft.com/office/word/2010/wordprocessingGroup" xmlns:wpi="http://schemas.microsoft.com/office/word/2010/wordprocessingInk" xmlns:wne="http://schemas.microsoft.com/office/word/2006/wordml" xmlns:wps="http://schemas.microsoft.com/office/word/2010/wordprocessingShape" mc:Ignorable="w14 w15 wp14">
+<w:footnotes xmlns:wpc="http://schemas.microsoft.com/office/word/2010/wordprocessingCanvas" xmlns:cx="http://schemas.microsoft.com/office/drawing/2014/chartex" xmlns:cx1="http://schemas.microsoft.com/office/drawing/2015/9/8/chartex" xmlns:cx2="http://schemas.microsoft.com/office/drawing/2015/10/21/chartex" xmlns:cx3="http://schemas.microsoft.com/office/drawing/2016/5/9/chartex" xmlns:cx4="http://schemas.microsoft.com/office/drawing/2016/5/10/chartex" xmlns:cx5="http://schemas.microsoft.com/office/drawing/2016/5/11/chartex" xmlns:cx6="http://schemas.microsoft.com/office/drawing/2016/5/12/chartex" xmlns:cx7="http://schemas.microsoft.com/office/drawing/2016/5/13/chartex" xmlns:cx8="http://schemas.microsoft.com/office/drawing/2016/5/14/chartex" xmlns:mc="http://schemas.openxmlformats.org/markup-compatibility/2006" xmlns:aink="http://schemas.microsoft.com/office/drawing/2016/ink" xmlns:am3d="http://schemas.microsoft.com/office/drawing/2017/model3d" xmlns:o="urn:schemas-microsoft-com:office:office" xmlns:r="http://schemas.openxmlformats.org/officeDocument/2006/relationships" xmlns:m="http://schemas.openxmlformats.org/officeDocument/2006/math" xmlns:v="urn:schemas-microsoft-com:vml" xmlns:wp14="http://schemas.microsoft.com/office/word/2010/wordprocessingDrawing" xmlns:wp="http://schemas.openxmlformats.org/drawingml/2006/wordprocessingDrawing" xmlns:w10="urn:schemas-microsoft-com:office:word" xmlns:w="http://schemas.openxmlformats.org/wordprocessingml/2006/main" xmlns:w14="http://schemas.microsoft.com/office/word/2010/wordml" xmlns:w15="http://schemas.microsoft.com/office/word/2012/wordml" xmlns:w16cex="http://schemas.microsoft.com/office/word/2018/wordml/cex" xmlns:w16cid="http://schemas.microsoft.com/office/word/2016/wordml/cid" xmlns:w16="http://schemas.microsoft.com/office/word/2018/wordml" xmlns:w16se="http://schemas.microsoft.com/office/word/2015/wordml/symex" xmlns:wpg="http://schemas.microsoft.com/office/word/2010/wordprocessingGroup" xmlns:wpi="http://schemas.microsoft.com/office/word/2010/wordprocessingInk" xmlns:wne="http://schemas.microsoft.com/office/word/2006/wordml" xmlns:wps="http://schemas.microsoft.com/office/word/2010/wordprocessingShape" mc:Ignorable="w14 w15 w16se w16cid w16 w16cex wp14">
   <w:footnote w:type="separator" w:id="-1">
     <w:p>
       <w:r>
@@ -1343,7 +1137,7 @@
 </file>
 
 <file path=word/header1.xml><?xml version="1.0" encoding="utf-8"?>
-<w:hdr xmlns:wpc="http://schemas.microsoft.com/office/word/2010/wordprocessingCanvas" xmlns:mc="http://schemas.openxmlformats.org/markup-compatibility/2006" xmlns:o="urn:schemas-microsoft-com:office:office" xmlns:r="http://schemas.openxmlformats.org/officeDocument/2006/relationships" xmlns:m="http://schemas.openxmlformats.org/officeDocument/2006/math" xmlns:v="urn:schemas-microsoft-com:vml" xmlns:wp14="http://schemas.microsoft.com/office/word/2010/wordprocessingDrawing" xmlns:wp="http://schemas.openxmlformats.org/drawingml/2006/wordprocessingDrawing" xmlns:w10="urn:schemas-microsoft-com:office:word" xmlns:w="http://schemas.openxmlformats.org/wordprocessingml/2006/main" xmlns:w14="http://schemas.microsoft.com/office/word/2010/wordml" xmlns:w15="http://schemas.microsoft.com/office/word/2012/wordml" xmlns:wpg="http://schemas.microsoft.com/office/word/2010/wordprocessingGroup" xmlns:wpi="http://schemas.microsoft.com/office/word/2010/wordprocessingInk" xmlns:wne="http://schemas.microsoft.com/office/word/2006/wordml" xmlns:wps="http://schemas.microsoft.com/office/word/2010/wordprocessingShape" mc:Ignorable="w14 w15 wp14">
+<w:hdr xmlns:wpc="http://schemas.microsoft.com/office/word/2010/wordprocessingCanvas" xmlns:cx="http://schemas.microsoft.com/office/drawing/2014/chartex" xmlns:cx1="http://schemas.microsoft.com/office/drawing/2015/9/8/chartex" xmlns:cx2="http://schemas.microsoft.com/office/drawing/2015/10/21/chartex" xmlns:cx3="http://schemas.microsoft.com/office/drawing/2016/5/9/chartex" xmlns:cx4="http://schemas.microsoft.com/office/drawing/2016/5/10/chartex" xmlns:cx5="http://schemas.microsoft.com/office/drawing/2016/5/11/chartex" xmlns:cx6="http://schemas.microsoft.com/office/drawing/2016/5/12/chartex" xmlns:cx7="http://schemas.microsoft.com/office/drawing/2016/5/13/chartex" xmlns:cx8="http://schemas.microsoft.com/office/drawing/2016/5/14/chartex" xmlns:mc="http://schemas.openxmlformats.org/markup-compatibility/2006" xmlns:aink="http://schemas.microsoft.com/office/drawing/2016/ink" xmlns:am3d="http://schemas.microsoft.com/office/drawing/2017/model3d" xmlns:o="urn:schemas-microsoft-com:office:office" xmlns:r="http://schemas.openxmlformats.org/officeDocument/2006/relationships" xmlns:m="http://schemas.openxmlformats.org/officeDocument/2006/math" xmlns:v="urn:schemas-microsoft-com:vml" xmlns:wp14="http://schemas.microsoft.com/office/word/2010/wordprocessingDrawing" xmlns:wp="http://schemas.openxmlformats.org/drawingml/2006/wordprocessingDrawing" xmlns:w10="urn:schemas-microsoft-com:office:word" xmlns:w="http://schemas.openxmlformats.org/wordprocessingml/2006/main" xmlns:w14="http://schemas.microsoft.com/office/word/2010/wordml" xmlns:w15="http://schemas.microsoft.com/office/word/2012/wordml" xmlns:w16cex="http://schemas.microsoft.com/office/word/2018/wordml/cex" xmlns:w16cid="http://schemas.microsoft.com/office/word/2016/wordml/cid" xmlns:w16="http://schemas.microsoft.com/office/word/2018/wordml" xmlns:w16se="http://schemas.microsoft.com/office/word/2015/wordml/symex" xmlns:wpg="http://schemas.microsoft.com/office/word/2010/wordprocessingGroup" xmlns:wpi="http://schemas.microsoft.com/office/word/2010/wordprocessingInk" xmlns:wne="http://schemas.microsoft.com/office/word/2006/wordml" xmlns:wps="http://schemas.microsoft.com/office/word/2010/wordprocessingShape" mc:Ignorable="w14 w15 w16se w16cid w16 w16cex wp14">
   <w:tbl>
     <w:tblPr>
       <w:tblW w:w="9065" w:type="dxa"/>
@@ -1373,7 +1167,7 @@
         </w:tcPr>
         <w:p>
           <w:pPr>
-            <w:pStyle w:val="En-tte"/>
+            <w:pStyle w:val="Header"/>
             <w:ind w:left="-115"/>
           </w:pPr>
           <w:r>
@@ -1439,7 +1233,7 @@
         </w:tcPr>
         <w:p>
           <w:pPr>
-            <w:pStyle w:val="En-tte"/>
+            <w:pStyle w:val="Header"/>
             <w:jc w:val="center"/>
           </w:pPr>
         </w:p>
@@ -1457,7 +1251,7 @@
         </w:tcPr>
         <w:p>
           <w:pPr>
-            <w:pStyle w:val="En-tte"/>
+            <w:pStyle w:val="Header"/>
             <w:ind w:right="-115"/>
             <w:jc w:val="right"/>
           </w:pPr>
@@ -1467,14 +1261,14 @@
   </w:tbl>
   <w:p>
     <w:pPr>
-      <w:pStyle w:val="En-tte"/>
+      <w:pStyle w:val="Header"/>
     </w:pPr>
   </w:p>
 </w:hdr>
 </file>
 
 <file path=word/numbering.xml><?xml version="1.0" encoding="utf-8"?>
-<w:numbering xmlns:wpc="http://schemas.microsoft.com/office/word/2010/wordprocessingCanvas" xmlns:mc="http://schemas.openxmlformats.org/markup-compatibility/2006" xmlns:o="urn:schemas-microsoft-com:office:office" xmlns:r="http://schemas.openxmlformats.org/officeDocument/2006/relationships" xmlns:m="http://schemas.openxmlformats.org/officeDocument/2006/math" xmlns:v="urn:schemas-microsoft-com:vml" xmlns:wp14="http://schemas.microsoft.com/office/word/2010/wordprocessingDrawing" xmlns:wp="http://schemas.openxmlformats.org/drawingml/2006/wordprocessingDrawing" xmlns:w10="urn:schemas-microsoft-com:office:word" xmlns:w="http://schemas.openxmlformats.org/wordprocessingml/2006/main" xmlns:w14="http://schemas.microsoft.com/office/word/2010/wordml" xmlns:w15="http://schemas.microsoft.com/office/word/2012/wordml" xmlns:wpg="http://schemas.microsoft.com/office/word/2010/wordprocessingGroup" xmlns:wpi="http://schemas.microsoft.com/office/word/2010/wordprocessingInk" xmlns:wne="http://schemas.microsoft.com/office/word/2006/wordml" xmlns:wps="http://schemas.microsoft.com/office/word/2010/wordprocessingShape" mc:Ignorable="w14 w15 wp14">
+<w:numbering xmlns:wpc="http://schemas.microsoft.com/office/word/2010/wordprocessingCanvas" xmlns:cx="http://schemas.microsoft.com/office/drawing/2014/chartex" xmlns:cx1="http://schemas.microsoft.com/office/drawing/2015/9/8/chartex" xmlns:cx2="http://schemas.microsoft.com/office/drawing/2015/10/21/chartex" xmlns:cx3="http://schemas.microsoft.com/office/drawing/2016/5/9/chartex" xmlns:cx4="http://schemas.microsoft.com/office/drawing/2016/5/10/chartex" xmlns:cx5="http://schemas.microsoft.com/office/drawing/2016/5/11/chartex" xmlns:cx6="http://schemas.microsoft.com/office/drawing/2016/5/12/chartex" xmlns:cx7="http://schemas.microsoft.com/office/drawing/2016/5/13/chartex" xmlns:cx8="http://schemas.microsoft.com/office/drawing/2016/5/14/chartex" xmlns:mc="http://schemas.openxmlformats.org/markup-compatibility/2006" xmlns:aink="http://schemas.microsoft.com/office/drawing/2016/ink" xmlns:am3d="http://schemas.microsoft.com/office/drawing/2017/model3d" xmlns:o="urn:schemas-microsoft-com:office:office" xmlns:r="http://schemas.openxmlformats.org/officeDocument/2006/relationships" xmlns:m="http://schemas.openxmlformats.org/officeDocument/2006/math" xmlns:v="urn:schemas-microsoft-com:vml" xmlns:wp14="http://schemas.microsoft.com/office/word/2010/wordprocessingDrawing" xmlns:wp="http://schemas.openxmlformats.org/drawingml/2006/wordprocessingDrawing" xmlns:w10="urn:schemas-microsoft-com:office:word" xmlns:w="http://schemas.openxmlformats.org/wordprocessingml/2006/main" xmlns:w14="http://schemas.microsoft.com/office/word/2010/wordml" xmlns:w15="http://schemas.microsoft.com/office/word/2012/wordml" xmlns:w16cex="http://schemas.microsoft.com/office/word/2018/wordml/cex" xmlns:w16cid="http://schemas.microsoft.com/office/word/2016/wordml/cid" xmlns:w16="http://schemas.microsoft.com/office/word/2018/wordml" xmlns:w16se="http://schemas.microsoft.com/office/word/2015/wordml/symex" xmlns:wpg="http://schemas.microsoft.com/office/word/2010/wordprocessingGroup" xmlns:wpi="http://schemas.microsoft.com/office/word/2010/wordprocessingInk" xmlns:wne="http://schemas.microsoft.com/office/word/2006/wordml" xmlns:wps="http://schemas.microsoft.com/office/word/2010/wordprocessingShape" mc:Ignorable="w14 w15 w16se w16cid w16 w16cex wp14">
   <w:abstractNum w:abstractNumId="0" w15:restartNumberingAfterBreak="0">
     <w:nsid w:val="0BC121F1"/>
     <w:multiLevelType w:val="multilevel"/>
@@ -2194,7 +1988,7 @@
 </file>
 
 <file path=word/styles.xml><?xml version="1.0" encoding="utf-8"?>
-<w:styles xmlns:mc="http://schemas.openxmlformats.org/markup-compatibility/2006" xmlns:r="http://schemas.openxmlformats.org/officeDocument/2006/relationships" xmlns:w="http://schemas.openxmlformats.org/wordprocessingml/2006/main" xmlns:w14="http://schemas.microsoft.com/office/word/2010/wordml" xmlns:w15="http://schemas.microsoft.com/office/word/2012/wordml" mc:Ignorable="w14 w15">
+<w:styles xmlns:mc="http://schemas.openxmlformats.org/markup-compatibility/2006" xmlns:r="http://schemas.openxmlformats.org/officeDocument/2006/relationships" xmlns:w="http://schemas.openxmlformats.org/wordprocessingml/2006/main" xmlns:w14="http://schemas.microsoft.com/office/word/2010/wordml" xmlns:w15="http://schemas.microsoft.com/office/word/2012/wordml" xmlns:w16cex="http://schemas.microsoft.com/office/word/2018/wordml/cex" xmlns:w16cid="http://schemas.microsoft.com/office/word/2016/wordml/cid" xmlns:w16="http://schemas.microsoft.com/office/word/2018/wordml" xmlns:w16se="http://schemas.microsoft.com/office/word/2015/wordml/symex" mc:Ignorable="w14 w15 w16se w16cid w16 w16cex">
   <w:docDefaults>
     <w:rPrDefault>
       <w:rPr>
@@ -2212,7 +2006,7 @@
       </w:pPr>
     </w:pPrDefault>
   </w:docDefaults>
-  <w:latentStyles w:defLockedState="0" w:defUIPriority="99" w:defSemiHidden="0" w:defUnhideWhenUsed="0" w:defQFormat="0" w:count="371">
+  <w:latentStyles w:defLockedState="0" w:defUIPriority="99" w:defSemiHidden="0" w:defUnhideWhenUsed="0" w:defQFormat="0" w:count="376">
     <w:lsdException w:name="Normal" w:uiPriority="0" w:qFormat="1"/>
     <w:lsdException w:name="heading 1" w:uiPriority="9" w:qFormat="1"/>
     <w:lsdException w:name="heading 2" w:semiHidden="1" w:uiPriority="9" w:unhideWhenUsed="1" w:qFormat="1"/>
@@ -2318,7 +2112,6 @@
     <w:lsdException w:name="HTML Sample" w:semiHidden="1" w:unhideWhenUsed="1"/>
     <w:lsdException w:name="HTML Typewriter" w:semiHidden="1" w:unhideWhenUsed="1"/>
     <w:lsdException w:name="HTML Variable" w:semiHidden="1" w:unhideWhenUsed="1"/>
-    <w:lsdException w:name="Normal Table" w:semiHidden="1" w:unhideWhenUsed="1"/>
     <w:lsdException w:name="annotation subject" w:semiHidden="1" w:unhideWhenUsed="1"/>
     <w:lsdException w:name="No List" w:semiHidden="1" w:unhideWhenUsed="1"/>
     <w:lsdException w:name="Outline List 1" w:semiHidden="1" w:unhideWhenUsed="1"/>
@@ -2361,11 +2154,8 @@
     <w:lsdException w:name="Table Contemporary" w:semiHidden="1" w:unhideWhenUsed="1"/>
     <w:lsdException w:name="Table Elegant" w:semiHidden="1" w:unhideWhenUsed="1"/>
     <w:lsdException w:name="Table Professional" w:semiHidden="1" w:unhideWhenUsed="1"/>
-    <w:lsdException w:name="Table Subtle 1" w:semiHidden="1" w:unhideWhenUsed="1"/>
     <w:lsdException w:name="Table Subtle 2" w:semiHidden="1" w:unhideWhenUsed="1"/>
     <w:lsdException w:name="Table Web 1" w:semiHidden="1" w:unhideWhenUsed="1"/>
-    <w:lsdException w:name="Table Web 2" w:semiHidden="1" w:unhideWhenUsed="1"/>
-    <w:lsdException w:name="Table Web 3" w:semiHidden="1" w:unhideWhenUsed="1"/>
     <w:lsdException w:name="Balloon Text" w:semiHidden="1" w:unhideWhenUsed="1"/>
     <w:lsdException w:name="Table Grid" w:uiPriority="39"/>
     <w:lsdException w:name="Table Theme" w:semiHidden="1" w:unhideWhenUsed="1"/>
@@ -2584,6 +2374,11 @@
     <w:lsdException w:name="List Table 5 Dark Accent 6" w:uiPriority="50"/>
     <w:lsdException w:name="List Table 6 Colorful Accent 6" w:uiPriority="51"/>
     <w:lsdException w:name="List Table 7 Colorful Accent 6" w:uiPriority="52"/>
+    <w:lsdException w:name="Mention" w:semiHidden="1" w:unhideWhenUsed="1"/>
+    <w:lsdException w:name="Smart Hyperlink" w:semiHidden="1" w:unhideWhenUsed="1"/>
+    <w:lsdException w:name="Hashtag" w:semiHidden="1" w:unhideWhenUsed="1"/>
+    <w:lsdException w:name="Unresolved Mention" w:semiHidden="1" w:unhideWhenUsed="1"/>
+    <w:lsdException w:name="Smart Link" w:semiHidden="1" w:unhideWhenUsed="1"/>
   </w:latentStyles>
   <w:style w:type="paragraph" w:default="1" w:styleId="Normal">
     <w:name w:val="Normal"/>
@@ -2593,13 +2388,13 @@
       <w:suppressAutoHyphens/>
     </w:pPr>
   </w:style>
-  <w:style w:type="character" w:default="1" w:styleId="Policepardfaut">
+  <w:style w:type="character" w:default="1" w:styleId="DefaultParagraphFont">
     <w:name w:val="Default Paragraph Font"/>
     <w:uiPriority w:val="1"/>
     <w:semiHidden/>
     <w:unhideWhenUsed/>
   </w:style>
-  <w:style w:type="table" w:default="1" w:styleId="TableauNormal">
+  <w:style w:type="table" w:default="1" w:styleId="TableNormal">
     <w:name w:val="Normal Table"/>
     <w:uiPriority w:val="99"/>
     <w:semiHidden/>
@@ -2614,7 +2409,7 @@
       </w:tblCellMar>
     </w:tblPr>
   </w:style>
-  <w:style w:type="numbering" w:default="1" w:styleId="Aucuneliste">
+  <w:style w:type="numbering" w:default="1" w:styleId="NoList">
     <w:name w:val="No List"/>
     <w:uiPriority w:val="99"/>
     <w:semiHidden/>
@@ -2641,14 +2436,14 @@
       <w:spacing w:after="140" w:line="276" w:lineRule="auto"/>
     </w:pPr>
   </w:style>
-  <w:style w:type="paragraph" w:styleId="Liste">
+  <w:style w:type="paragraph" w:styleId="List">
     <w:name w:val="List"/>
     <w:basedOn w:val="Textbody"/>
     <w:rPr>
       <w:rFonts w:cs="Lohit Devanagari"/>
     </w:rPr>
   </w:style>
-  <w:style w:type="paragraph" w:styleId="Lgende">
+  <w:style w:type="paragraph" w:styleId="Caption">
     <w:name w:val="caption"/>
     <w:basedOn w:val="Normal"/>
     <w:pPr>
@@ -2671,14 +2466,14 @@
       <w:rFonts w:cs="Lohit Devanagari"/>
     </w:rPr>
   </w:style>
-  <w:style w:type="paragraph" w:styleId="Paragraphedeliste">
+  <w:style w:type="paragraph" w:styleId="ListParagraph">
     <w:name w:val="List Paragraph"/>
     <w:basedOn w:val="Normal"/>
     <w:pPr>
       <w:ind w:left="720"/>
     </w:pPr>
   </w:style>
-  <w:style w:type="paragraph" w:styleId="En-tte">
+  <w:style w:type="paragraph" w:styleId="Header">
     <w:name w:val="header"/>
     <w:basedOn w:val="Normal"/>
     <w:pPr>
@@ -2688,7 +2483,7 @@
       </w:tabs>
     </w:pPr>
   </w:style>
-  <w:style w:type="paragraph" w:styleId="Pieddepage">
+  <w:style w:type="paragraph" w:styleId="Footer">
     <w:name w:val="footer"/>
     <w:basedOn w:val="Normal"/>
     <w:pPr>
@@ -2707,11 +2502,11 @@
   </w:style>
   <w:style w:type="character" w:customStyle="1" w:styleId="HeaderChar">
     <w:name w:val="Header Char"/>
-    <w:basedOn w:val="Policepardfaut"/>
+    <w:basedOn w:val="DefaultParagraphFont"/>
   </w:style>
   <w:style w:type="character" w:customStyle="1" w:styleId="FooterChar">
     <w:name w:val="Footer Char"/>
-    <w:basedOn w:val="Policepardfaut"/>
+    <w:basedOn w:val="DefaultParagraphFont"/>
   </w:style>
   <w:style w:type="character" w:customStyle="1" w:styleId="ListLabel1">
     <w:name w:val="ListLabel 1"/>
@@ -2931,7 +2726,7 @@
   </w:style>
   <w:style w:type="numbering" w:customStyle="1" w:styleId="KeineListe1">
     <w:name w:val="Keine Liste1"/>
-    <w:basedOn w:val="Aucuneliste"/>
+    <w:basedOn w:val="NoList"/>
     <w:pPr>
       <w:numPr>
         <w:numId w:val="1"/>
@@ -2940,7 +2735,7 @@
   </w:style>
   <w:style w:type="numbering" w:customStyle="1" w:styleId="WWNum1">
     <w:name w:val="WWNum1"/>
-    <w:basedOn w:val="Aucuneliste"/>
+    <w:basedOn w:val="NoList"/>
     <w:pPr>
       <w:numPr>
         <w:numId w:val="2"/>
@@ -2949,7 +2744,7 @@
   </w:style>
   <w:style w:type="numbering" w:customStyle="1" w:styleId="WWNum2">
     <w:name w:val="WWNum2"/>
-    <w:basedOn w:val="Aucuneliste"/>
+    <w:basedOn w:val="NoList"/>
     <w:pPr>
       <w:numPr>
         <w:numId w:val="8"/>
@@ -2958,7 +2753,7 @@
   </w:style>
   <w:style w:type="numbering" w:customStyle="1" w:styleId="WWNum3">
     <w:name w:val="WWNum3"/>
-    <w:basedOn w:val="Aucuneliste"/>
+    <w:basedOn w:val="NoList"/>
     <w:pPr>
       <w:numPr>
         <w:numId w:val="4"/>
@@ -2967,7 +2762,7 @@
   </w:style>
   <w:style w:type="numbering" w:customStyle="1" w:styleId="WWNum4">
     <w:name w:val="WWNum4"/>
-    <w:basedOn w:val="Aucuneliste"/>
+    <w:basedOn w:val="NoList"/>
     <w:pPr>
       <w:numPr>
         <w:numId w:val="5"/>
@@ -2976,7 +2771,7 @@
   </w:style>
   <w:style w:type="numbering" w:customStyle="1" w:styleId="WWNum5">
     <w:name w:val="WWNum5"/>
-    <w:basedOn w:val="Aucuneliste"/>
+    <w:basedOn w:val="NoList"/>
     <w:pPr>
       <w:numPr>
         <w:numId w:val="6"/>

--- a/Daily/sprint9/Daily_Scrum_1.docx
+++ b/Daily/sprint9/Daily_Scrum_1.docx
@@ -940,17 +940,7 @@
           <w:szCs w:val="28"/>
           <w:lang w:val="en-US"/>
         </w:rPr>
-        <w:t xml:space="preserve"> new games, get classification results, get regression results and for retrain both models, adjusted JSON of new API,</w:t>
-      </w:r>
-      <w:r>
-        <w:rPr>
-          <w:rFonts w:ascii="Calibri Light" w:hAnsi="Calibri Light" w:cs="Times"/>
-          <w:color w:val="000000"/>
-          <w:sz w:val="28"/>
-          <w:szCs w:val="28"/>
-          <w:lang w:val="en-US"/>
-        </w:rPr>
-        <w:t xml:space="preserve"> sorting dates</w:t>
+        <w:t xml:space="preserve"> new games, get classification results, get regression results and for retrain both models, adjusted JSON of new API</w:t>
       </w:r>
     </w:p>
     <w:p>
@@ -2112,6 +2102,7 @@
     <w:lsdException w:name="HTML Sample" w:semiHidden="1" w:unhideWhenUsed="1"/>
     <w:lsdException w:name="HTML Typewriter" w:semiHidden="1" w:unhideWhenUsed="1"/>
     <w:lsdException w:name="HTML Variable" w:semiHidden="1" w:unhideWhenUsed="1"/>
+    <w:lsdException w:name="Normal Table" w:semiHidden="1" w:unhideWhenUsed="1"/>
     <w:lsdException w:name="annotation subject" w:semiHidden="1" w:unhideWhenUsed="1"/>
     <w:lsdException w:name="No List" w:semiHidden="1" w:unhideWhenUsed="1"/>
     <w:lsdException w:name="Outline List 1" w:semiHidden="1" w:unhideWhenUsed="1"/>
@@ -2154,8 +2145,11 @@
     <w:lsdException w:name="Table Contemporary" w:semiHidden="1" w:unhideWhenUsed="1"/>
     <w:lsdException w:name="Table Elegant" w:semiHidden="1" w:unhideWhenUsed="1"/>
     <w:lsdException w:name="Table Professional" w:semiHidden="1" w:unhideWhenUsed="1"/>
+    <w:lsdException w:name="Table Subtle 1" w:semiHidden="1" w:unhideWhenUsed="1"/>
     <w:lsdException w:name="Table Subtle 2" w:semiHidden="1" w:unhideWhenUsed="1"/>
     <w:lsdException w:name="Table Web 1" w:semiHidden="1" w:unhideWhenUsed="1"/>
+    <w:lsdException w:name="Table Web 2" w:semiHidden="1" w:unhideWhenUsed="1"/>
+    <w:lsdException w:name="Table Web 3" w:semiHidden="1" w:unhideWhenUsed="1"/>
     <w:lsdException w:name="Balloon Text" w:semiHidden="1" w:unhideWhenUsed="1"/>
     <w:lsdException w:name="Table Grid" w:uiPriority="39"/>
     <w:lsdException w:name="Table Theme" w:semiHidden="1" w:unhideWhenUsed="1"/>

--- a/Daily/sprint9/Daily_Scrum_1.docx
+++ b/Daily/sprint9/Daily_Scrum_1.docx
@@ -1,6 +1,6 @@
 
 <file path=word/document.xml><?xml version="1.0" encoding="utf-8"?>
-<w:document xmlns:wpc="http://schemas.microsoft.com/office/word/2010/wordprocessingCanvas" xmlns:cx="http://schemas.microsoft.com/office/drawing/2014/chartex" xmlns:cx1="http://schemas.microsoft.com/office/drawing/2015/9/8/chartex" xmlns:cx2="http://schemas.microsoft.com/office/drawing/2015/10/21/chartex" xmlns:cx3="http://schemas.microsoft.com/office/drawing/2016/5/9/chartex" xmlns:cx4="http://schemas.microsoft.com/office/drawing/2016/5/10/chartex" xmlns:cx5="http://schemas.microsoft.com/office/drawing/2016/5/11/chartex" xmlns:cx6="http://schemas.microsoft.com/office/drawing/2016/5/12/chartex" xmlns:cx7="http://schemas.microsoft.com/office/drawing/2016/5/13/chartex" xmlns:cx8="http://schemas.microsoft.com/office/drawing/2016/5/14/chartex" xmlns:mc="http://schemas.openxmlformats.org/markup-compatibility/2006" xmlns:aink="http://schemas.microsoft.com/office/drawing/2016/ink" xmlns:am3d="http://schemas.microsoft.com/office/drawing/2017/model3d" xmlns:o="urn:schemas-microsoft-com:office:office" xmlns:r="http://schemas.openxmlformats.org/officeDocument/2006/relationships" xmlns:m="http://schemas.openxmlformats.org/officeDocument/2006/math" xmlns:v="urn:schemas-microsoft-com:vml" xmlns:wp14="http://schemas.microsoft.com/office/word/2010/wordprocessingDrawing" xmlns:wp="http://schemas.openxmlformats.org/drawingml/2006/wordprocessingDrawing" xmlns:w10="urn:schemas-microsoft-com:office:word" xmlns:w="http://schemas.openxmlformats.org/wordprocessingml/2006/main" xmlns:w14="http://schemas.microsoft.com/office/word/2010/wordml" xmlns:w15="http://schemas.microsoft.com/office/word/2012/wordml" xmlns:w16cex="http://schemas.microsoft.com/office/word/2018/wordml/cex" xmlns:w16cid="http://schemas.microsoft.com/office/word/2016/wordml/cid" xmlns:w16="http://schemas.microsoft.com/office/word/2018/wordml" xmlns:w16se="http://schemas.microsoft.com/office/word/2015/wordml/symex" xmlns:wpg="http://schemas.microsoft.com/office/word/2010/wordprocessingGroup" xmlns:wpi="http://schemas.microsoft.com/office/word/2010/wordprocessingInk" xmlns:wne="http://schemas.microsoft.com/office/word/2006/wordml" xmlns:wps="http://schemas.microsoft.com/office/word/2010/wordprocessingShape" mc:Ignorable="w14 w15 w16se w16cid w16 w16cex wp14">
+<w:document xmlns:wpc="http://schemas.microsoft.com/office/word/2010/wordprocessingCanvas" xmlns:mc="http://schemas.openxmlformats.org/markup-compatibility/2006" xmlns:o="urn:schemas-microsoft-com:office:office" xmlns:r="http://schemas.openxmlformats.org/officeDocument/2006/relationships" xmlns:m="http://schemas.openxmlformats.org/officeDocument/2006/math" xmlns:v="urn:schemas-microsoft-com:vml" xmlns:wp14="http://schemas.microsoft.com/office/word/2010/wordprocessingDrawing" xmlns:wp="http://schemas.openxmlformats.org/drawingml/2006/wordprocessingDrawing" xmlns:w10="urn:schemas-microsoft-com:office:word" xmlns:w="http://schemas.openxmlformats.org/wordprocessingml/2006/main" xmlns:w14="http://schemas.microsoft.com/office/word/2010/wordml" xmlns:w15="http://schemas.microsoft.com/office/word/2012/wordml" xmlns:wpg="http://schemas.microsoft.com/office/word/2010/wordprocessingGroup" xmlns:wpi="http://schemas.microsoft.com/office/word/2010/wordprocessingInk" xmlns:wne="http://schemas.microsoft.com/office/word/2006/wordml" xmlns:wps="http://schemas.microsoft.com/office/word/2010/wordprocessingShape" mc:Ignorable="w14 w15 wp14">
   <w:body>
     <w:tbl>
       <w:tblPr>
@@ -83,8 +83,18 @@
                 <w:b/>
                 <w:bCs/>
               </w:rPr>
-              <w:t>Daily Scrum</w:t>
+              <w:t xml:space="preserve">Daily </w:t>
             </w:r>
+            <w:proofErr w:type="spellStart"/>
+            <w:r>
+              <w:rPr>
+                <w:rFonts w:cs="Calibri"/>
+                <w:b/>
+                <w:bCs/>
+              </w:rPr>
+              <w:t>Scrum</w:t>
+            </w:r>
+            <w:proofErr w:type="spellEnd"/>
           </w:p>
         </w:tc>
       </w:tr>
@@ -262,6 +272,7 @@
                 <w:bCs/>
               </w:rPr>
             </w:pPr>
+            <w:proofErr w:type="spellStart"/>
             <w:r>
               <w:rPr>
                 <w:rFonts w:cs="Calibri"/>
@@ -270,6 +281,7 @@
               </w:rPr>
               <w:t>Participants</w:t>
             </w:r>
+            <w:proofErr w:type="spellEnd"/>
           </w:p>
         </w:tc>
         <w:tc>
@@ -305,8 +317,16 @@
               <w:rPr>
                 <w:rFonts w:cs="Calibri"/>
               </w:rPr>
-              <w:t>, Hemlata</w:t>
+              <w:t xml:space="preserve">, </w:t>
             </w:r>
+            <w:proofErr w:type="spellStart"/>
+            <w:r>
+              <w:rPr>
+                <w:rFonts w:cs="Calibri"/>
+              </w:rPr>
+              <w:t>Hemlata</w:t>
+            </w:r>
+            <w:proofErr w:type="spellEnd"/>
             <w:r>
               <w:rPr>
                 <w:rFonts w:cs="Calibri"/>
@@ -343,7 +363,7 @@
     </w:p>
     <w:p>
       <w:pPr>
-        <w:pStyle w:val="ListParagraph"/>
+        <w:pStyle w:val="Paragraphedeliste"/>
         <w:widowControl w:val="0"/>
         <w:numPr>
           <w:ilvl w:val="0"/>
@@ -358,6 +378,7 @@
           <w:szCs w:val="28"/>
         </w:rPr>
       </w:pPr>
+      <w:proofErr w:type="spellStart"/>
       <w:r>
         <w:rPr>
           <w:rFonts w:ascii="Calibri Light" w:hAnsi="Calibri Light" w:cs="Arial Narrow"/>
@@ -366,12 +387,89 @@
           <w:sz w:val="28"/>
           <w:szCs w:val="28"/>
         </w:rPr>
-        <w:t xml:space="preserve">What have you done? </w:t>
+        <w:t>What</w:t>
+      </w:r>
+      <w:proofErr w:type="spellEnd"/>
+      <w:r>
+        <w:rPr>
+          <w:rFonts w:ascii="Calibri Light" w:hAnsi="Calibri Light" w:cs="Arial Narrow"/>
+          <w:b/>
+          <w:color w:val="000000"/>
+          <w:sz w:val="28"/>
+          <w:szCs w:val="28"/>
+        </w:rPr>
+        <w:t xml:space="preserve"> </w:t>
+      </w:r>
+      <w:proofErr w:type="spellStart"/>
+      <w:r>
+        <w:rPr>
+          <w:rFonts w:ascii="Calibri Light" w:hAnsi="Calibri Light" w:cs="Arial Narrow"/>
+          <w:b/>
+          <w:color w:val="000000"/>
+          <w:sz w:val="28"/>
+          <w:szCs w:val="28"/>
+        </w:rPr>
+        <w:t>have</w:t>
+      </w:r>
+      <w:proofErr w:type="spellEnd"/>
+      <w:r>
+        <w:rPr>
+          <w:rFonts w:ascii="Calibri Light" w:hAnsi="Calibri Light" w:cs="Arial Narrow"/>
+          <w:b/>
+          <w:color w:val="000000"/>
+          <w:sz w:val="28"/>
+          <w:szCs w:val="28"/>
+        </w:rPr>
+        <w:t xml:space="preserve"> </w:t>
+      </w:r>
+      <w:proofErr w:type="spellStart"/>
+      <w:r>
+        <w:rPr>
+          <w:rFonts w:ascii="Calibri Light" w:hAnsi="Calibri Light" w:cs="Arial Narrow"/>
+          <w:b/>
+          <w:color w:val="000000"/>
+          <w:sz w:val="28"/>
+          <w:szCs w:val="28"/>
+        </w:rPr>
+        <w:t>you</w:t>
+      </w:r>
+      <w:proofErr w:type="spellEnd"/>
+      <w:r>
+        <w:rPr>
+          <w:rFonts w:ascii="Calibri Light" w:hAnsi="Calibri Light" w:cs="Arial Narrow"/>
+          <w:b/>
+          <w:color w:val="000000"/>
+          <w:sz w:val="28"/>
+          <w:szCs w:val="28"/>
+        </w:rPr>
+        <w:t xml:space="preserve"> </w:t>
+      </w:r>
+      <w:proofErr w:type="spellStart"/>
+      <w:r>
+        <w:rPr>
+          <w:rFonts w:ascii="Calibri Light" w:hAnsi="Calibri Light" w:cs="Arial Narrow"/>
+          <w:b/>
+          <w:color w:val="000000"/>
+          <w:sz w:val="28"/>
+          <w:szCs w:val="28"/>
+        </w:rPr>
+        <w:t>done</w:t>
+      </w:r>
+      <w:proofErr w:type="spellEnd"/>
+      <w:r>
+        <w:rPr>
+          <w:rFonts w:ascii="Calibri Light" w:hAnsi="Calibri Light" w:cs="Arial Narrow"/>
+          <w:b/>
+          <w:color w:val="000000"/>
+          <w:sz w:val="28"/>
+          <w:szCs w:val="28"/>
+        </w:rPr>
+        <w:t xml:space="preserve">? </w:t>
       </w:r>
     </w:p>
     <w:p>
       <w:pPr>
-        <w:pStyle w:val="ListParagraph"/>
+        <w:pStyle w:val="Paragraphedeliste"/>
         <w:numPr>
           <w:ilvl w:val="0"/>
           <w:numId w:val="9"/>
@@ -419,7 +517,7 @@
     </w:p>
     <w:p>
       <w:pPr>
-        <w:pStyle w:val="ListParagraph"/>
+        <w:pStyle w:val="Paragraphedeliste"/>
         <w:numPr>
           <w:ilvl w:val="0"/>
           <w:numId w:val="9"/>
@@ -462,7 +560,71 @@
           <w:szCs w:val="28"/>
           <w:lang w:val="en-US"/>
         </w:rPr>
-        <w:t xml:space="preserve">defined api for frontend and backend for goals prediction, adjusted frontend for final results  </w:t>
+        <w:t xml:space="preserve">defined </w:t>
+      </w:r>
+      <w:proofErr w:type="spellStart"/>
+      <w:r>
+        <w:rPr>
+          <w:rFonts w:ascii="Calibri Light" w:hAnsi="Calibri Light" w:cs="Times"/>
+          <w:color w:val="000000"/>
+          <w:sz w:val="28"/>
+          <w:szCs w:val="28"/>
+          <w:lang w:val="en-US"/>
+        </w:rPr>
+        <w:t>api</w:t>
+      </w:r>
+      <w:proofErr w:type="spellEnd"/>
+      <w:r>
+        <w:rPr>
+          <w:rFonts w:ascii="Calibri Light" w:hAnsi="Calibri Light" w:cs="Times"/>
+          <w:color w:val="000000"/>
+          <w:sz w:val="28"/>
+          <w:szCs w:val="28"/>
+          <w:lang w:val="en-US"/>
+        </w:rPr>
+        <w:t xml:space="preserve"> for frontend and backend for goals prediction</w:t>
+      </w:r>
+      <w:r>
+        <w:rPr>
+          <w:rFonts w:ascii="Calibri Light" w:hAnsi="Calibri Light" w:cs="Times"/>
+          <w:color w:val="000000"/>
+          <w:sz w:val="28"/>
+          <w:szCs w:val="28"/>
+          <w:lang w:val="en-US"/>
+        </w:rPr>
+        <w:t>(3h)</w:t>
+      </w:r>
+      <w:r>
+        <w:rPr>
+          <w:rFonts w:ascii="Calibri Light" w:hAnsi="Calibri Light" w:cs="Times"/>
+          <w:color w:val="000000"/>
+          <w:sz w:val="28"/>
+          <w:szCs w:val="28"/>
+          <w:lang w:val="en-US"/>
+        </w:rPr>
+        <w:t>, adjusted frontend for final results</w:t>
+      </w:r>
+      <w:r>
+        <w:rPr>
+          <w:rFonts w:ascii="Calibri Light" w:hAnsi="Calibri Light" w:cs="Times"/>
+          <w:color w:val="000000"/>
+          <w:sz w:val="28"/>
+          <w:szCs w:val="28"/>
+          <w:lang w:val="en-US"/>
+        </w:rPr>
+        <w:t xml:space="preserve"> (6h)</w:t>
+      </w:r>
+      <w:bookmarkStart w:id="0" w:name="_GoBack"/>
+      <w:bookmarkEnd w:id="0"/>
+      <w:r>
+        <w:rPr>
+          <w:rFonts w:ascii="Calibri Light" w:hAnsi="Calibri Light" w:cs="Times"/>
+          <w:color w:val="000000"/>
+          <w:sz w:val="28"/>
+          <w:szCs w:val="28"/>
+          <w:lang w:val="en-US"/>
+        </w:rPr>
+        <w:t xml:space="preserve">  </w:t>
       </w:r>
       <w:r>
         <w:rPr>
@@ -477,7 +639,7 @@
     </w:p>
     <w:p>
       <w:pPr>
-        <w:pStyle w:val="ListParagraph"/>
+        <w:pStyle w:val="Paragraphedeliste"/>
         <w:widowControl w:val="0"/>
         <w:numPr>
           <w:ilvl w:val="0"/>
@@ -492,16 +654,29 @@
           <w:lang w:val="en-US"/>
         </w:rPr>
       </w:pPr>
-      <w:r>
-        <w:rPr>
-          <w:rFonts w:ascii="Calibri Light" w:hAnsi="Calibri Light" w:cs="Times"/>
-          <w:b/>
-          <w:color w:val="000000"/>
-          <w:sz w:val="28"/>
-          <w:szCs w:val="28"/>
-          <w:lang w:val="en-US"/>
-        </w:rPr>
-        <w:t xml:space="preserve">Hemlata: </w:t>
+      <w:proofErr w:type="spellStart"/>
+      <w:r>
+        <w:rPr>
+          <w:rFonts w:ascii="Calibri Light" w:hAnsi="Calibri Light" w:cs="Times"/>
+          <w:b/>
+          <w:color w:val="000000"/>
+          <w:sz w:val="28"/>
+          <w:szCs w:val="28"/>
+          <w:lang w:val="en-US"/>
+        </w:rPr>
+        <w:t>Hemlata</w:t>
+      </w:r>
+      <w:proofErr w:type="spellEnd"/>
+      <w:r>
+        <w:rPr>
+          <w:rFonts w:ascii="Calibri Light" w:hAnsi="Calibri Light" w:cs="Times"/>
+          <w:b/>
+          <w:color w:val="000000"/>
+          <w:sz w:val="28"/>
+          <w:szCs w:val="28"/>
+          <w:lang w:val="en-US"/>
+        </w:rPr>
+        <w:t xml:space="preserve">: </w:t>
       </w:r>
       <w:r>
         <w:rPr>
@@ -526,7 +701,7 @@
     </w:p>
     <w:p>
       <w:pPr>
-        <w:pStyle w:val="ListParagraph"/>
+        <w:pStyle w:val="Paragraphedeliste"/>
         <w:widowControl w:val="0"/>
         <w:numPr>
           <w:ilvl w:val="0"/>
@@ -571,7 +746,29 @@
           <w:szCs w:val="28"/>
           <w:lang w:val="en-US"/>
         </w:rPr>
-        <w:t>defined api for frontend and backend for goals prediction</w:t>
+        <w:t xml:space="preserve">defined </w:t>
+      </w:r>
+      <w:proofErr w:type="spellStart"/>
+      <w:r>
+        <w:rPr>
+          <w:rFonts w:ascii="Calibri Light" w:hAnsi="Calibri Light" w:cs="Times"/>
+          <w:color w:val="000000"/>
+          <w:sz w:val="28"/>
+          <w:szCs w:val="28"/>
+          <w:lang w:val="en-US"/>
+        </w:rPr>
+        <w:t>api</w:t>
+      </w:r>
+      <w:proofErr w:type="spellEnd"/>
+      <w:r>
+        <w:rPr>
+          <w:rFonts w:ascii="Calibri Light" w:hAnsi="Calibri Light" w:cs="Times"/>
+          <w:color w:val="000000"/>
+          <w:sz w:val="28"/>
+          <w:szCs w:val="28"/>
+          <w:lang w:val="en-US"/>
+        </w:rPr>
+        <w:t xml:space="preserve"> for frontend and backend for goals prediction</w:t>
       </w:r>
       <w:r>
         <w:rPr>
@@ -600,7 +797,7 @@
     </w:p>
     <w:p>
       <w:pPr>
-        <w:pStyle w:val="ListParagraph"/>
+        <w:pStyle w:val="Paragraphedeliste"/>
         <w:widowControl w:val="0"/>
         <w:numPr>
           <w:ilvl w:val="0"/>
@@ -615,6 +812,7 @@
           <w:szCs w:val="28"/>
         </w:rPr>
       </w:pPr>
+      <w:proofErr w:type="spellStart"/>
       <w:r>
         <w:rPr>
           <w:rFonts w:ascii="Calibri Light" w:hAnsi="Calibri Light" w:cs="Arial Narrow"/>
@@ -623,12 +821,45 @@
           <w:sz w:val="28"/>
           <w:szCs w:val="28"/>
         </w:rPr>
-        <w:t>What will you do?</w:t>
+        <w:t>What</w:t>
+      </w:r>
+      <w:proofErr w:type="spellEnd"/>
+      <w:r>
+        <w:rPr>
+          <w:rFonts w:ascii="Calibri Light" w:hAnsi="Calibri Light" w:cs="Arial Narrow"/>
+          <w:b/>
+          <w:color w:val="000000"/>
+          <w:sz w:val="28"/>
+          <w:szCs w:val="28"/>
+        </w:rPr>
+        <w:t xml:space="preserve"> will </w:t>
+      </w:r>
+      <w:proofErr w:type="spellStart"/>
+      <w:r>
+        <w:rPr>
+          <w:rFonts w:ascii="Calibri Light" w:hAnsi="Calibri Light" w:cs="Arial Narrow"/>
+          <w:b/>
+          <w:color w:val="000000"/>
+          <w:sz w:val="28"/>
+          <w:szCs w:val="28"/>
+        </w:rPr>
+        <w:t>you</w:t>
+      </w:r>
+      <w:proofErr w:type="spellEnd"/>
+      <w:r>
+        <w:rPr>
+          <w:rFonts w:ascii="Calibri Light" w:hAnsi="Calibri Light" w:cs="Arial Narrow"/>
+          <w:b/>
+          <w:color w:val="000000"/>
+          <w:sz w:val="28"/>
+          <w:szCs w:val="28"/>
+        </w:rPr>
+        <w:t xml:space="preserve"> do?</w:t>
       </w:r>
     </w:p>
     <w:p>
       <w:pPr>
-        <w:pStyle w:val="ListParagraph"/>
+        <w:pStyle w:val="Paragraphedeliste"/>
         <w:widowControl w:val="0"/>
         <w:numPr>
           <w:ilvl w:val="0"/>
@@ -689,7 +920,7 @@
     </w:p>
     <w:p>
       <w:pPr>
-        <w:pStyle w:val="ListParagraph"/>
+        <w:pStyle w:val="Paragraphedeliste"/>
         <w:widowControl w:val="0"/>
         <w:numPr>
           <w:ilvl w:val="0"/>
@@ -739,7 +970,7 @@
     </w:p>
     <w:p>
       <w:pPr>
-        <w:pStyle w:val="ListParagraph"/>
+        <w:pStyle w:val="Paragraphedeliste"/>
         <w:widowControl w:val="0"/>
         <w:numPr>
           <w:ilvl w:val="0"/>
@@ -755,16 +986,29 @@
           <w:lang w:val="en-US"/>
         </w:rPr>
       </w:pPr>
-      <w:r>
-        <w:rPr>
-          <w:rFonts w:ascii="Calibri Light" w:hAnsi="Calibri Light" w:cs="Times"/>
-          <w:b/>
-          <w:color w:val="000000"/>
-          <w:sz w:val="28"/>
-          <w:szCs w:val="28"/>
-          <w:lang w:val="en-US"/>
-        </w:rPr>
-        <w:t>Hemlata:</w:t>
+      <w:proofErr w:type="spellStart"/>
+      <w:r>
+        <w:rPr>
+          <w:rFonts w:ascii="Calibri Light" w:hAnsi="Calibri Light" w:cs="Times"/>
+          <w:b/>
+          <w:color w:val="000000"/>
+          <w:sz w:val="28"/>
+          <w:szCs w:val="28"/>
+          <w:lang w:val="en-US"/>
+        </w:rPr>
+        <w:t>Hemlata</w:t>
+      </w:r>
+      <w:proofErr w:type="spellEnd"/>
+      <w:r>
+        <w:rPr>
+          <w:rFonts w:ascii="Calibri Light" w:hAnsi="Calibri Light" w:cs="Times"/>
+          <w:b/>
+          <w:color w:val="000000"/>
+          <w:sz w:val="28"/>
+          <w:szCs w:val="28"/>
+          <w:lang w:val="en-US"/>
+        </w:rPr>
+        <w:t>:</w:t>
       </w:r>
       <w:r>
         <w:rPr>
@@ -852,7 +1096,7 @@
     </w:p>
     <w:p>
       <w:pPr>
-        <w:pStyle w:val="ListParagraph"/>
+        <w:pStyle w:val="Paragraphedeliste"/>
         <w:widowControl w:val="0"/>
         <w:numPr>
           <w:ilvl w:val="0"/>
@@ -945,7 +1189,7 @@
     </w:p>
     <w:p>
       <w:pPr>
-        <w:pStyle w:val="ListParagraph"/>
+        <w:pStyle w:val="Paragraphedeliste"/>
         <w:widowControl w:val="0"/>
         <w:numPr>
           <w:ilvl w:val="0"/>
@@ -960,6 +1204,7 @@
           <w:szCs w:val="28"/>
         </w:rPr>
       </w:pPr>
+      <w:proofErr w:type="spellStart"/>
       <w:r>
         <w:rPr>
           <w:rFonts w:ascii="Calibri Light" w:hAnsi="Calibri Light" w:cs="Arial Narrow"/>
@@ -968,7 +1213,18 @@
           <w:sz w:val="28"/>
           <w:szCs w:val="28"/>
         </w:rPr>
-        <w:t>Issues?</w:t>
+        <w:t>Issues</w:t>
+      </w:r>
+      <w:proofErr w:type="spellEnd"/>
+      <w:r>
+        <w:rPr>
+          <w:rFonts w:ascii="Calibri Light" w:hAnsi="Calibri Light" w:cs="Arial Narrow"/>
+          <w:b/>
+          <w:color w:val="000000"/>
+          <w:sz w:val="28"/>
+          <w:szCs w:val="28"/>
+        </w:rPr>
+        <w:t>?</w:t>
       </w:r>
       <w:r>
         <w:rPr>
@@ -1003,7 +1259,7 @@
 </file>
 
 <file path=word/endnotes.xml><?xml version="1.0" encoding="utf-8"?>
-<w:endnotes xmlns:wpc="http://schemas.microsoft.com/office/word/2010/wordprocessingCanvas" xmlns:cx="http://schemas.microsoft.com/office/drawing/2014/chartex" xmlns:cx1="http://schemas.microsoft.com/office/drawing/2015/9/8/chartex" xmlns:cx2="http://schemas.microsoft.com/office/drawing/2015/10/21/chartex" xmlns:cx3="http://schemas.microsoft.com/office/drawing/2016/5/9/chartex" xmlns:cx4="http://schemas.microsoft.com/office/drawing/2016/5/10/chartex" xmlns:cx5="http://schemas.microsoft.com/office/drawing/2016/5/11/chartex" xmlns:cx6="http://schemas.microsoft.com/office/drawing/2016/5/12/chartex" xmlns:cx7="http://schemas.microsoft.com/office/drawing/2016/5/13/chartex" xmlns:cx8="http://schemas.microsoft.com/office/drawing/2016/5/14/chartex" xmlns:mc="http://schemas.openxmlformats.org/markup-compatibility/2006" xmlns:aink="http://schemas.microsoft.com/office/drawing/2016/ink" xmlns:am3d="http://schemas.microsoft.com/office/drawing/2017/model3d" xmlns:o="urn:schemas-microsoft-com:office:office" xmlns:r="http://schemas.openxmlformats.org/officeDocument/2006/relationships" xmlns:m="http://schemas.openxmlformats.org/officeDocument/2006/math" xmlns:v="urn:schemas-microsoft-com:vml" xmlns:wp14="http://schemas.microsoft.com/office/word/2010/wordprocessingDrawing" xmlns:wp="http://schemas.openxmlformats.org/drawingml/2006/wordprocessingDrawing" xmlns:w10="urn:schemas-microsoft-com:office:word" xmlns:w="http://schemas.openxmlformats.org/wordprocessingml/2006/main" xmlns:w14="http://schemas.microsoft.com/office/word/2010/wordml" xmlns:w15="http://schemas.microsoft.com/office/word/2012/wordml" xmlns:w16cex="http://schemas.microsoft.com/office/word/2018/wordml/cex" xmlns:w16cid="http://schemas.microsoft.com/office/word/2016/wordml/cid" xmlns:w16="http://schemas.microsoft.com/office/word/2018/wordml" xmlns:w16se="http://schemas.microsoft.com/office/word/2015/wordml/symex" xmlns:wpg="http://schemas.microsoft.com/office/word/2010/wordprocessingGroup" xmlns:wpi="http://schemas.microsoft.com/office/word/2010/wordprocessingInk" xmlns:wne="http://schemas.microsoft.com/office/word/2006/wordml" xmlns:wps="http://schemas.microsoft.com/office/word/2010/wordprocessingShape" mc:Ignorable="w14 w15 w16se w16cid w16 w16cex wp14">
+<w:endnotes xmlns:wpc="http://schemas.microsoft.com/office/word/2010/wordprocessingCanvas" xmlns:mc="http://schemas.openxmlformats.org/markup-compatibility/2006" xmlns:o="urn:schemas-microsoft-com:office:office" xmlns:r="http://schemas.openxmlformats.org/officeDocument/2006/relationships" xmlns:m="http://schemas.openxmlformats.org/officeDocument/2006/math" xmlns:v="urn:schemas-microsoft-com:vml" xmlns:wp14="http://schemas.microsoft.com/office/word/2010/wordprocessingDrawing" xmlns:wp="http://schemas.openxmlformats.org/drawingml/2006/wordprocessingDrawing" xmlns:w10="urn:schemas-microsoft-com:office:word" xmlns:w="http://schemas.openxmlformats.org/wordprocessingml/2006/main" xmlns:w14="http://schemas.microsoft.com/office/word/2010/wordml" xmlns:w15="http://schemas.microsoft.com/office/word/2012/wordml" xmlns:wpg="http://schemas.microsoft.com/office/word/2010/wordprocessingGroup" xmlns:wpi="http://schemas.microsoft.com/office/word/2010/wordprocessingInk" xmlns:wne="http://schemas.microsoft.com/office/word/2006/wordml" xmlns:wps="http://schemas.microsoft.com/office/word/2010/wordprocessingShape" mc:Ignorable="w14 w15 wp14">
   <w:endnote w:type="separator" w:id="-1">
     <w:p>
       <w:r>
@@ -1022,7 +1278,7 @@
 </file>
 
 <file path=word/footer1.xml><?xml version="1.0" encoding="utf-8"?>
-<w:ftr xmlns:wpc="http://schemas.microsoft.com/office/word/2010/wordprocessingCanvas" xmlns:cx="http://schemas.microsoft.com/office/drawing/2014/chartex" xmlns:cx1="http://schemas.microsoft.com/office/drawing/2015/9/8/chartex" xmlns:cx2="http://schemas.microsoft.com/office/drawing/2015/10/21/chartex" xmlns:cx3="http://schemas.microsoft.com/office/drawing/2016/5/9/chartex" xmlns:cx4="http://schemas.microsoft.com/office/drawing/2016/5/10/chartex" xmlns:cx5="http://schemas.microsoft.com/office/drawing/2016/5/11/chartex" xmlns:cx6="http://schemas.microsoft.com/office/drawing/2016/5/12/chartex" xmlns:cx7="http://schemas.microsoft.com/office/drawing/2016/5/13/chartex" xmlns:cx8="http://schemas.microsoft.com/office/drawing/2016/5/14/chartex" xmlns:mc="http://schemas.openxmlformats.org/markup-compatibility/2006" xmlns:aink="http://schemas.microsoft.com/office/drawing/2016/ink" xmlns:am3d="http://schemas.microsoft.com/office/drawing/2017/model3d" xmlns:o="urn:schemas-microsoft-com:office:office" xmlns:r="http://schemas.openxmlformats.org/officeDocument/2006/relationships" xmlns:m="http://schemas.openxmlformats.org/officeDocument/2006/math" xmlns:v="urn:schemas-microsoft-com:vml" xmlns:wp14="http://schemas.microsoft.com/office/word/2010/wordprocessingDrawing" xmlns:wp="http://schemas.openxmlformats.org/drawingml/2006/wordprocessingDrawing" xmlns:w10="urn:schemas-microsoft-com:office:word" xmlns:w="http://schemas.openxmlformats.org/wordprocessingml/2006/main" xmlns:w14="http://schemas.microsoft.com/office/word/2010/wordml" xmlns:w15="http://schemas.microsoft.com/office/word/2012/wordml" xmlns:w16cex="http://schemas.microsoft.com/office/word/2018/wordml/cex" xmlns:w16cid="http://schemas.microsoft.com/office/word/2016/wordml/cid" xmlns:w16="http://schemas.microsoft.com/office/word/2018/wordml" xmlns:w16se="http://schemas.microsoft.com/office/word/2015/wordml/symex" xmlns:wpg="http://schemas.microsoft.com/office/word/2010/wordprocessingGroup" xmlns:wpi="http://schemas.microsoft.com/office/word/2010/wordprocessingInk" xmlns:wne="http://schemas.microsoft.com/office/word/2006/wordml" xmlns:wps="http://schemas.microsoft.com/office/word/2010/wordprocessingShape" mc:Ignorable="w14 w15 w16se w16cid w16 w16cex wp14">
+<w:ftr xmlns:wpc="http://schemas.microsoft.com/office/word/2010/wordprocessingCanvas" xmlns:mc="http://schemas.openxmlformats.org/markup-compatibility/2006" xmlns:o="urn:schemas-microsoft-com:office:office" xmlns:r="http://schemas.openxmlformats.org/officeDocument/2006/relationships" xmlns:m="http://schemas.openxmlformats.org/officeDocument/2006/math" xmlns:v="urn:schemas-microsoft-com:vml" xmlns:wp14="http://schemas.microsoft.com/office/word/2010/wordprocessingDrawing" xmlns:wp="http://schemas.openxmlformats.org/drawingml/2006/wordprocessingDrawing" xmlns:w10="urn:schemas-microsoft-com:office:word" xmlns:w="http://schemas.openxmlformats.org/wordprocessingml/2006/main" xmlns:w14="http://schemas.microsoft.com/office/word/2010/wordml" xmlns:w15="http://schemas.microsoft.com/office/word/2012/wordml" xmlns:wpg="http://schemas.microsoft.com/office/word/2010/wordprocessingGroup" xmlns:wpi="http://schemas.microsoft.com/office/word/2010/wordprocessingInk" xmlns:wne="http://schemas.microsoft.com/office/word/2006/wordml" xmlns:wps="http://schemas.microsoft.com/office/word/2010/wordprocessingShape" mc:Ignorable="w14 w15 wp14">
   <w:tbl>
     <w:tblPr>
       <w:tblW w:w="9065" w:type="dxa"/>
@@ -1052,7 +1308,7 @@
         </w:tcPr>
         <w:p>
           <w:pPr>
-            <w:pStyle w:val="Header"/>
+            <w:pStyle w:val="En-tte"/>
             <w:ind w:left="-115"/>
           </w:pPr>
         </w:p>
@@ -1070,7 +1326,7 @@
         </w:tcPr>
         <w:p>
           <w:pPr>
-            <w:pStyle w:val="Header"/>
+            <w:pStyle w:val="En-tte"/>
             <w:jc w:val="center"/>
           </w:pPr>
         </w:p>
@@ -1088,7 +1344,7 @@
         </w:tcPr>
         <w:p>
           <w:pPr>
-            <w:pStyle w:val="Header"/>
+            <w:pStyle w:val="En-tte"/>
             <w:ind w:right="-115"/>
             <w:jc w:val="right"/>
           </w:pPr>
@@ -1098,14 +1354,14 @@
   </w:tbl>
   <w:p>
     <w:pPr>
-      <w:pStyle w:val="Footer"/>
+      <w:pStyle w:val="Pieddepage"/>
     </w:pPr>
   </w:p>
 </w:ftr>
 </file>
 
 <file path=word/footnotes.xml><?xml version="1.0" encoding="utf-8"?>
-<w:footnotes xmlns:wpc="http://schemas.microsoft.com/office/word/2010/wordprocessingCanvas" xmlns:cx="http://schemas.microsoft.com/office/drawing/2014/chartex" xmlns:cx1="http://schemas.microsoft.com/office/drawing/2015/9/8/chartex" xmlns:cx2="http://schemas.microsoft.com/office/drawing/2015/10/21/chartex" xmlns:cx3="http://schemas.microsoft.com/office/drawing/2016/5/9/chartex" xmlns:cx4="http://schemas.microsoft.com/office/drawing/2016/5/10/chartex" xmlns:cx5="http://schemas.microsoft.com/office/drawing/2016/5/11/chartex" xmlns:cx6="http://schemas.microsoft.com/office/drawing/2016/5/12/chartex" xmlns:cx7="http://schemas.microsoft.com/office/drawing/2016/5/13/chartex" xmlns:cx8="http://schemas.microsoft.com/office/drawing/2016/5/14/chartex" xmlns:mc="http://schemas.openxmlformats.org/markup-compatibility/2006" xmlns:aink="http://schemas.microsoft.com/office/drawing/2016/ink" xmlns:am3d="http://schemas.microsoft.com/office/drawing/2017/model3d" xmlns:o="urn:schemas-microsoft-com:office:office" xmlns:r="http://schemas.openxmlformats.org/officeDocument/2006/relationships" xmlns:m="http://schemas.openxmlformats.org/officeDocument/2006/math" xmlns:v="urn:schemas-microsoft-com:vml" xmlns:wp14="http://schemas.microsoft.com/office/word/2010/wordprocessingDrawing" xmlns:wp="http://schemas.openxmlformats.org/drawingml/2006/wordprocessingDrawing" xmlns:w10="urn:schemas-microsoft-com:office:word" xmlns:w="http://schemas.openxmlformats.org/wordprocessingml/2006/main" xmlns:w14="http://schemas.microsoft.com/office/word/2010/wordml" xmlns:w15="http://schemas.microsoft.com/office/word/2012/wordml" xmlns:w16cex="http://schemas.microsoft.com/office/word/2018/wordml/cex" xmlns:w16cid="http://schemas.microsoft.com/office/word/2016/wordml/cid" xmlns:w16="http://schemas.microsoft.com/office/word/2018/wordml" xmlns:w16se="http://schemas.microsoft.com/office/word/2015/wordml/symex" xmlns:wpg="http://schemas.microsoft.com/office/word/2010/wordprocessingGroup" xmlns:wpi="http://schemas.microsoft.com/office/word/2010/wordprocessingInk" xmlns:wne="http://schemas.microsoft.com/office/word/2006/wordml" xmlns:wps="http://schemas.microsoft.com/office/word/2010/wordprocessingShape" mc:Ignorable="w14 w15 w16se w16cid w16 w16cex wp14">
+<w:footnotes xmlns:wpc="http://schemas.microsoft.com/office/word/2010/wordprocessingCanvas" xmlns:mc="http://schemas.openxmlformats.org/markup-compatibility/2006" xmlns:o="urn:schemas-microsoft-com:office:office" xmlns:r="http://schemas.openxmlformats.org/officeDocument/2006/relationships" xmlns:m="http://schemas.openxmlformats.org/officeDocument/2006/math" xmlns:v="urn:schemas-microsoft-com:vml" xmlns:wp14="http://schemas.microsoft.com/office/word/2010/wordprocessingDrawing" xmlns:wp="http://schemas.openxmlformats.org/drawingml/2006/wordprocessingDrawing" xmlns:w10="urn:schemas-microsoft-com:office:word" xmlns:w="http://schemas.openxmlformats.org/wordprocessingml/2006/main" xmlns:w14="http://schemas.microsoft.com/office/word/2010/wordml" xmlns:w15="http://schemas.microsoft.com/office/word/2012/wordml" xmlns:wpg="http://schemas.microsoft.com/office/word/2010/wordprocessingGroup" xmlns:wpi="http://schemas.microsoft.com/office/word/2010/wordprocessingInk" xmlns:wne="http://schemas.microsoft.com/office/word/2006/wordml" xmlns:wps="http://schemas.microsoft.com/office/word/2010/wordprocessingShape" mc:Ignorable="w14 w15 wp14">
   <w:footnote w:type="separator" w:id="-1">
     <w:p>
       <w:r>
@@ -1127,7 +1383,7 @@
 </file>
 
 <file path=word/header1.xml><?xml version="1.0" encoding="utf-8"?>
-<w:hdr xmlns:wpc="http://schemas.microsoft.com/office/word/2010/wordprocessingCanvas" xmlns:cx="http://schemas.microsoft.com/office/drawing/2014/chartex" xmlns:cx1="http://schemas.microsoft.com/office/drawing/2015/9/8/chartex" xmlns:cx2="http://schemas.microsoft.com/office/drawing/2015/10/21/chartex" xmlns:cx3="http://schemas.microsoft.com/office/drawing/2016/5/9/chartex" xmlns:cx4="http://schemas.microsoft.com/office/drawing/2016/5/10/chartex" xmlns:cx5="http://schemas.microsoft.com/office/drawing/2016/5/11/chartex" xmlns:cx6="http://schemas.microsoft.com/office/drawing/2016/5/12/chartex" xmlns:cx7="http://schemas.microsoft.com/office/drawing/2016/5/13/chartex" xmlns:cx8="http://schemas.microsoft.com/office/drawing/2016/5/14/chartex" xmlns:mc="http://schemas.openxmlformats.org/markup-compatibility/2006" xmlns:aink="http://schemas.microsoft.com/office/drawing/2016/ink" xmlns:am3d="http://schemas.microsoft.com/office/drawing/2017/model3d" xmlns:o="urn:schemas-microsoft-com:office:office" xmlns:r="http://schemas.openxmlformats.org/officeDocument/2006/relationships" xmlns:m="http://schemas.openxmlformats.org/officeDocument/2006/math" xmlns:v="urn:schemas-microsoft-com:vml" xmlns:wp14="http://schemas.microsoft.com/office/word/2010/wordprocessingDrawing" xmlns:wp="http://schemas.openxmlformats.org/drawingml/2006/wordprocessingDrawing" xmlns:w10="urn:schemas-microsoft-com:office:word" xmlns:w="http://schemas.openxmlformats.org/wordprocessingml/2006/main" xmlns:w14="http://schemas.microsoft.com/office/word/2010/wordml" xmlns:w15="http://schemas.microsoft.com/office/word/2012/wordml" xmlns:w16cex="http://schemas.microsoft.com/office/word/2018/wordml/cex" xmlns:w16cid="http://schemas.microsoft.com/office/word/2016/wordml/cid" xmlns:w16="http://schemas.microsoft.com/office/word/2018/wordml" xmlns:w16se="http://schemas.microsoft.com/office/word/2015/wordml/symex" xmlns:wpg="http://schemas.microsoft.com/office/word/2010/wordprocessingGroup" xmlns:wpi="http://schemas.microsoft.com/office/word/2010/wordprocessingInk" xmlns:wne="http://schemas.microsoft.com/office/word/2006/wordml" xmlns:wps="http://schemas.microsoft.com/office/word/2010/wordprocessingShape" mc:Ignorable="w14 w15 w16se w16cid w16 w16cex wp14">
+<w:hdr xmlns:wpc="http://schemas.microsoft.com/office/word/2010/wordprocessingCanvas" xmlns:mc="http://schemas.openxmlformats.org/markup-compatibility/2006" xmlns:o="urn:schemas-microsoft-com:office:office" xmlns:r="http://schemas.openxmlformats.org/officeDocument/2006/relationships" xmlns:m="http://schemas.openxmlformats.org/officeDocument/2006/math" xmlns:v="urn:schemas-microsoft-com:vml" xmlns:wp14="http://schemas.microsoft.com/office/word/2010/wordprocessingDrawing" xmlns:wp="http://schemas.openxmlformats.org/drawingml/2006/wordprocessingDrawing" xmlns:w10="urn:schemas-microsoft-com:office:word" xmlns:w="http://schemas.openxmlformats.org/wordprocessingml/2006/main" xmlns:w14="http://schemas.microsoft.com/office/word/2010/wordml" xmlns:w15="http://schemas.microsoft.com/office/word/2012/wordml" xmlns:wpg="http://schemas.microsoft.com/office/word/2010/wordprocessingGroup" xmlns:wpi="http://schemas.microsoft.com/office/word/2010/wordprocessingInk" xmlns:wne="http://schemas.microsoft.com/office/word/2006/wordml" xmlns:wps="http://schemas.microsoft.com/office/word/2010/wordprocessingShape" mc:Ignorable="w14 w15 wp14">
   <w:tbl>
     <w:tblPr>
       <w:tblW w:w="9065" w:type="dxa"/>
@@ -1157,7 +1413,7 @@
         </w:tcPr>
         <w:p>
           <w:pPr>
-            <w:pStyle w:val="Header"/>
+            <w:pStyle w:val="En-tte"/>
             <w:ind w:left="-115"/>
           </w:pPr>
           <w:r>
@@ -1223,7 +1479,7 @@
         </w:tcPr>
         <w:p>
           <w:pPr>
-            <w:pStyle w:val="Header"/>
+            <w:pStyle w:val="En-tte"/>
             <w:jc w:val="center"/>
           </w:pPr>
         </w:p>
@@ -1241,7 +1497,7 @@
         </w:tcPr>
         <w:p>
           <w:pPr>
-            <w:pStyle w:val="Header"/>
+            <w:pStyle w:val="En-tte"/>
             <w:ind w:right="-115"/>
             <w:jc w:val="right"/>
           </w:pPr>
@@ -1251,14 +1507,14 @@
   </w:tbl>
   <w:p>
     <w:pPr>
-      <w:pStyle w:val="Header"/>
+      <w:pStyle w:val="En-tte"/>
     </w:pPr>
   </w:p>
 </w:hdr>
 </file>
 
 <file path=word/numbering.xml><?xml version="1.0" encoding="utf-8"?>
-<w:numbering xmlns:wpc="http://schemas.microsoft.com/office/word/2010/wordprocessingCanvas" xmlns:cx="http://schemas.microsoft.com/office/drawing/2014/chartex" xmlns:cx1="http://schemas.microsoft.com/office/drawing/2015/9/8/chartex" xmlns:cx2="http://schemas.microsoft.com/office/drawing/2015/10/21/chartex" xmlns:cx3="http://schemas.microsoft.com/office/drawing/2016/5/9/chartex" xmlns:cx4="http://schemas.microsoft.com/office/drawing/2016/5/10/chartex" xmlns:cx5="http://schemas.microsoft.com/office/drawing/2016/5/11/chartex" xmlns:cx6="http://schemas.microsoft.com/office/drawing/2016/5/12/chartex" xmlns:cx7="http://schemas.microsoft.com/office/drawing/2016/5/13/chartex" xmlns:cx8="http://schemas.microsoft.com/office/drawing/2016/5/14/chartex" xmlns:mc="http://schemas.openxmlformats.org/markup-compatibility/2006" xmlns:aink="http://schemas.microsoft.com/office/drawing/2016/ink" xmlns:am3d="http://schemas.microsoft.com/office/drawing/2017/model3d" xmlns:o="urn:schemas-microsoft-com:office:office" xmlns:r="http://schemas.openxmlformats.org/officeDocument/2006/relationships" xmlns:m="http://schemas.openxmlformats.org/officeDocument/2006/math" xmlns:v="urn:schemas-microsoft-com:vml" xmlns:wp14="http://schemas.microsoft.com/office/word/2010/wordprocessingDrawing" xmlns:wp="http://schemas.openxmlformats.org/drawingml/2006/wordprocessingDrawing" xmlns:w10="urn:schemas-microsoft-com:office:word" xmlns:w="http://schemas.openxmlformats.org/wordprocessingml/2006/main" xmlns:w14="http://schemas.microsoft.com/office/word/2010/wordml" xmlns:w15="http://schemas.microsoft.com/office/word/2012/wordml" xmlns:w16cex="http://schemas.microsoft.com/office/word/2018/wordml/cex" xmlns:w16cid="http://schemas.microsoft.com/office/word/2016/wordml/cid" xmlns:w16="http://schemas.microsoft.com/office/word/2018/wordml" xmlns:w16se="http://schemas.microsoft.com/office/word/2015/wordml/symex" xmlns:wpg="http://schemas.microsoft.com/office/word/2010/wordprocessingGroup" xmlns:wpi="http://schemas.microsoft.com/office/word/2010/wordprocessingInk" xmlns:wne="http://schemas.microsoft.com/office/word/2006/wordml" xmlns:wps="http://schemas.microsoft.com/office/word/2010/wordprocessingShape" mc:Ignorable="w14 w15 w16se w16cid w16 w16cex wp14">
+<w:numbering xmlns:wpc="http://schemas.microsoft.com/office/word/2010/wordprocessingCanvas" xmlns:mc="http://schemas.openxmlformats.org/markup-compatibility/2006" xmlns:o="urn:schemas-microsoft-com:office:office" xmlns:r="http://schemas.openxmlformats.org/officeDocument/2006/relationships" xmlns:m="http://schemas.openxmlformats.org/officeDocument/2006/math" xmlns:v="urn:schemas-microsoft-com:vml" xmlns:wp14="http://schemas.microsoft.com/office/word/2010/wordprocessingDrawing" xmlns:wp="http://schemas.openxmlformats.org/drawingml/2006/wordprocessingDrawing" xmlns:w10="urn:schemas-microsoft-com:office:word" xmlns:w="http://schemas.openxmlformats.org/wordprocessingml/2006/main" xmlns:w14="http://schemas.microsoft.com/office/word/2010/wordml" xmlns:w15="http://schemas.microsoft.com/office/word/2012/wordml" xmlns:wpg="http://schemas.microsoft.com/office/word/2010/wordprocessingGroup" xmlns:wpi="http://schemas.microsoft.com/office/word/2010/wordprocessingInk" xmlns:wne="http://schemas.microsoft.com/office/word/2006/wordml" xmlns:wps="http://schemas.microsoft.com/office/word/2010/wordprocessingShape" mc:Ignorable="w14 w15 wp14">
   <w:abstractNum w:abstractNumId="0" w15:restartNumberingAfterBreak="0">
     <w:nsid w:val="0BC121F1"/>
     <w:multiLevelType w:val="multilevel"/>
@@ -1978,7 +2234,7 @@
 </file>
 
 <file path=word/styles.xml><?xml version="1.0" encoding="utf-8"?>
-<w:styles xmlns:mc="http://schemas.openxmlformats.org/markup-compatibility/2006" xmlns:r="http://schemas.openxmlformats.org/officeDocument/2006/relationships" xmlns:w="http://schemas.openxmlformats.org/wordprocessingml/2006/main" xmlns:w14="http://schemas.microsoft.com/office/word/2010/wordml" xmlns:w15="http://schemas.microsoft.com/office/word/2012/wordml" xmlns:w16cex="http://schemas.microsoft.com/office/word/2018/wordml/cex" xmlns:w16cid="http://schemas.microsoft.com/office/word/2016/wordml/cid" xmlns:w16="http://schemas.microsoft.com/office/word/2018/wordml" xmlns:w16se="http://schemas.microsoft.com/office/word/2015/wordml/symex" mc:Ignorable="w14 w15 w16se w16cid w16 w16cex">
+<w:styles xmlns:mc="http://schemas.openxmlformats.org/markup-compatibility/2006" xmlns:r="http://schemas.openxmlformats.org/officeDocument/2006/relationships" xmlns:w="http://schemas.openxmlformats.org/wordprocessingml/2006/main" xmlns:w14="http://schemas.microsoft.com/office/word/2010/wordml" xmlns:w15="http://schemas.microsoft.com/office/word/2012/wordml" mc:Ignorable="w14 w15">
   <w:docDefaults>
     <w:rPrDefault>
       <w:rPr>
@@ -1996,7 +2252,7 @@
       </w:pPr>
     </w:pPrDefault>
   </w:docDefaults>
-  <w:latentStyles w:defLockedState="0" w:defUIPriority="99" w:defSemiHidden="0" w:defUnhideWhenUsed="0" w:defQFormat="0" w:count="376">
+  <w:latentStyles w:defLockedState="0" w:defUIPriority="99" w:defSemiHidden="0" w:defUnhideWhenUsed="0" w:defQFormat="0" w:count="371">
     <w:lsdException w:name="Normal" w:uiPriority="0" w:qFormat="1"/>
     <w:lsdException w:name="heading 1" w:uiPriority="9" w:qFormat="1"/>
     <w:lsdException w:name="heading 2" w:semiHidden="1" w:uiPriority="9" w:unhideWhenUsed="1" w:qFormat="1"/>
@@ -2368,11 +2624,6 @@
     <w:lsdException w:name="List Table 5 Dark Accent 6" w:uiPriority="50"/>
     <w:lsdException w:name="List Table 6 Colorful Accent 6" w:uiPriority="51"/>
     <w:lsdException w:name="List Table 7 Colorful Accent 6" w:uiPriority="52"/>
-    <w:lsdException w:name="Mention" w:semiHidden="1" w:unhideWhenUsed="1"/>
-    <w:lsdException w:name="Smart Hyperlink" w:semiHidden="1" w:unhideWhenUsed="1"/>
-    <w:lsdException w:name="Hashtag" w:semiHidden="1" w:unhideWhenUsed="1"/>
-    <w:lsdException w:name="Unresolved Mention" w:semiHidden="1" w:unhideWhenUsed="1"/>
-    <w:lsdException w:name="Smart Link" w:semiHidden="1" w:unhideWhenUsed="1"/>
   </w:latentStyles>
   <w:style w:type="paragraph" w:default="1" w:styleId="Normal">
     <w:name w:val="Normal"/>
@@ -2382,13 +2633,13 @@
       <w:suppressAutoHyphens/>
     </w:pPr>
   </w:style>
-  <w:style w:type="character" w:default="1" w:styleId="DefaultParagraphFont">
+  <w:style w:type="character" w:default="1" w:styleId="Policepardfaut">
     <w:name w:val="Default Paragraph Font"/>
     <w:uiPriority w:val="1"/>
     <w:semiHidden/>
     <w:unhideWhenUsed/>
   </w:style>
-  <w:style w:type="table" w:default="1" w:styleId="TableNormal">
+  <w:style w:type="table" w:default="1" w:styleId="TableauNormal">
     <w:name w:val="Normal Table"/>
     <w:uiPriority w:val="99"/>
     <w:semiHidden/>
@@ -2403,7 +2654,7 @@
       </w:tblCellMar>
     </w:tblPr>
   </w:style>
-  <w:style w:type="numbering" w:default="1" w:styleId="NoList">
+  <w:style w:type="numbering" w:default="1" w:styleId="Aucuneliste">
     <w:name w:val="No List"/>
     <w:uiPriority w:val="99"/>
     <w:semiHidden/>
@@ -2430,14 +2681,14 @@
       <w:spacing w:after="140" w:line="276" w:lineRule="auto"/>
     </w:pPr>
   </w:style>
-  <w:style w:type="paragraph" w:styleId="List">
+  <w:style w:type="paragraph" w:styleId="Liste">
     <w:name w:val="List"/>
     <w:basedOn w:val="Textbody"/>
     <w:rPr>
       <w:rFonts w:cs="Lohit Devanagari"/>
     </w:rPr>
   </w:style>
-  <w:style w:type="paragraph" w:styleId="Caption">
+  <w:style w:type="paragraph" w:styleId="Lgende">
     <w:name w:val="caption"/>
     <w:basedOn w:val="Normal"/>
     <w:pPr>
@@ -2460,14 +2711,14 @@
       <w:rFonts w:cs="Lohit Devanagari"/>
     </w:rPr>
   </w:style>
-  <w:style w:type="paragraph" w:styleId="ListParagraph">
+  <w:style w:type="paragraph" w:styleId="Paragraphedeliste">
     <w:name w:val="List Paragraph"/>
     <w:basedOn w:val="Normal"/>
     <w:pPr>
       <w:ind w:left="720"/>
     </w:pPr>
   </w:style>
-  <w:style w:type="paragraph" w:styleId="Header">
+  <w:style w:type="paragraph" w:styleId="En-tte">
     <w:name w:val="header"/>
     <w:basedOn w:val="Normal"/>
     <w:pPr>
@@ -2477,7 +2728,7 @@
       </w:tabs>
     </w:pPr>
   </w:style>
-  <w:style w:type="paragraph" w:styleId="Footer">
+  <w:style w:type="paragraph" w:styleId="Pieddepage">
     <w:name w:val="footer"/>
     <w:basedOn w:val="Normal"/>
     <w:pPr>
@@ -2496,11 +2747,11 @@
   </w:style>
   <w:style w:type="character" w:customStyle="1" w:styleId="HeaderChar">
     <w:name w:val="Header Char"/>
-    <w:basedOn w:val="DefaultParagraphFont"/>
+    <w:basedOn w:val="Policepardfaut"/>
   </w:style>
   <w:style w:type="character" w:customStyle="1" w:styleId="FooterChar">
     <w:name w:val="Footer Char"/>
-    <w:basedOn w:val="DefaultParagraphFont"/>
+    <w:basedOn w:val="Policepardfaut"/>
   </w:style>
   <w:style w:type="character" w:customStyle="1" w:styleId="ListLabel1">
     <w:name w:val="ListLabel 1"/>
@@ -2720,7 +2971,7 @@
   </w:style>
   <w:style w:type="numbering" w:customStyle="1" w:styleId="KeineListe1">
     <w:name w:val="Keine Liste1"/>
-    <w:basedOn w:val="NoList"/>
+    <w:basedOn w:val="Aucuneliste"/>
     <w:pPr>
       <w:numPr>
         <w:numId w:val="1"/>
@@ -2729,7 +2980,7 @@
   </w:style>
   <w:style w:type="numbering" w:customStyle="1" w:styleId="WWNum1">
     <w:name w:val="WWNum1"/>
-    <w:basedOn w:val="NoList"/>
+    <w:basedOn w:val="Aucuneliste"/>
     <w:pPr>
       <w:numPr>
         <w:numId w:val="2"/>
@@ -2738,7 +2989,7 @@
   </w:style>
   <w:style w:type="numbering" w:customStyle="1" w:styleId="WWNum2">
     <w:name w:val="WWNum2"/>
-    <w:basedOn w:val="NoList"/>
+    <w:basedOn w:val="Aucuneliste"/>
     <w:pPr>
       <w:numPr>
         <w:numId w:val="8"/>
@@ -2747,7 +2998,7 @@
   </w:style>
   <w:style w:type="numbering" w:customStyle="1" w:styleId="WWNum3">
     <w:name w:val="WWNum3"/>
-    <w:basedOn w:val="NoList"/>
+    <w:basedOn w:val="Aucuneliste"/>
     <w:pPr>
       <w:numPr>
         <w:numId w:val="4"/>
@@ -2756,7 +3007,7 @@
   </w:style>
   <w:style w:type="numbering" w:customStyle="1" w:styleId="WWNum4">
     <w:name w:val="WWNum4"/>
-    <w:basedOn w:val="NoList"/>
+    <w:basedOn w:val="Aucuneliste"/>
     <w:pPr>
       <w:numPr>
         <w:numId w:val="5"/>
@@ -2765,7 +3016,7 @@
   </w:style>
   <w:style w:type="numbering" w:customStyle="1" w:styleId="WWNum5">
     <w:name w:val="WWNum5"/>
-    <w:basedOn w:val="NoList"/>
+    <w:basedOn w:val="Aucuneliste"/>
     <w:pPr>
       <w:numPr>
         <w:numId w:val="6"/>
@@ -3075,7 +3326,7 @@
 </file>
 
 <file path=customXml/itemProps1.xml><?xml version="1.0" encoding="utf-8"?>
-<ds:datastoreItem xmlns:ds="http://schemas.openxmlformats.org/officeDocument/2006/customXml" ds:itemID="{720CA52C-09F2-4570-BC9C-EF3D221A2F56}">
+<ds:datastoreItem xmlns:ds="http://schemas.openxmlformats.org/officeDocument/2006/customXml" ds:itemID="{64DD45CF-C9E0-44F6-A8D7-3DC5C66658DE}">
   <ds:schemaRefs>
     <ds:schemaRef ds:uri="http://schemas.openxmlformats.org/officeDocument/2006/bibliography"/>
   </ds:schemaRefs>

--- a/Daily/sprint9/Daily_Scrum_1.docx
+++ b/Daily/sprint9/Daily_Scrum_1.docx
@@ -1,6 +1,6 @@
 
 <file path=word/document.xml><?xml version="1.0" encoding="utf-8"?>
-<w:document xmlns:wpc="http://schemas.microsoft.com/office/word/2010/wordprocessingCanvas" xmlns:mc="http://schemas.openxmlformats.org/markup-compatibility/2006" xmlns:o="urn:schemas-microsoft-com:office:office" xmlns:r="http://schemas.openxmlformats.org/officeDocument/2006/relationships" xmlns:m="http://schemas.openxmlformats.org/officeDocument/2006/math" xmlns:v="urn:schemas-microsoft-com:vml" xmlns:wp14="http://schemas.microsoft.com/office/word/2010/wordprocessingDrawing" xmlns:wp="http://schemas.openxmlformats.org/drawingml/2006/wordprocessingDrawing" xmlns:w10="urn:schemas-microsoft-com:office:word" xmlns:w="http://schemas.openxmlformats.org/wordprocessingml/2006/main" xmlns:w14="http://schemas.microsoft.com/office/word/2010/wordml" xmlns:w15="http://schemas.microsoft.com/office/word/2012/wordml" xmlns:wpg="http://schemas.microsoft.com/office/word/2010/wordprocessingGroup" xmlns:wpi="http://schemas.microsoft.com/office/word/2010/wordprocessingInk" xmlns:wne="http://schemas.microsoft.com/office/word/2006/wordml" xmlns:wps="http://schemas.microsoft.com/office/word/2010/wordprocessingShape" mc:Ignorable="w14 w15 wp14">
+<w:document xmlns:wpc="http://schemas.microsoft.com/office/word/2010/wordprocessingCanvas" xmlns:cx="http://schemas.microsoft.com/office/drawing/2014/chartex" xmlns:cx1="http://schemas.microsoft.com/office/drawing/2015/9/8/chartex" xmlns:cx2="http://schemas.microsoft.com/office/drawing/2015/10/21/chartex" xmlns:cx3="http://schemas.microsoft.com/office/drawing/2016/5/9/chartex" xmlns:cx4="http://schemas.microsoft.com/office/drawing/2016/5/10/chartex" xmlns:cx5="http://schemas.microsoft.com/office/drawing/2016/5/11/chartex" xmlns:cx6="http://schemas.microsoft.com/office/drawing/2016/5/12/chartex" xmlns:cx7="http://schemas.microsoft.com/office/drawing/2016/5/13/chartex" xmlns:cx8="http://schemas.microsoft.com/office/drawing/2016/5/14/chartex" xmlns:mc="http://schemas.openxmlformats.org/markup-compatibility/2006" xmlns:aink="http://schemas.microsoft.com/office/drawing/2016/ink" xmlns:am3d="http://schemas.microsoft.com/office/drawing/2017/model3d" xmlns:o="urn:schemas-microsoft-com:office:office" xmlns:r="http://schemas.openxmlformats.org/officeDocument/2006/relationships" xmlns:m="http://schemas.openxmlformats.org/officeDocument/2006/math" xmlns:v="urn:schemas-microsoft-com:vml" xmlns:wp14="http://schemas.microsoft.com/office/word/2010/wordprocessingDrawing" xmlns:wp="http://schemas.openxmlformats.org/drawingml/2006/wordprocessingDrawing" xmlns:w10="urn:schemas-microsoft-com:office:word" xmlns:w="http://schemas.openxmlformats.org/wordprocessingml/2006/main" xmlns:w14="http://schemas.microsoft.com/office/word/2010/wordml" xmlns:w15="http://schemas.microsoft.com/office/word/2012/wordml" xmlns:w16cid="http://schemas.microsoft.com/office/word/2016/wordml/cid" xmlns:w16se="http://schemas.microsoft.com/office/word/2015/wordml/symex" xmlns:wpg="http://schemas.microsoft.com/office/word/2010/wordprocessingGroup" xmlns:wpi="http://schemas.microsoft.com/office/word/2010/wordprocessingInk" xmlns:wne="http://schemas.microsoft.com/office/word/2006/wordml" xmlns:wps="http://schemas.microsoft.com/office/word/2010/wordprocessingShape" mc:Ignorable="w14 w15 w16se w16cid wp14">
   <w:body>
     <w:tbl>
       <w:tblPr>
@@ -363,7 +363,7 @@
     </w:p>
     <w:p>
       <w:pPr>
-        <w:pStyle w:val="Paragraphedeliste"/>
+        <w:pStyle w:val="Listenabsatz"/>
         <w:widowControl w:val="0"/>
         <w:numPr>
           <w:ilvl w:val="0"/>
@@ -469,7 +469,7 @@
     </w:p>
     <w:p>
       <w:pPr>
-        <w:pStyle w:val="Paragraphedeliste"/>
+        <w:pStyle w:val="Listenabsatz"/>
         <w:numPr>
           <w:ilvl w:val="0"/>
           <w:numId w:val="9"/>
@@ -514,10 +514,22 @@
         </w:rPr>
         <w:t>more implementation in multi task learning</w:t>
       </w:r>
+      <w:r>
+        <w:rPr>
+          <w:rFonts w:ascii="Calibri Light" w:hAnsi="Calibri Light" w:cs="Times"/>
+          <w:color w:val="000000"/>
+          <w:sz w:val="28"/>
+          <w:szCs w:val="28"/>
+          <w:lang w:val="en-US"/>
+        </w:rPr>
+        <w:t xml:space="preserve"> (7h)</w:t>
+      </w:r>
+      <w:bookmarkStart w:id="0" w:name="_GoBack"/>
+      <w:bookmarkEnd w:id="0"/>
     </w:p>
     <w:p>
       <w:pPr>
-        <w:pStyle w:val="Paragraphedeliste"/>
+        <w:pStyle w:val="Listenabsatz"/>
         <w:numPr>
           <w:ilvl w:val="0"/>
           <w:numId w:val="9"/>
@@ -614,8 +626,6 @@
         </w:rPr>
         <w:t xml:space="preserve"> (6h)</w:t>
       </w:r>
-      <w:bookmarkStart w:id="0" w:name="_GoBack"/>
-      <w:bookmarkEnd w:id="0"/>
       <w:r>
         <w:rPr>
           <w:rFonts w:ascii="Calibri Light" w:hAnsi="Calibri Light" w:cs="Times"/>
@@ -639,7 +649,7 @@
     </w:p>
     <w:p>
       <w:pPr>
-        <w:pStyle w:val="Paragraphedeliste"/>
+        <w:pStyle w:val="Listenabsatz"/>
         <w:widowControl w:val="0"/>
         <w:numPr>
           <w:ilvl w:val="0"/>
@@ -701,7 +711,7 @@
     </w:p>
     <w:p>
       <w:pPr>
-        <w:pStyle w:val="Paragraphedeliste"/>
+        <w:pStyle w:val="Listenabsatz"/>
         <w:widowControl w:val="0"/>
         <w:numPr>
           <w:ilvl w:val="0"/>
@@ -797,7 +807,7 @@
     </w:p>
     <w:p>
       <w:pPr>
-        <w:pStyle w:val="Paragraphedeliste"/>
+        <w:pStyle w:val="Listenabsatz"/>
         <w:widowControl w:val="0"/>
         <w:numPr>
           <w:ilvl w:val="0"/>
@@ -859,7 +869,7 @@
     </w:p>
     <w:p>
       <w:pPr>
-        <w:pStyle w:val="Paragraphedeliste"/>
+        <w:pStyle w:val="Listenabsatz"/>
         <w:widowControl w:val="0"/>
         <w:numPr>
           <w:ilvl w:val="0"/>
@@ -920,7 +930,7 @@
     </w:p>
     <w:p>
       <w:pPr>
-        <w:pStyle w:val="Paragraphedeliste"/>
+        <w:pStyle w:val="Listenabsatz"/>
         <w:widowControl w:val="0"/>
         <w:numPr>
           <w:ilvl w:val="0"/>
@@ -970,7 +980,7 @@
     </w:p>
     <w:p>
       <w:pPr>
-        <w:pStyle w:val="Paragraphedeliste"/>
+        <w:pStyle w:val="Listenabsatz"/>
         <w:widowControl w:val="0"/>
         <w:numPr>
           <w:ilvl w:val="0"/>
@@ -1096,7 +1106,7 @@
     </w:p>
     <w:p>
       <w:pPr>
-        <w:pStyle w:val="Paragraphedeliste"/>
+        <w:pStyle w:val="Listenabsatz"/>
         <w:widowControl w:val="0"/>
         <w:numPr>
           <w:ilvl w:val="0"/>
@@ -1189,7 +1199,7 @@
     </w:p>
     <w:p>
       <w:pPr>
-        <w:pStyle w:val="Paragraphedeliste"/>
+        <w:pStyle w:val="Listenabsatz"/>
         <w:widowControl w:val="0"/>
         <w:numPr>
           <w:ilvl w:val="0"/>
@@ -1259,7 +1269,7 @@
 </file>
 
 <file path=word/endnotes.xml><?xml version="1.0" encoding="utf-8"?>
-<w:endnotes xmlns:wpc="http://schemas.microsoft.com/office/word/2010/wordprocessingCanvas" xmlns:mc="http://schemas.openxmlformats.org/markup-compatibility/2006" xmlns:o="urn:schemas-microsoft-com:office:office" xmlns:r="http://schemas.openxmlformats.org/officeDocument/2006/relationships" xmlns:m="http://schemas.openxmlformats.org/officeDocument/2006/math" xmlns:v="urn:schemas-microsoft-com:vml" xmlns:wp14="http://schemas.microsoft.com/office/word/2010/wordprocessingDrawing" xmlns:wp="http://schemas.openxmlformats.org/drawingml/2006/wordprocessingDrawing" xmlns:w10="urn:schemas-microsoft-com:office:word" xmlns:w="http://schemas.openxmlformats.org/wordprocessingml/2006/main" xmlns:w14="http://schemas.microsoft.com/office/word/2010/wordml" xmlns:w15="http://schemas.microsoft.com/office/word/2012/wordml" xmlns:wpg="http://schemas.microsoft.com/office/word/2010/wordprocessingGroup" xmlns:wpi="http://schemas.microsoft.com/office/word/2010/wordprocessingInk" xmlns:wne="http://schemas.microsoft.com/office/word/2006/wordml" xmlns:wps="http://schemas.microsoft.com/office/word/2010/wordprocessingShape" mc:Ignorable="w14 w15 wp14">
+<w:endnotes xmlns:wpc="http://schemas.microsoft.com/office/word/2010/wordprocessingCanvas" xmlns:cx="http://schemas.microsoft.com/office/drawing/2014/chartex" xmlns:cx1="http://schemas.microsoft.com/office/drawing/2015/9/8/chartex" xmlns:cx2="http://schemas.microsoft.com/office/drawing/2015/10/21/chartex" xmlns:cx3="http://schemas.microsoft.com/office/drawing/2016/5/9/chartex" xmlns:cx4="http://schemas.microsoft.com/office/drawing/2016/5/10/chartex" xmlns:cx5="http://schemas.microsoft.com/office/drawing/2016/5/11/chartex" xmlns:cx6="http://schemas.microsoft.com/office/drawing/2016/5/12/chartex" xmlns:cx7="http://schemas.microsoft.com/office/drawing/2016/5/13/chartex" xmlns:cx8="http://schemas.microsoft.com/office/drawing/2016/5/14/chartex" xmlns:mc="http://schemas.openxmlformats.org/markup-compatibility/2006" xmlns:aink="http://schemas.microsoft.com/office/drawing/2016/ink" xmlns:am3d="http://schemas.microsoft.com/office/drawing/2017/model3d" xmlns:o="urn:schemas-microsoft-com:office:office" xmlns:r="http://schemas.openxmlformats.org/officeDocument/2006/relationships" xmlns:m="http://schemas.openxmlformats.org/officeDocument/2006/math" xmlns:v="urn:schemas-microsoft-com:vml" xmlns:wp14="http://schemas.microsoft.com/office/word/2010/wordprocessingDrawing" xmlns:wp="http://schemas.openxmlformats.org/drawingml/2006/wordprocessingDrawing" xmlns:w10="urn:schemas-microsoft-com:office:word" xmlns:w="http://schemas.openxmlformats.org/wordprocessingml/2006/main" xmlns:w14="http://schemas.microsoft.com/office/word/2010/wordml" xmlns:w15="http://schemas.microsoft.com/office/word/2012/wordml" xmlns:w16cid="http://schemas.microsoft.com/office/word/2016/wordml/cid" xmlns:w16se="http://schemas.microsoft.com/office/word/2015/wordml/symex" xmlns:wpg="http://schemas.microsoft.com/office/word/2010/wordprocessingGroup" xmlns:wpi="http://schemas.microsoft.com/office/word/2010/wordprocessingInk" xmlns:wne="http://schemas.microsoft.com/office/word/2006/wordml" xmlns:wps="http://schemas.microsoft.com/office/word/2010/wordprocessingShape" mc:Ignorable="w14 w15 w16se w16cid wp14">
   <w:endnote w:type="separator" w:id="-1">
     <w:p>
       <w:r>
@@ -1278,7 +1288,7 @@
 </file>
 
 <file path=word/footer1.xml><?xml version="1.0" encoding="utf-8"?>
-<w:ftr xmlns:wpc="http://schemas.microsoft.com/office/word/2010/wordprocessingCanvas" xmlns:mc="http://schemas.openxmlformats.org/markup-compatibility/2006" xmlns:o="urn:schemas-microsoft-com:office:office" xmlns:r="http://schemas.openxmlformats.org/officeDocument/2006/relationships" xmlns:m="http://schemas.openxmlformats.org/officeDocument/2006/math" xmlns:v="urn:schemas-microsoft-com:vml" xmlns:wp14="http://schemas.microsoft.com/office/word/2010/wordprocessingDrawing" xmlns:wp="http://schemas.openxmlformats.org/drawingml/2006/wordprocessingDrawing" xmlns:w10="urn:schemas-microsoft-com:office:word" xmlns:w="http://schemas.openxmlformats.org/wordprocessingml/2006/main" xmlns:w14="http://schemas.microsoft.com/office/word/2010/wordml" xmlns:w15="http://schemas.microsoft.com/office/word/2012/wordml" xmlns:wpg="http://schemas.microsoft.com/office/word/2010/wordprocessingGroup" xmlns:wpi="http://schemas.microsoft.com/office/word/2010/wordprocessingInk" xmlns:wne="http://schemas.microsoft.com/office/word/2006/wordml" xmlns:wps="http://schemas.microsoft.com/office/word/2010/wordprocessingShape" mc:Ignorable="w14 w15 wp14">
+<w:ftr xmlns:wpc="http://schemas.microsoft.com/office/word/2010/wordprocessingCanvas" xmlns:cx="http://schemas.microsoft.com/office/drawing/2014/chartex" xmlns:cx1="http://schemas.microsoft.com/office/drawing/2015/9/8/chartex" xmlns:cx2="http://schemas.microsoft.com/office/drawing/2015/10/21/chartex" xmlns:cx3="http://schemas.microsoft.com/office/drawing/2016/5/9/chartex" xmlns:cx4="http://schemas.microsoft.com/office/drawing/2016/5/10/chartex" xmlns:cx5="http://schemas.microsoft.com/office/drawing/2016/5/11/chartex" xmlns:cx6="http://schemas.microsoft.com/office/drawing/2016/5/12/chartex" xmlns:cx7="http://schemas.microsoft.com/office/drawing/2016/5/13/chartex" xmlns:cx8="http://schemas.microsoft.com/office/drawing/2016/5/14/chartex" xmlns:mc="http://schemas.openxmlformats.org/markup-compatibility/2006" xmlns:aink="http://schemas.microsoft.com/office/drawing/2016/ink" xmlns:am3d="http://schemas.microsoft.com/office/drawing/2017/model3d" xmlns:o="urn:schemas-microsoft-com:office:office" xmlns:r="http://schemas.openxmlformats.org/officeDocument/2006/relationships" xmlns:m="http://schemas.openxmlformats.org/officeDocument/2006/math" xmlns:v="urn:schemas-microsoft-com:vml" xmlns:wp14="http://schemas.microsoft.com/office/word/2010/wordprocessingDrawing" xmlns:wp="http://schemas.openxmlformats.org/drawingml/2006/wordprocessingDrawing" xmlns:w10="urn:schemas-microsoft-com:office:word" xmlns:w="http://schemas.openxmlformats.org/wordprocessingml/2006/main" xmlns:w14="http://schemas.microsoft.com/office/word/2010/wordml" xmlns:w15="http://schemas.microsoft.com/office/word/2012/wordml" xmlns:w16cid="http://schemas.microsoft.com/office/word/2016/wordml/cid" xmlns:w16se="http://schemas.microsoft.com/office/word/2015/wordml/symex" xmlns:wpg="http://schemas.microsoft.com/office/word/2010/wordprocessingGroup" xmlns:wpi="http://schemas.microsoft.com/office/word/2010/wordprocessingInk" xmlns:wne="http://schemas.microsoft.com/office/word/2006/wordml" xmlns:wps="http://schemas.microsoft.com/office/word/2010/wordprocessingShape" mc:Ignorable="w14 w15 w16se w16cid wp14">
   <w:tbl>
     <w:tblPr>
       <w:tblW w:w="9065" w:type="dxa"/>
@@ -1308,7 +1318,7 @@
         </w:tcPr>
         <w:p>
           <w:pPr>
-            <w:pStyle w:val="En-tte"/>
+            <w:pStyle w:val="Kopfzeile"/>
             <w:ind w:left="-115"/>
           </w:pPr>
         </w:p>
@@ -1326,7 +1336,7 @@
         </w:tcPr>
         <w:p>
           <w:pPr>
-            <w:pStyle w:val="En-tte"/>
+            <w:pStyle w:val="Kopfzeile"/>
             <w:jc w:val="center"/>
           </w:pPr>
         </w:p>
@@ -1344,7 +1354,7 @@
         </w:tcPr>
         <w:p>
           <w:pPr>
-            <w:pStyle w:val="En-tte"/>
+            <w:pStyle w:val="Kopfzeile"/>
             <w:ind w:right="-115"/>
             <w:jc w:val="right"/>
           </w:pPr>
@@ -1354,14 +1364,14 @@
   </w:tbl>
   <w:p>
     <w:pPr>
-      <w:pStyle w:val="Pieddepage"/>
+      <w:pStyle w:val="Fuzeile"/>
     </w:pPr>
   </w:p>
 </w:ftr>
 </file>
 
 <file path=word/footnotes.xml><?xml version="1.0" encoding="utf-8"?>
-<w:footnotes xmlns:wpc="http://schemas.microsoft.com/office/word/2010/wordprocessingCanvas" xmlns:mc="http://schemas.openxmlformats.org/markup-compatibility/2006" xmlns:o="urn:schemas-microsoft-com:office:office" xmlns:r="http://schemas.openxmlformats.org/officeDocument/2006/relationships" xmlns:m="http://schemas.openxmlformats.org/officeDocument/2006/math" xmlns:v="urn:schemas-microsoft-com:vml" xmlns:wp14="http://schemas.microsoft.com/office/word/2010/wordprocessingDrawing" xmlns:wp="http://schemas.openxmlformats.org/drawingml/2006/wordprocessingDrawing" xmlns:w10="urn:schemas-microsoft-com:office:word" xmlns:w="http://schemas.openxmlformats.org/wordprocessingml/2006/main" xmlns:w14="http://schemas.microsoft.com/office/word/2010/wordml" xmlns:w15="http://schemas.microsoft.com/office/word/2012/wordml" xmlns:wpg="http://schemas.microsoft.com/office/word/2010/wordprocessingGroup" xmlns:wpi="http://schemas.microsoft.com/office/word/2010/wordprocessingInk" xmlns:wne="http://schemas.microsoft.com/office/word/2006/wordml" xmlns:wps="http://schemas.microsoft.com/office/word/2010/wordprocessingShape" mc:Ignorable="w14 w15 wp14">
+<w:footnotes xmlns:wpc="http://schemas.microsoft.com/office/word/2010/wordprocessingCanvas" xmlns:cx="http://schemas.microsoft.com/office/drawing/2014/chartex" xmlns:cx1="http://schemas.microsoft.com/office/drawing/2015/9/8/chartex" xmlns:cx2="http://schemas.microsoft.com/office/drawing/2015/10/21/chartex" xmlns:cx3="http://schemas.microsoft.com/office/drawing/2016/5/9/chartex" xmlns:cx4="http://schemas.microsoft.com/office/drawing/2016/5/10/chartex" xmlns:cx5="http://schemas.microsoft.com/office/drawing/2016/5/11/chartex" xmlns:cx6="http://schemas.microsoft.com/office/drawing/2016/5/12/chartex" xmlns:cx7="http://schemas.microsoft.com/office/drawing/2016/5/13/chartex" xmlns:cx8="http://schemas.microsoft.com/office/drawing/2016/5/14/chartex" xmlns:mc="http://schemas.openxmlformats.org/markup-compatibility/2006" xmlns:aink="http://schemas.microsoft.com/office/drawing/2016/ink" xmlns:am3d="http://schemas.microsoft.com/office/drawing/2017/model3d" xmlns:o="urn:schemas-microsoft-com:office:office" xmlns:r="http://schemas.openxmlformats.org/officeDocument/2006/relationships" xmlns:m="http://schemas.openxmlformats.org/officeDocument/2006/math" xmlns:v="urn:schemas-microsoft-com:vml" xmlns:wp14="http://schemas.microsoft.com/office/word/2010/wordprocessingDrawing" xmlns:wp="http://schemas.openxmlformats.org/drawingml/2006/wordprocessingDrawing" xmlns:w10="urn:schemas-microsoft-com:office:word" xmlns:w="http://schemas.openxmlformats.org/wordprocessingml/2006/main" xmlns:w14="http://schemas.microsoft.com/office/word/2010/wordml" xmlns:w15="http://schemas.microsoft.com/office/word/2012/wordml" xmlns:w16cid="http://schemas.microsoft.com/office/word/2016/wordml/cid" xmlns:w16se="http://schemas.microsoft.com/office/word/2015/wordml/symex" xmlns:wpg="http://schemas.microsoft.com/office/word/2010/wordprocessingGroup" xmlns:wpi="http://schemas.microsoft.com/office/word/2010/wordprocessingInk" xmlns:wne="http://schemas.microsoft.com/office/word/2006/wordml" xmlns:wps="http://schemas.microsoft.com/office/word/2010/wordprocessingShape" mc:Ignorable="w14 w15 w16se w16cid wp14">
   <w:footnote w:type="separator" w:id="-1">
     <w:p>
       <w:r>
@@ -1383,7 +1393,7 @@
 </file>
 
 <file path=word/header1.xml><?xml version="1.0" encoding="utf-8"?>
-<w:hdr xmlns:wpc="http://schemas.microsoft.com/office/word/2010/wordprocessingCanvas" xmlns:mc="http://schemas.openxmlformats.org/markup-compatibility/2006" xmlns:o="urn:schemas-microsoft-com:office:office" xmlns:r="http://schemas.openxmlformats.org/officeDocument/2006/relationships" xmlns:m="http://schemas.openxmlformats.org/officeDocument/2006/math" xmlns:v="urn:schemas-microsoft-com:vml" xmlns:wp14="http://schemas.microsoft.com/office/word/2010/wordprocessingDrawing" xmlns:wp="http://schemas.openxmlformats.org/drawingml/2006/wordprocessingDrawing" xmlns:w10="urn:schemas-microsoft-com:office:word" xmlns:w="http://schemas.openxmlformats.org/wordprocessingml/2006/main" xmlns:w14="http://schemas.microsoft.com/office/word/2010/wordml" xmlns:w15="http://schemas.microsoft.com/office/word/2012/wordml" xmlns:wpg="http://schemas.microsoft.com/office/word/2010/wordprocessingGroup" xmlns:wpi="http://schemas.microsoft.com/office/word/2010/wordprocessingInk" xmlns:wne="http://schemas.microsoft.com/office/word/2006/wordml" xmlns:wps="http://schemas.microsoft.com/office/word/2010/wordprocessingShape" mc:Ignorable="w14 w15 wp14">
+<w:hdr xmlns:wpc="http://schemas.microsoft.com/office/word/2010/wordprocessingCanvas" xmlns:cx="http://schemas.microsoft.com/office/drawing/2014/chartex" xmlns:cx1="http://schemas.microsoft.com/office/drawing/2015/9/8/chartex" xmlns:cx2="http://schemas.microsoft.com/office/drawing/2015/10/21/chartex" xmlns:cx3="http://schemas.microsoft.com/office/drawing/2016/5/9/chartex" xmlns:cx4="http://schemas.microsoft.com/office/drawing/2016/5/10/chartex" xmlns:cx5="http://schemas.microsoft.com/office/drawing/2016/5/11/chartex" xmlns:cx6="http://schemas.microsoft.com/office/drawing/2016/5/12/chartex" xmlns:cx7="http://schemas.microsoft.com/office/drawing/2016/5/13/chartex" xmlns:cx8="http://schemas.microsoft.com/office/drawing/2016/5/14/chartex" xmlns:mc="http://schemas.openxmlformats.org/markup-compatibility/2006" xmlns:aink="http://schemas.microsoft.com/office/drawing/2016/ink" xmlns:am3d="http://schemas.microsoft.com/office/drawing/2017/model3d" xmlns:o="urn:schemas-microsoft-com:office:office" xmlns:r="http://schemas.openxmlformats.org/officeDocument/2006/relationships" xmlns:m="http://schemas.openxmlformats.org/officeDocument/2006/math" xmlns:v="urn:schemas-microsoft-com:vml" xmlns:wp14="http://schemas.microsoft.com/office/word/2010/wordprocessingDrawing" xmlns:wp="http://schemas.openxmlformats.org/drawingml/2006/wordprocessingDrawing" xmlns:w10="urn:schemas-microsoft-com:office:word" xmlns:w="http://schemas.openxmlformats.org/wordprocessingml/2006/main" xmlns:w14="http://schemas.microsoft.com/office/word/2010/wordml" xmlns:w15="http://schemas.microsoft.com/office/word/2012/wordml" xmlns:w16cid="http://schemas.microsoft.com/office/word/2016/wordml/cid" xmlns:w16se="http://schemas.microsoft.com/office/word/2015/wordml/symex" xmlns:wpg="http://schemas.microsoft.com/office/word/2010/wordprocessingGroup" xmlns:wpi="http://schemas.microsoft.com/office/word/2010/wordprocessingInk" xmlns:wne="http://schemas.microsoft.com/office/word/2006/wordml" xmlns:wps="http://schemas.microsoft.com/office/word/2010/wordprocessingShape" mc:Ignorable="w14 w15 w16se w16cid wp14">
   <w:tbl>
     <w:tblPr>
       <w:tblW w:w="9065" w:type="dxa"/>
@@ -1413,7 +1423,7 @@
         </w:tcPr>
         <w:p>
           <w:pPr>
-            <w:pStyle w:val="En-tte"/>
+            <w:pStyle w:val="Kopfzeile"/>
             <w:ind w:left="-115"/>
           </w:pPr>
           <w:r>
@@ -1479,7 +1489,7 @@
         </w:tcPr>
         <w:p>
           <w:pPr>
-            <w:pStyle w:val="En-tte"/>
+            <w:pStyle w:val="Kopfzeile"/>
             <w:jc w:val="center"/>
           </w:pPr>
         </w:p>
@@ -1497,7 +1507,7 @@
         </w:tcPr>
         <w:p>
           <w:pPr>
-            <w:pStyle w:val="En-tte"/>
+            <w:pStyle w:val="Kopfzeile"/>
             <w:ind w:right="-115"/>
             <w:jc w:val="right"/>
           </w:pPr>
@@ -1507,14 +1517,14 @@
   </w:tbl>
   <w:p>
     <w:pPr>
-      <w:pStyle w:val="En-tte"/>
+      <w:pStyle w:val="Kopfzeile"/>
     </w:pPr>
   </w:p>
 </w:hdr>
 </file>
 
 <file path=word/numbering.xml><?xml version="1.0" encoding="utf-8"?>
-<w:numbering xmlns:wpc="http://schemas.microsoft.com/office/word/2010/wordprocessingCanvas" xmlns:mc="http://schemas.openxmlformats.org/markup-compatibility/2006" xmlns:o="urn:schemas-microsoft-com:office:office" xmlns:r="http://schemas.openxmlformats.org/officeDocument/2006/relationships" xmlns:m="http://schemas.openxmlformats.org/officeDocument/2006/math" xmlns:v="urn:schemas-microsoft-com:vml" xmlns:wp14="http://schemas.microsoft.com/office/word/2010/wordprocessingDrawing" xmlns:wp="http://schemas.openxmlformats.org/drawingml/2006/wordprocessingDrawing" xmlns:w10="urn:schemas-microsoft-com:office:word" xmlns:w="http://schemas.openxmlformats.org/wordprocessingml/2006/main" xmlns:w14="http://schemas.microsoft.com/office/word/2010/wordml" xmlns:w15="http://schemas.microsoft.com/office/word/2012/wordml" xmlns:wpg="http://schemas.microsoft.com/office/word/2010/wordprocessingGroup" xmlns:wpi="http://schemas.microsoft.com/office/word/2010/wordprocessingInk" xmlns:wne="http://schemas.microsoft.com/office/word/2006/wordml" xmlns:wps="http://schemas.microsoft.com/office/word/2010/wordprocessingShape" mc:Ignorable="w14 w15 wp14">
+<w:numbering xmlns:wpc="http://schemas.microsoft.com/office/word/2010/wordprocessingCanvas" xmlns:cx="http://schemas.microsoft.com/office/drawing/2014/chartex" xmlns:cx1="http://schemas.microsoft.com/office/drawing/2015/9/8/chartex" xmlns:cx2="http://schemas.microsoft.com/office/drawing/2015/10/21/chartex" xmlns:cx3="http://schemas.microsoft.com/office/drawing/2016/5/9/chartex" xmlns:cx4="http://schemas.microsoft.com/office/drawing/2016/5/10/chartex" xmlns:cx5="http://schemas.microsoft.com/office/drawing/2016/5/11/chartex" xmlns:cx6="http://schemas.microsoft.com/office/drawing/2016/5/12/chartex" xmlns:cx7="http://schemas.microsoft.com/office/drawing/2016/5/13/chartex" xmlns:cx8="http://schemas.microsoft.com/office/drawing/2016/5/14/chartex" xmlns:mc="http://schemas.openxmlformats.org/markup-compatibility/2006" xmlns:aink="http://schemas.microsoft.com/office/drawing/2016/ink" xmlns:am3d="http://schemas.microsoft.com/office/drawing/2017/model3d" xmlns:o="urn:schemas-microsoft-com:office:office" xmlns:r="http://schemas.openxmlformats.org/officeDocument/2006/relationships" xmlns:m="http://schemas.openxmlformats.org/officeDocument/2006/math" xmlns:v="urn:schemas-microsoft-com:vml" xmlns:wp14="http://schemas.microsoft.com/office/word/2010/wordprocessingDrawing" xmlns:wp="http://schemas.openxmlformats.org/drawingml/2006/wordprocessingDrawing" xmlns:w10="urn:schemas-microsoft-com:office:word" xmlns:w="http://schemas.openxmlformats.org/wordprocessingml/2006/main" xmlns:w14="http://schemas.microsoft.com/office/word/2010/wordml" xmlns:w15="http://schemas.microsoft.com/office/word/2012/wordml" xmlns:w16cid="http://schemas.microsoft.com/office/word/2016/wordml/cid" xmlns:w16se="http://schemas.microsoft.com/office/word/2015/wordml/symex" xmlns:wpg="http://schemas.microsoft.com/office/word/2010/wordprocessingGroup" xmlns:wpi="http://schemas.microsoft.com/office/word/2010/wordprocessingInk" xmlns:wne="http://schemas.microsoft.com/office/word/2006/wordml" xmlns:wps="http://schemas.microsoft.com/office/word/2010/wordprocessingShape" mc:Ignorable="w14 w15 w16se w16cid wp14">
   <w:abstractNum w:abstractNumId="0" w15:restartNumberingAfterBreak="0">
     <w:nsid w:val="0BC121F1"/>
     <w:multiLevelType w:val="multilevel"/>
@@ -2234,7 +2244,7 @@
 </file>
 
 <file path=word/styles.xml><?xml version="1.0" encoding="utf-8"?>
-<w:styles xmlns:mc="http://schemas.openxmlformats.org/markup-compatibility/2006" xmlns:r="http://schemas.openxmlformats.org/officeDocument/2006/relationships" xmlns:w="http://schemas.openxmlformats.org/wordprocessingml/2006/main" xmlns:w14="http://schemas.microsoft.com/office/word/2010/wordml" xmlns:w15="http://schemas.microsoft.com/office/word/2012/wordml" mc:Ignorable="w14 w15">
+<w:styles xmlns:mc="http://schemas.openxmlformats.org/markup-compatibility/2006" xmlns:r="http://schemas.openxmlformats.org/officeDocument/2006/relationships" xmlns:w="http://schemas.openxmlformats.org/wordprocessingml/2006/main" xmlns:w14="http://schemas.microsoft.com/office/word/2010/wordml" xmlns:w15="http://schemas.microsoft.com/office/word/2012/wordml" xmlns:w16cid="http://schemas.microsoft.com/office/word/2016/wordml/cid" xmlns:w16se="http://schemas.microsoft.com/office/word/2015/wordml/symex" mc:Ignorable="w14 w15 w16se w16cid">
   <w:docDefaults>
     <w:rPrDefault>
       <w:rPr>
@@ -2252,7 +2262,7 @@
       </w:pPr>
     </w:pPrDefault>
   </w:docDefaults>
-  <w:latentStyles w:defLockedState="0" w:defUIPriority="99" w:defSemiHidden="0" w:defUnhideWhenUsed="0" w:defQFormat="0" w:count="371">
+  <w:latentStyles w:defLockedState="0" w:defUIPriority="99" w:defSemiHidden="0" w:defUnhideWhenUsed="0" w:defQFormat="0" w:count="375">
     <w:lsdException w:name="Normal" w:uiPriority="0" w:qFormat="1"/>
     <w:lsdException w:name="heading 1" w:uiPriority="9" w:qFormat="1"/>
     <w:lsdException w:name="heading 2" w:semiHidden="1" w:uiPriority="9" w:unhideWhenUsed="1" w:qFormat="1"/>
@@ -2358,7 +2368,6 @@
     <w:lsdException w:name="HTML Sample" w:semiHidden="1" w:unhideWhenUsed="1"/>
     <w:lsdException w:name="HTML Typewriter" w:semiHidden="1" w:unhideWhenUsed="1"/>
     <w:lsdException w:name="HTML Variable" w:semiHidden="1" w:unhideWhenUsed="1"/>
-    <w:lsdException w:name="Normal Table" w:semiHidden="1" w:unhideWhenUsed="1"/>
     <w:lsdException w:name="annotation subject" w:semiHidden="1" w:unhideWhenUsed="1"/>
     <w:lsdException w:name="No List" w:semiHidden="1" w:unhideWhenUsed="1"/>
     <w:lsdException w:name="Outline List 1" w:semiHidden="1" w:unhideWhenUsed="1"/>
@@ -2402,10 +2411,8 @@
     <w:lsdException w:name="Table Elegant" w:semiHidden="1" w:unhideWhenUsed="1"/>
     <w:lsdException w:name="Table Professional" w:semiHidden="1" w:unhideWhenUsed="1"/>
     <w:lsdException w:name="Table Subtle 1" w:semiHidden="1" w:unhideWhenUsed="1"/>
-    <w:lsdException w:name="Table Subtle 2" w:semiHidden="1" w:unhideWhenUsed="1"/>
     <w:lsdException w:name="Table Web 1" w:semiHidden="1" w:unhideWhenUsed="1"/>
     <w:lsdException w:name="Table Web 2" w:semiHidden="1" w:unhideWhenUsed="1"/>
-    <w:lsdException w:name="Table Web 3" w:semiHidden="1" w:unhideWhenUsed="1"/>
     <w:lsdException w:name="Balloon Text" w:semiHidden="1" w:unhideWhenUsed="1"/>
     <w:lsdException w:name="Table Grid" w:uiPriority="39"/>
     <w:lsdException w:name="Table Theme" w:semiHidden="1" w:unhideWhenUsed="1"/>
@@ -2624,8 +2631,12 @@
     <w:lsdException w:name="List Table 5 Dark Accent 6" w:uiPriority="50"/>
     <w:lsdException w:name="List Table 6 Colorful Accent 6" w:uiPriority="51"/>
     <w:lsdException w:name="List Table 7 Colorful Accent 6" w:uiPriority="52"/>
+    <w:lsdException w:name="Mention" w:semiHidden="1" w:unhideWhenUsed="1"/>
+    <w:lsdException w:name="Smart Hyperlink" w:semiHidden="1" w:unhideWhenUsed="1"/>
+    <w:lsdException w:name="Hashtag" w:semiHidden="1" w:unhideWhenUsed="1"/>
+    <w:lsdException w:name="Unresolved Mention" w:semiHidden="1" w:unhideWhenUsed="1"/>
   </w:latentStyles>
-  <w:style w:type="paragraph" w:default="1" w:styleId="Normal">
+  <w:style w:type="paragraph" w:default="1" w:styleId="Standard">
     <w:name w:val="Normal"/>
     <w:qFormat/>
     <w:pPr>
@@ -2633,13 +2644,13 @@
       <w:suppressAutoHyphens/>
     </w:pPr>
   </w:style>
-  <w:style w:type="character" w:default="1" w:styleId="Policepardfaut">
+  <w:style w:type="character" w:default="1" w:styleId="Absatz-Standardschriftart">
     <w:name w:val="Default Paragraph Font"/>
     <w:uiPriority w:val="1"/>
     <w:semiHidden/>
     <w:unhideWhenUsed/>
   </w:style>
-  <w:style w:type="table" w:default="1" w:styleId="TableauNormal">
+  <w:style w:type="table" w:default="1" w:styleId="NormaleTabelle">
     <w:name w:val="Normal Table"/>
     <w:uiPriority w:val="99"/>
     <w:semiHidden/>
@@ -2654,7 +2665,7 @@
       </w:tblCellMar>
     </w:tblPr>
   </w:style>
-  <w:style w:type="numbering" w:default="1" w:styleId="Aucuneliste">
+  <w:style w:type="numbering" w:default="1" w:styleId="KeineListe">
     <w:name w:val="No List"/>
     <w:uiPriority w:val="99"/>
     <w:semiHidden/>
@@ -2662,7 +2673,7 @@
   </w:style>
   <w:style w:type="paragraph" w:customStyle="1" w:styleId="Heading">
     <w:name w:val="Heading"/>
-    <w:basedOn w:val="Normal"/>
+    <w:basedOn w:val="Standard"/>
     <w:next w:val="Textbody"/>
     <w:pPr>
       <w:keepNext/>
@@ -2676,7 +2687,7 @@
   </w:style>
   <w:style w:type="paragraph" w:customStyle="1" w:styleId="Textbody">
     <w:name w:val="Text body"/>
-    <w:basedOn w:val="Normal"/>
+    <w:basedOn w:val="Standard"/>
     <w:pPr>
       <w:spacing w:after="140" w:line="276" w:lineRule="auto"/>
     </w:pPr>
@@ -2688,9 +2699,9 @@
       <w:rFonts w:cs="Lohit Devanagari"/>
     </w:rPr>
   </w:style>
-  <w:style w:type="paragraph" w:styleId="Lgende">
+  <w:style w:type="paragraph" w:styleId="Beschriftung">
     <w:name w:val="caption"/>
-    <w:basedOn w:val="Normal"/>
+    <w:basedOn w:val="Standard"/>
     <w:pPr>
       <w:suppressLineNumbers/>
       <w:spacing w:before="120" w:after="120"/>
@@ -2703,7 +2714,7 @@
   </w:style>
   <w:style w:type="paragraph" w:customStyle="1" w:styleId="Index">
     <w:name w:val="Index"/>
-    <w:basedOn w:val="Normal"/>
+    <w:basedOn w:val="Standard"/>
     <w:pPr>
       <w:suppressLineNumbers/>
     </w:pPr>
@@ -2711,16 +2722,16 @@
       <w:rFonts w:cs="Lohit Devanagari"/>
     </w:rPr>
   </w:style>
-  <w:style w:type="paragraph" w:styleId="Paragraphedeliste">
+  <w:style w:type="paragraph" w:styleId="Listenabsatz">
     <w:name w:val="List Paragraph"/>
-    <w:basedOn w:val="Normal"/>
+    <w:basedOn w:val="Standard"/>
     <w:pPr>
       <w:ind w:left="720"/>
     </w:pPr>
   </w:style>
-  <w:style w:type="paragraph" w:styleId="En-tte">
+  <w:style w:type="paragraph" w:styleId="Kopfzeile">
     <w:name w:val="header"/>
-    <w:basedOn w:val="Normal"/>
+    <w:basedOn w:val="Standard"/>
     <w:pPr>
       <w:tabs>
         <w:tab w:val="center" w:pos="4680"/>
@@ -2728,9 +2739,9 @@
       </w:tabs>
     </w:pPr>
   </w:style>
-  <w:style w:type="paragraph" w:styleId="Pieddepage">
+  <w:style w:type="paragraph" w:styleId="Fuzeile">
     <w:name w:val="footer"/>
-    <w:basedOn w:val="Normal"/>
+    <w:basedOn w:val="Standard"/>
     <w:pPr>
       <w:tabs>
         <w:tab w:val="center" w:pos="4680"/>
@@ -2740,18 +2751,18 @@
   </w:style>
   <w:style w:type="paragraph" w:customStyle="1" w:styleId="TableContents">
     <w:name w:val="Table Contents"/>
-    <w:basedOn w:val="Normal"/>
+    <w:basedOn w:val="Standard"/>
     <w:pPr>
       <w:suppressLineNumbers/>
     </w:pPr>
   </w:style>
   <w:style w:type="character" w:customStyle="1" w:styleId="HeaderChar">
     <w:name w:val="Header Char"/>
-    <w:basedOn w:val="Policepardfaut"/>
+    <w:basedOn w:val="Absatz-Standardschriftart"/>
   </w:style>
   <w:style w:type="character" w:customStyle="1" w:styleId="FooterChar">
     <w:name w:val="Footer Char"/>
-    <w:basedOn w:val="Policepardfaut"/>
+    <w:basedOn w:val="Absatz-Standardschriftart"/>
   </w:style>
   <w:style w:type="character" w:customStyle="1" w:styleId="ListLabel1">
     <w:name w:val="ListLabel 1"/>
@@ -2971,7 +2982,7 @@
   </w:style>
   <w:style w:type="numbering" w:customStyle="1" w:styleId="KeineListe1">
     <w:name w:val="Keine Liste1"/>
-    <w:basedOn w:val="Aucuneliste"/>
+    <w:basedOn w:val="KeineListe"/>
     <w:pPr>
       <w:numPr>
         <w:numId w:val="1"/>
@@ -2980,7 +2991,7 @@
   </w:style>
   <w:style w:type="numbering" w:customStyle="1" w:styleId="WWNum1">
     <w:name w:val="WWNum1"/>
-    <w:basedOn w:val="Aucuneliste"/>
+    <w:basedOn w:val="KeineListe"/>
     <w:pPr>
       <w:numPr>
         <w:numId w:val="2"/>
@@ -2989,7 +3000,7 @@
   </w:style>
   <w:style w:type="numbering" w:customStyle="1" w:styleId="WWNum2">
     <w:name w:val="WWNum2"/>
-    <w:basedOn w:val="Aucuneliste"/>
+    <w:basedOn w:val="KeineListe"/>
     <w:pPr>
       <w:numPr>
         <w:numId w:val="8"/>
@@ -2998,7 +3009,7 @@
   </w:style>
   <w:style w:type="numbering" w:customStyle="1" w:styleId="WWNum3">
     <w:name w:val="WWNum3"/>
-    <w:basedOn w:val="Aucuneliste"/>
+    <w:basedOn w:val="KeineListe"/>
     <w:pPr>
       <w:numPr>
         <w:numId w:val="4"/>
@@ -3007,7 +3018,7 @@
   </w:style>
   <w:style w:type="numbering" w:customStyle="1" w:styleId="WWNum4">
     <w:name w:val="WWNum4"/>
-    <w:basedOn w:val="Aucuneliste"/>
+    <w:basedOn w:val="KeineListe"/>
     <w:pPr>
       <w:numPr>
         <w:numId w:val="5"/>
@@ -3016,7 +3027,7 @@
   </w:style>
   <w:style w:type="numbering" w:customStyle="1" w:styleId="WWNum5">
     <w:name w:val="WWNum5"/>
-    <w:basedOn w:val="Aucuneliste"/>
+    <w:basedOn w:val="KeineListe"/>
     <w:pPr>
       <w:numPr>
         <w:numId w:val="6"/>
@@ -3326,7 +3337,7 @@
 </file>
 
 <file path=customXml/itemProps1.xml><?xml version="1.0" encoding="utf-8"?>
-<ds:datastoreItem xmlns:ds="http://schemas.openxmlformats.org/officeDocument/2006/customXml" ds:itemID="{64DD45CF-C9E0-44F6-A8D7-3DC5C66658DE}">
+<ds:datastoreItem xmlns:ds="http://schemas.openxmlformats.org/officeDocument/2006/customXml" ds:itemID="{7B8710FB-77BB-4DB0-86C1-3838C6C8959D}">
   <ds:schemaRefs>
     <ds:schemaRef ds:uri="http://schemas.openxmlformats.org/officeDocument/2006/bibliography"/>
   </ds:schemaRefs>

--- a/Daily/sprint9/Daily_Scrum_1.docx
+++ b/Daily/sprint9/Daily_Scrum_1.docx
@@ -317,16 +317,8 @@
               <w:rPr>
                 <w:rFonts w:cs="Calibri"/>
               </w:rPr>
-              <w:t xml:space="preserve">, </w:t>
+              <w:t>, Hemlata</w:t>
             </w:r>
-            <w:proofErr w:type="spellStart"/>
-            <w:r>
-              <w:rPr>
-                <w:rFonts w:cs="Calibri"/>
-              </w:rPr>
-              <w:t>Hemlata</w:t>
-            </w:r>
-            <w:proofErr w:type="spellEnd"/>
             <w:r>
               <w:rPr>
                 <w:rFonts w:cs="Calibri"/>
@@ -363,7 +355,7 @@
     </w:p>
     <w:p>
       <w:pPr>
-        <w:pStyle w:val="Listenabsatz"/>
+        <w:pStyle w:val="ListParagraph"/>
         <w:widowControl w:val="0"/>
         <w:numPr>
           <w:ilvl w:val="0"/>
@@ -469,7 +461,7 @@
     </w:p>
     <w:p>
       <w:pPr>
-        <w:pStyle w:val="Listenabsatz"/>
+        <w:pStyle w:val="ListParagraph"/>
         <w:numPr>
           <w:ilvl w:val="0"/>
           <w:numId w:val="9"/>
@@ -524,12 +516,10 @@
         </w:rPr>
         <w:t xml:space="preserve"> (7h)</w:t>
       </w:r>
-      <w:bookmarkStart w:id="0" w:name="_GoBack"/>
-      <w:bookmarkEnd w:id="0"/>
     </w:p>
     <w:p>
       <w:pPr>
-        <w:pStyle w:val="Listenabsatz"/>
+        <w:pStyle w:val="ListParagraph"/>
         <w:numPr>
           <w:ilvl w:val="0"/>
           <w:numId w:val="9"/>
@@ -649,7 +639,7 @@
     </w:p>
     <w:p>
       <w:pPr>
-        <w:pStyle w:val="Listenabsatz"/>
+        <w:pStyle w:val="ListParagraph"/>
         <w:widowControl w:val="0"/>
         <w:numPr>
           <w:ilvl w:val="0"/>
@@ -664,29 +654,16 @@
           <w:lang w:val="en-US"/>
         </w:rPr>
       </w:pPr>
-      <w:proofErr w:type="spellStart"/>
-      <w:r>
-        <w:rPr>
-          <w:rFonts w:ascii="Calibri Light" w:hAnsi="Calibri Light" w:cs="Times"/>
-          <w:b/>
-          <w:color w:val="000000"/>
-          <w:sz w:val="28"/>
-          <w:szCs w:val="28"/>
-          <w:lang w:val="en-US"/>
-        </w:rPr>
-        <w:t>Hemlata</w:t>
-      </w:r>
-      <w:proofErr w:type="spellEnd"/>
-      <w:r>
-        <w:rPr>
-          <w:rFonts w:ascii="Calibri Light" w:hAnsi="Calibri Light" w:cs="Times"/>
-          <w:b/>
-          <w:color w:val="000000"/>
-          <w:sz w:val="28"/>
-          <w:szCs w:val="28"/>
-          <w:lang w:val="en-US"/>
-        </w:rPr>
-        <w:t xml:space="preserve">: </w:t>
+      <w:r>
+        <w:rPr>
+          <w:rFonts w:ascii="Calibri Light" w:hAnsi="Calibri Light" w:cs="Times"/>
+          <w:b/>
+          <w:color w:val="000000"/>
+          <w:sz w:val="28"/>
+          <w:szCs w:val="28"/>
+          <w:lang w:val="en-US"/>
+        </w:rPr>
+        <w:t xml:space="preserve">Hemlata: </w:t>
       </w:r>
       <w:r>
         <w:rPr>
@@ -706,12 +683,74 @@
           <w:szCs w:val="28"/>
           <w:lang w:val="en-US"/>
         </w:rPr>
-        <w:t>, research ML, Test different parameters</w:t>
+        <w:t>(4h)</w:t>
+      </w:r>
+      <w:r>
+        <w:rPr>
+          <w:rFonts w:ascii="Calibri Light" w:hAnsi="Calibri Light" w:cs="Times"/>
+          <w:color w:val="000000"/>
+          <w:sz w:val="28"/>
+          <w:szCs w:val="28"/>
+          <w:lang w:val="en-US"/>
+        </w:rPr>
+        <w:t>, research ML</w:t>
+      </w:r>
+      <w:r>
+        <w:rPr>
+          <w:rFonts w:ascii="Calibri Light" w:hAnsi="Calibri Light" w:cs="Times"/>
+          <w:color w:val="000000"/>
+          <w:sz w:val="28"/>
+          <w:szCs w:val="28"/>
+          <w:lang w:val="en-US"/>
+        </w:rPr>
+        <w:t>(3h)</w:t>
+      </w:r>
+      <w:r>
+        <w:rPr>
+          <w:rFonts w:ascii="Calibri Light" w:hAnsi="Calibri Light" w:cs="Times"/>
+          <w:color w:val="000000"/>
+          <w:sz w:val="28"/>
+          <w:szCs w:val="28"/>
+          <w:lang w:val="en-US"/>
+        </w:rPr>
+        <w:t>, Test different parameters</w:t>
+      </w:r>
+      <w:r>
+        <w:rPr>
+          <w:rFonts w:ascii="Calibri Light" w:hAnsi="Calibri Light" w:cs="Times"/>
+          <w:color w:val="000000"/>
+          <w:sz w:val="28"/>
+          <w:szCs w:val="28"/>
+          <w:lang w:val="en-US"/>
+        </w:rPr>
+        <w:t>(</w:t>
+      </w:r>
+      <w:r>
+        <w:rPr>
+          <w:rFonts w:ascii="Calibri Light" w:hAnsi="Calibri Light" w:cs="Times"/>
+          <w:color w:val="000000"/>
+          <w:sz w:val="28"/>
+          <w:szCs w:val="28"/>
+          <w:lang w:val="en-US"/>
+        </w:rPr>
+        <w:t>4</w:t>
+      </w:r>
+      <w:bookmarkStart w:id="0" w:name="_GoBack"/>
+      <w:bookmarkEnd w:id="0"/>
+      <w:r>
+        <w:rPr>
+          <w:rFonts w:ascii="Calibri Light" w:hAnsi="Calibri Light" w:cs="Times"/>
+          <w:color w:val="000000"/>
+          <w:sz w:val="28"/>
+          <w:szCs w:val="28"/>
+          <w:lang w:val="en-US"/>
+        </w:rPr>
+        <w:t>h)</w:t>
       </w:r>
     </w:p>
     <w:p>
       <w:pPr>
-        <w:pStyle w:val="Listenabsatz"/>
+        <w:pStyle w:val="ListParagraph"/>
         <w:widowControl w:val="0"/>
         <w:numPr>
           <w:ilvl w:val="0"/>
@@ -807,7 +846,7 @@
     </w:p>
     <w:p>
       <w:pPr>
-        <w:pStyle w:val="Listenabsatz"/>
+        <w:pStyle w:val="ListParagraph"/>
         <w:widowControl w:val="0"/>
         <w:numPr>
           <w:ilvl w:val="0"/>
@@ -869,7 +908,7 @@
     </w:p>
     <w:p>
       <w:pPr>
-        <w:pStyle w:val="Listenabsatz"/>
+        <w:pStyle w:val="ListParagraph"/>
         <w:widowControl w:val="0"/>
         <w:numPr>
           <w:ilvl w:val="0"/>
@@ -930,7 +969,7 @@
     </w:p>
     <w:p>
       <w:pPr>
-        <w:pStyle w:val="Listenabsatz"/>
+        <w:pStyle w:val="ListParagraph"/>
         <w:widowControl w:val="0"/>
         <w:numPr>
           <w:ilvl w:val="0"/>
@@ -980,7 +1019,7 @@
     </w:p>
     <w:p>
       <w:pPr>
-        <w:pStyle w:val="Listenabsatz"/>
+        <w:pStyle w:val="ListParagraph"/>
         <w:widowControl w:val="0"/>
         <w:numPr>
           <w:ilvl w:val="0"/>
@@ -996,29 +1035,16 @@
           <w:lang w:val="en-US"/>
         </w:rPr>
       </w:pPr>
-      <w:proofErr w:type="spellStart"/>
-      <w:r>
-        <w:rPr>
-          <w:rFonts w:ascii="Calibri Light" w:hAnsi="Calibri Light" w:cs="Times"/>
-          <w:b/>
-          <w:color w:val="000000"/>
-          <w:sz w:val="28"/>
-          <w:szCs w:val="28"/>
-          <w:lang w:val="en-US"/>
-        </w:rPr>
-        <w:t>Hemlata</w:t>
-      </w:r>
-      <w:proofErr w:type="spellEnd"/>
-      <w:r>
-        <w:rPr>
-          <w:rFonts w:ascii="Calibri Light" w:hAnsi="Calibri Light" w:cs="Times"/>
-          <w:b/>
-          <w:color w:val="000000"/>
-          <w:sz w:val="28"/>
-          <w:szCs w:val="28"/>
-          <w:lang w:val="en-US"/>
-        </w:rPr>
-        <w:t>:</w:t>
+      <w:r>
+        <w:rPr>
+          <w:rFonts w:ascii="Calibri Light" w:hAnsi="Calibri Light" w:cs="Times"/>
+          <w:b/>
+          <w:color w:val="000000"/>
+          <w:sz w:val="28"/>
+          <w:szCs w:val="28"/>
+          <w:lang w:val="en-US"/>
+        </w:rPr>
+        <w:t>Hemlata:</w:t>
       </w:r>
       <w:r>
         <w:rPr>
@@ -1106,7 +1132,7 @@
     </w:p>
     <w:p>
       <w:pPr>
-        <w:pStyle w:val="Listenabsatz"/>
+        <w:pStyle w:val="ListParagraph"/>
         <w:widowControl w:val="0"/>
         <w:numPr>
           <w:ilvl w:val="0"/>
@@ -1199,7 +1225,7 @@
     </w:p>
     <w:p>
       <w:pPr>
-        <w:pStyle w:val="Listenabsatz"/>
+        <w:pStyle w:val="ListParagraph"/>
         <w:widowControl w:val="0"/>
         <w:numPr>
           <w:ilvl w:val="0"/>
@@ -1318,7 +1344,7 @@
         </w:tcPr>
         <w:p>
           <w:pPr>
-            <w:pStyle w:val="Kopfzeile"/>
+            <w:pStyle w:val="Header"/>
             <w:ind w:left="-115"/>
           </w:pPr>
         </w:p>
@@ -1336,7 +1362,7 @@
         </w:tcPr>
         <w:p>
           <w:pPr>
-            <w:pStyle w:val="Kopfzeile"/>
+            <w:pStyle w:val="Header"/>
             <w:jc w:val="center"/>
           </w:pPr>
         </w:p>
@@ -1354,7 +1380,7 @@
         </w:tcPr>
         <w:p>
           <w:pPr>
-            <w:pStyle w:val="Kopfzeile"/>
+            <w:pStyle w:val="Header"/>
             <w:ind w:right="-115"/>
             <w:jc w:val="right"/>
           </w:pPr>
@@ -1364,7 +1390,7 @@
   </w:tbl>
   <w:p>
     <w:pPr>
-      <w:pStyle w:val="Fuzeile"/>
+      <w:pStyle w:val="Footer"/>
     </w:pPr>
   </w:p>
 </w:ftr>
@@ -1423,7 +1449,7 @@
         </w:tcPr>
         <w:p>
           <w:pPr>
-            <w:pStyle w:val="Kopfzeile"/>
+            <w:pStyle w:val="Header"/>
             <w:ind w:left="-115"/>
           </w:pPr>
           <w:r>
@@ -1489,7 +1515,7 @@
         </w:tcPr>
         <w:p>
           <w:pPr>
-            <w:pStyle w:val="Kopfzeile"/>
+            <w:pStyle w:val="Header"/>
             <w:jc w:val="center"/>
           </w:pPr>
         </w:p>
@@ -1507,7 +1533,7 @@
         </w:tcPr>
         <w:p>
           <w:pPr>
-            <w:pStyle w:val="Kopfzeile"/>
+            <w:pStyle w:val="Header"/>
             <w:ind w:right="-115"/>
             <w:jc w:val="right"/>
           </w:pPr>
@@ -1517,7 +1543,7 @@
   </w:tbl>
   <w:p>
     <w:pPr>
-      <w:pStyle w:val="Kopfzeile"/>
+      <w:pStyle w:val="Header"/>
     </w:pPr>
   </w:p>
 </w:hdr>
@@ -2368,6 +2394,7 @@
     <w:lsdException w:name="HTML Sample" w:semiHidden="1" w:unhideWhenUsed="1"/>
     <w:lsdException w:name="HTML Typewriter" w:semiHidden="1" w:unhideWhenUsed="1"/>
     <w:lsdException w:name="HTML Variable" w:semiHidden="1" w:unhideWhenUsed="1"/>
+    <w:lsdException w:name="Normal Table" w:semiHidden="1" w:unhideWhenUsed="1"/>
     <w:lsdException w:name="annotation subject" w:semiHidden="1" w:unhideWhenUsed="1"/>
     <w:lsdException w:name="No List" w:semiHidden="1" w:unhideWhenUsed="1"/>
     <w:lsdException w:name="Outline List 1" w:semiHidden="1" w:unhideWhenUsed="1"/>
@@ -2411,8 +2438,10 @@
     <w:lsdException w:name="Table Elegant" w:semiHidden="1" w:unhideWhenUsed="1"/>
     <w:lsdException w:name="Table Professional" w:semiHidden="1" w:unhideWhenUsed="1"/>
     <w:lsdException w:name="Table Subtle 1" w:semiHidden="1" w:unhideWhenUsed="1"/>
+    <w:lsdException w:name="Table Subtle 2" w:semiHidden="1" w:unhideWhenUsed="1"/>
     <w:lsdException w:name="Table Web 1" w:semiHidden="1" w:unhideWhenUsed="1"/>
     <w:lsdException w:name="Table Web 2" w:semiHidden="1" w:unhideWhenUsed="1"/>
+    <w:lsdException w:name="Table Web 3" w:semiHidden="1" w:unhideWhenUsed="1"/>
     <w:lsdException w:name="Balloon Text" w:semiHidden="1" w:unhideWhenUsed="1"/>
     <w:lsdException w:name="Table Grid" w:uiPriority="39"/>
     <w:lsdException w:name="Table Theme" w:semiHidden="1" w:unhideWhenUsed="1"/>
@@ -2636,7 +2665,7 @@
     <w:lsdException w:name="Hashtag" w:semiHidden="1" w:unhideWhenUsed="1"/>
     <w:lsdException w:name="Unresolved Mention" w:semiHidden="1" w:unhideWhenUsed="1"/>
   </w:latentStyles>
-  <w:style w:type="paragraph" w:default="1" w:styleId="Standard">
+  <w:style w:type="paragraph" w:default="1" w:styleId="Normal">
     <w:name w:val="Normal"/>
     <w:qFormat/>
     <w:pPr>
@@ -2644,13 +2673,13 @@
       <w:suppressAutoHyphens/>
     </w:pPr>
   </w:style>
-  <w:style w:type="character" w:default="1" w:styleId="Absatz-Standardschriftart">
+  <w:style w:type="character" w:default="1" w:styleId="DefaultParagraphFont">
     <w:name w:val="Default Paragraph Font"/>
     <w:uiPriority w:val="1"/>
     <w:semiHidden/>
     <w:unhideWhenUsed/>
   </w:style>
-  <w:style w:type="table" w:default="1" w:styleId="NormaleTabelle">
+  <w:style w:type="table" w:default="1" w:styleId="TableNormal">
     <w:name w:val="Normal Table"/>
     <w:uiPriority w:val="99"/>
     <w:semiHidden/>
@@ -2665,7 +2694,7 @@
       </w:tblCellMar>
     </w:tblPr>
   </w:style>
-  <w:style w:type="numbering" w:default="1" w:styleId="KeineListe">
+  <w:style w:type="numbering" w:default="1" w:styleId="NoList">
     <w:name w:val="No List"/>
     <w:uiPriority w:val="99"/>
     <w:semiHidden/>
@@ -2673,7 +2702,7 @@
   </w:style>
   <w:style w:type="paragraph" w:customStyle="1" w:styleId="Heading">
     <w:name w:val="Heading"/>
-    <w:basedOn w:val="Standard"/>
+    <w:basedOn w:val="Normal"/>
     <w:next w:val="Textbody"/>
     <w:pPr>
       <w:keepNext/>
@@ -2687,21 +2716,21 @@
   </w:style>
   <w:style w:type="paragraph" w:customStyle="1" w:styleId="Textbody">
     <w:name w:val="Text body"/>
-    <w:basedOn w:val="Standard"/>
+    <w:basedOn w:val="Normal"/>
     <w:pPr>
       <w:spacing w:after="140" w:line="276" w:lineRule="auto"/>
     </w:pPr>
   </w:style>
-  <w:style w:type="paragraph" w:styleId="Liste">
+  <w:style w:type="paragraph" w:styleId="List">
     <w:name w:val="List"/>
     <w:basedOn w:val="Textbody"/>
     <w:rPr>
       <w:rFonts w:cs="Lohit Devanagari"/>
     </w:rPr>
   </w:style>
-  <w:style w:type="paragraph" w:styleId="Beschriftung">
+  <w:style w:type="paragraph" w:styleId="Caption">
     <w:name w:val="caption"/>
-    <w:basedOn w:val="Standard"/>
+    <w:basedOn w:val="Normal"/>
     <w:pPr>
       <w:suppressLineNumbers/>
       <w:spacing w:before="120" w:after="120"/>
@@ -2714,7 +2743,7 @@
   </w:style>
   <w:style w:type="paragraph" w:customStyle="1" w:styleId="Index">
     <w:name w:val="Index"/>
-    <w:basedOn w:val="Standard"/>
+    <w:basedOn w:val="Normal"/>
     <w:pPr>
       <w:suppressLineNumbers/>
     </w:pPr>
@@ -2722,16 +2751,16 @@
       <w:rFonts w:cs="Lohit Devanagari"/>
     </w:rPr>
   </w:style>
-  <w:style w:type="paragraph" w:styleId="Listenabsatz">
+  <w:style w:type="paragraph" w:styleId="ListParagraph">
     <w:name w:val="List Paragraph"/>
-    <w:basedOn w:val="Standard"/>
+    <w:basedOn w:val="Normal"/>
     <w:pPr>
       <w:ind w:left="720"/>
     </w:pPr>
   </w:style>
-  <w:style w:type="paragraph" w:styleId="Kopfzeile">
+  <w:style w:type="paragraph" w:styleId="Header">
     <w:name w:val="header"/>
-    <w:basedOn w:val="Standard"/>
+    <w:basedOn w:val="Normal"/>
     <w:pPr>
       <w:tabs>
         <w:tab w:val="center" w:pos="4680"/>
@@ -2739,9 +2768,9 @@
       </w:tabs>
     </w:pPr>
   </w:style>
-  <w:style w:type="paragraph" w:styleId="Fuzeile">
+  <w:style w:type="paragraph" w:styleId="Footer">
     <w:name w:val="footer"/>
-    <w:basedOn w:val="Standard"/>
+    <w:basedOn w:val="Normal"/>
     <w:pPr>
       <w:tabs>
         <w:tab w:val="center" w:pos="4680"/>
@@ -2751,18 +2780,18 @@
   </w:style>
   <w:style w:type="paragraph" w:customStyle="1" w:styleId="TableContents">
     <w:name w:val="Table Contents"/>
-    <w:basedOn w:val="Standard"/>
+    <w:basedOn w:val="Normal"/>
     <w:pPr>
       <w:suppressLineNumbers/>
     </w:pPr>
   </w:style>
   <w:style w:type="character" w:customStyle="1" w:styleId="HeaderChar">
     <w:name w:val="Header Char"/>
-    <w:basedOn w:val="Absatz-Standardschriftart"/>
+    <w:basedOn w:val="DefaultParagraphFont"/>
   </w:style>
   <w:style w:type="character" w:customStyle="1" w:styleId="FooterChar">
     <w:name w:val="Footer Char"/>
-    <w:basedOn w:val="Absatz-Standardschriftart"/>
+    <w:basedOn w:val="DefaultParagraphFont"/>
   </w:style>
   <w:style w:type="character" w:customStyle="1" w:styleId="ListLabel1">
     <w:name w:val="ListLabel 1"/>
@@ -2982,7 +3011,7 @@
   </w:style>
   <w:style w:type="numbering" w:customStyle="1" w:styleId="KeineListe1">
     <w:name w:val="Keine Liste1"/>
-    <w:basedOn w:val="KeineListe"/>
+    <w:basedOn w:val="NoList"/>
     <w:pPr>
       <w:numPr>
         <w:numId w:val="1"/>
@@ -2991,7 +3020,7 @@
   </w:style>
   <w:style w:type="numbering" w:customStyle="1" w:styleId="WWNum1">
     <w:name w:val="WWNum1"/>
-    <w:basedOn w:val="KeineListe"/>
+    <w:basedOn w:val="NoList"/>
     <w:pPr>
       <w:numPr>
         <w:numId w:val="2"/>
@@ -3000,7 +3029,7 @@
   </w:style>
   <w:style w:type="numbering" w:customStyle="1" w:styleId="WWNum2">
     <w:name w:val="WWNum2"/>
-    <w:basedOn w:val="KeineListe"/>
+    <w:basedOn w:val="NoList"/>
     <w:pPr>
       <w:numPr>
         <w:numId w:val="8"/>
@@ -3009,7 +3038,7 @@
   </w:style>
   <w:style w:type="numbering" w:customStyle="1" w:styleId="WWNum3">
     <w:name w:val="WWNum3"/>
-    <w:basedOn w:val="KeineListe"/>
+    <w:basedOn w:val="NoList"/>
     <w:pPr>
       <w:numPr>
         <w:numId w:val="4"/>
@@ -3018,7 +3047,7 @@
   </w:style>
   <w:style w:type="numbering" w:customStyle="1" w:styleId="WWNum4">
     <w:name w:val="WWNum4"/>
-    <w:basedOn w:val="KeineListe"/>
+    <w:basedOn w:val="NoList"/>
     <w:pPr>
       <w:numPr>
         <w:numId w:val="5"/>
@@ -3027,7 +3056,7 @@
   </w:style>
   <w:style w:type="numbering" w:customStyle="1" w:styleId="WWNum5">
     <w:name w:val="WWNum5"/>
-    <w:basedOn w:val="KeineListe"/>
+    <w:basedOn w:val="NoList"/>
     <w:pPr>
       <w:numPr>
         <w:numId w:val="6"/>
@@ -3337,7 +3366,7 @@
 </file>
 
 <file path=customXml/itemProps1.xml><?xml version="1.0" encoding="utf-8"?>
-<ds:datastoreItem xmlns:ds="http://schemas.openxmlformats.org/officeDocument/2006/customXml" ds:itemID="{7B8710FB-77BB-4DB0-86C1-3838C6C8959D}">
+<ds:datastoreItem xmlns:ds="http://schemas.openxmlformats.org/officeDocument/2006/customXml" ds:itemID="{9F941D04-E7DD-DF40-87F1-9D717B34A81C}">
   <ds:schemaRefs>
     <ds:schemaRef ds:uri="http://schemas.openxmlformats.org/officeDocument/2006/bibliography"/>
   </ds:schemaRefs>

--- a/Daily/sprint9/Daily_Scrum_1.docx
+++ b/Daily/sprint9/Daily_Scrum_1.docx
@@ -1,6 +1,6 @@
 
 <file path=word/document.xml><?xml version="1.0" encoding="utf-8"?>
-<w:document xmlns:wpc="http://schemas.microsoft.com/office/word/2010/wordprocessingCanvas" xmlns:cx="http://schemas.microsoft.com/office/drawing/2014/chartex" xmlns:cx1="http://schemas.microsoft.com/office/drawing/2015/9/8/chartex" xmlns:cx2="http://schemas.microsoft.com/office/drawing/2015/10/21/chartex" xmlns:cx3="http://schemas.microsoft.com/office/drawing/2016/5/9/chartex" xmlns:cx4="http://schemas.microsoft.com/office/drawing/2016/5/10/chartex" xmlns:cx5="http://schemas.microsoft.com/office/drawing/2016/5/11/chartex" xmlns:cx6="http://schemas.microsoft.com/office/drawing/2016/5/12/chartex" xmlns:cx7="http://schemas.microsoft.com/office/drawing/2016/5/13/chartex" xmlns:cx8="http://schemas.microsoft.com/office/drawing/2016/5/14/chartex" xmlns:mc="http://schemas.openxmlformats.org/markup-compatibility/2006" xmlns:aink="http://schemas.microsoft.com/office/drawing/2016/ink" xmlns:am3d="http://schemas.microsoft.com/office/drawing/2017/model3d" xmlns:o="urn:schemas-microsoft-com:office:office" xmlns:r="http://schemas.openxmlformats.org/officeDocument/2006/relationships" xmlns:m="http://schemas.openxmlformats.org/officeDocument/2006/math" xmlns:v="urn:schemas-microsoft-com:vml" xmlns:wp14="http://schemas.microsoft.com/office/word/2010/wordprocessingDrawing" xmlns:wp="http://schemas.openxmlformats.org/drawingml/2006/wordprocessingDrawing" xmlns:w10="urn:schemas-microsoft-com:office:word" xmlns:w="http://schemas.openxmlformats.org/wordprocessingml/2006/main" xmlns:w14="http://schemas.microsoft.com/office/word/2010/wordml" xmlns:w15="http://schemas.microsoft.com/office/word/2012/wordml" xmlns:w16cid="http://schemas.microsoft.com/office/word/2016/wordml/cid" xmlns:w16se="http://schemas.microsoft.com/office/word/2015/wordml/symex" xmlns:wpg="http://schemas.microsoft.com/office/word/2010/wordprocessingGroup" xmlns:wpi="http://schemas.microsoft.com/office/word/2010/wordprocessingInk" xmlns:wne="http://schemas.microsoft.com/office/word/2006/wordml" xmlns:wps="http://schemas.microsoft.com/office/word/2010/wordprocessingShape" mc:Ignorable="w14 w15 w16se w16cid wp14">
+<w:document xmlns:wpc="http://schemas.microsoft.com/office/word/2010/wordprocessingCanvas" xmlns:cx="http://schemas.microsoft.com/office/drawing/2014/chartex" xmlns:cx1="http://schemas.microsoft.com/office/drawing/2015/9/8/chartex" xmlns:cx2="http://schemas.microsoft.com/office/drawing/2015/10/21/chartex" xmlns:cx3="http://schemas.microsoft.com/office/drawing/2016/5/9/chartex" xmlns:cx4="http://schemas.microsoft.com/office/drawing/2016/5/10/chartex" xmlns:cx5="http://schemas.microsoft.com/office/drawing/2016/5/11/chartex" xmlns:cx6="http://schemas.microsoft.com/office/drawing/2016/5/12/chartex" xmlns:cx7="http://schemas.microsoft.com/office/drawing/2016/5/13/chartex" xmlns:cx8="http://schemas.microsoft.com/office/drawing/2016/5/14/chartex" xmlns:mc="http://schemas.openxmlformats.org/markup-compatibility/2006" xmlns:aink="http://schemas.microsoft.com/office/drawing/2016/ink" xmlns:am3d="http://schemas.microsoft.com/office/drawing/2017/model3d" xmlns:o="urn:schemas-microsoft-com:office:office" xmlns:r="http://schemas.openxmlformats.org/officeDocument/2006/relationships" xmlns:m="http://schemas.openxmlformats.org/officeDocument/2006/math" xmlns:v="urn:schemas-microsoft-com:vml" xmlns:wp14="http://schemas.microsoft.com/office/word/2010/wordprocessingDrawing" xmlns:wp="http://schemas.openxmlformats.org/drawingml/2006/wordprocessingDrawing" xmlns:w10="urn:schemas-microsoft-com:office:word" xmlns:w="http://schemas.openxmlformats.org/wordprocessingml/2006/main" xmlns:w14="http://schemas.microsoft.com/office/word/2010/wordml" xmlns:w15="http://schemas.microsoft.com/office/word/2012/wordml" xmlns:w16cex="http://schemas.microsoft.com/office/word/2018/wordml/cex" xmlns:w16cid="http://schemas.microsoft.com/office/word/2016/wordml/cid" xmlns:w16="http://schemas.microsoft.com/office/word/2018/wordml" xmlns:w16se="http://schemas.microsoft.com/office/word/2015/wordml/symex" xmlns:wpg="http://schemas.microsoft.com/office/word/2010/wordprocessingGroup" xmlns:wpi="http://schemas.microsoft.com/office/word/2010/wordprocessingInk" xmlns:wne="http://schemas.microsoft.com/office/word/2006/wordml" xmlns:wps="http://schemas.microsoft.com/office/word/2010/wordprocessingShape" mc:Ignorable="w14 w15 w16se w16cid w16 w16cex wp14">
   <w:body>
     <w:tbl>
       <w:tblPr>
@@ -83,18 +83,8 @@
                 <w:b/>
                 <w:bCs/>
               </w:rPr>
-              <w:t xml:space="preserve">Daily </w:t>
+              <w:t>Daily Scrum</w:t>
             </w:r>
-            <w:proofErr w:type="spellStart"/>
-            <w:r>
-              <w:rPr>
-                <w:rFonts w:cs="Calibri"/>
-                <w:b/>
-                <w:bCs/>
-              </w:rPr>
-              <w:t>Scrum</w:t>
-            </w:r>
-            <w:proofErr w:type="spellEnd"/>
           </w:p>
         </w:tc>
       </w:tr>
@@ -272,7 +262,6 @@
                 <w:bCs/>
               </w:rPr>
             </w:pPr>
-            <w:proofErr w:type="spellStart"/>
             <w:r>
               <w:rPr>
                 <w:rFonts w:cs="Calibri"/>
@@ -281,7 +270,6 @@
               </w:rPr>
               <w:t>Participants</w:t>
             </w:r>
-            <w:proofErr w:type="spellEnd"/>
           </w:p>
         </w:tc>
         <w:tc>
@@ -370,7 +358,6 @@
           <w:szCs w:val="28"/>
         </w:rPr>
       </w:pPr>
-      <w:proofErr w:type="spellStart"/>
       <w:r>
         <w:rPr>
           <w:rFonts w:ascii="Calibri Light" w:hAnsi="Calibri Light" w:cs="Arial Narrow"/>
@@ -379,84 +366,7 @@
           <w:sz w:val="28"/>
           <w:szCs w:val="28"/>
         </w:rPr>
-        <w:t>What</w:t>
-      </w:r>
-      <w:proofErr w:type="spellEnd"/>
-      <w:r>
-        <w:rPr>
-          <w:rFonts w:ascii="Calibri Light" w:hAnsi="Calibri Light" w:cs="Arial Narrow"/>
-          <w:b/>
-          <w:color w:val="000000"/>
-          <w:sz w:val="28"/>
-          <w:szCs w:val="28"/>
-        </w:rPr>
-        <w:t xml:space="preserve"> </w:t>
-      </w:r>
-      <w:proofErr w:type="spellStart"/>
-      <w:r>
-        <w:rPr>
-          <w:rFonts w:ascii="Calibri Light" w:hAnsi="Calibri Light" w:cs="Arial Narrow"/>
-          <w:b/>
-          <w:color w:val="000000"/>
-          <w:sz w:val="28"/>
-          <w:szCs w:val="28"/>
-        </w:rPr>
-        <w:t>have</w:t>
-      </w:r>
-      <w:proofErr w:type="spellEnd"/>
-      <w:r>
-        <w:rPr>
-          <w:rFonts w:ascii="Calibri Light" w:hAnsi="Calibri Light" w:cs="Arial Narrow"/>
-          <w:b/>
-          <w:color w:val="000000"/>
-          <w:sz w:val="28"/>
-          <w:szCs w:val="28"/>
-        </w:rPr>
-        <w:t xml:space="preserve"> </w:t>
-      </w:r>
-      <w:proofErr w:type="spellStart"/>
-      <w:r>
-        <w:rPr>
-          <w:rFonts w:ascii="Calibri Light" w:hAnsi="Calibri Light" w:cs="Arial Narrow"/>
-          <w:b/>
-          <w:color w:val="000000"/>
-          <w:sz w:val="28"/>
-          <w:szCs w:val="28"/>
-        </w:rPr>
-        <w:t>you</w:t>
-      </w:r>
-      <w:proofErr w:type="spellEnd"/>
-      <w:r>
-        <w:rPr>
-          <w:rFonts w:ascii="Calibri Light" w:hAnsi="Calibri Light" w:cs="Arial Narrow"/>
-          <w:b/>
-          <w:color w:val="000000"/>
-          <w:sz w:val="28"/>
-          <w:szCs w:val="28"/>
-        </w:rPr>
-        <w:t xml:space="preserve"> </w:t>
-      </w:r>
-      <w:proofErr w:type="spellStart"/>
-      <w:r>
-        <w:rPr>
-          <w:rFonts w:ascii="Calibri Light" w:hAnsi="Calibri Light" w:cs="Arial Narrow"/>
-          <w:b/>
-          <w:color w:val="000000"/>
-          <w:sz w:val="28"/>
-          <w:szCs w:val="28"/>
-        </w:rPr>
-        <w:t>done</w:t>
-      </w:r>
-      <w:proofErr w:type="spellEnd"/>
-      <w:r>
-        <w:rPr>
-          <w:rFonts w:ascii="Calibri Light" w:hAnsi="Calibri Light" w:cs="Arial Narrow"/>
-          <w:b/>
-          <w:color w:val="000000"/>
-          <w:sz w:val="28"/>
-          <w:szCs w:val="28"/>
-        </w:rPr>
-        <w:t xml:space="preserve">? </w:t>
+        <w:t xml:space="preserve">What have you done? </w:t>
       </w:r>
     </w:p>
     <w:p>
@@ -562,29 +472,7 @@
           <w:szCs w:val="28"/>
           <w:lang w:val="en-US"/>
         </w:rPr>
-        <w:t xml:space="preserve">defined </w:t>
-      </w:r>
-      <w:proofErr w:type="spellStart"/>
-      <w:r>
-        <w:rPr>
-          <w:rFonts w:ascii="Calibri Light" w:hAnsi="Calibri Light" w:cs="Times"/>
-          <w:color w:val="000000"/>
-          <w:sz w:val="28"/>
-          <w:szCs w:val="28"/>
-          <w:lang w:val="en-US"/>
-        </w:rPr>
-        <w:t>api</w:t>
-      </w:r>
-      <w:proofErr w:type="spellEnd"/>
-      <w:r>
-        <w:rPr>
-          <w:rFonts w:ascii="Calibri Light" w:hAnsi="Calibri Light" w:cs="Times"/>
-          <w:color w:val="000000"/>
-          <w:sz w:val="28"/>
-          <w:szCs w:val="28"/>
-          <w:lang w:val="en-US"/>
-        </w:rPr>
-        <w:t xml:space="preserve"> for frontend and backend for goals prediction</w:t>
+        <w:t>defined api for frontend and backend for goals prediction</w:t>
       </w:r>
       <w:r>
         <w:rPr>
@@ -735,8 +623,6 @@
         </w:rPr>
         <w:t>4</w:t>
       </w:r>
-      <w:bookmarkStart w:id="0" w:name="_GoBack"/>
-      <w:bookmarkEnd w:id="0"/>
       <w:r>
         <w:rPr>
           <w:rFonts w:ascii="Calibri Light" w:hAnsi="Calibri Light" w:cs="Times"/>
@@ -795,29 +681,17 @@
           <w:szCs w:val="28"/>
           <w:lang w:val="en-US"/>
         </w:rPr>
-        <w:t xml:space="preserve">defined </w:t>
-      </w:r>
-      <w:proofErr w:type="spellStart"/>
-      <w:r>
-        <w:rPr>
-          <w:rFonts w:ascii="Calibri Light" w:hAnsi="Calibri Light" w:cs="Times"/>
-          <w:color w:val="000000"/>
-          <w:sz w:val="28"/>
-          <w:szCs w:val="28"/>
-          <w:lang w:val="en-US"/>
-        </w:rPr>
-        <w:t>api</w:t>
-      </w:r>
-      <w:proofErr w:type="spellEnd"/>
-      <w:r>
-        <w:rPr>
-          <w:rFonts w:ascii="Calibri Light" w:hAnsi="Calibri Light" w:cs="Times"/>
-          <w:color w:val="000000"/>
-          <w:sz w:val="28"/>
-          <w:szCs w:val="28"/>
-          <w:lang w:val="en-US"/>
-        </w:rPr>
-        <w:t xml:space="preserve"> for frontend and backend for goals prediction</w:t>
+        <w:t>defined api for frontend and backend for goals prediction</w:t>
+      </w:r>
+      <w:r>
+        <w:rPr>
+          <w:rFonts w:ascii="Calibri Light" w:hAnsi="Calibri Light" w:cs="Times"/>
+          <w:color w:val="000000"/>
+          <w:sz w:val="28"/>
+          <w:szCs w:val="28"/>
+          <w:lang w:val="en-US"/>
+        </w:rPr>
+        <w:t xml:space="preserve"> (3h)</w:t>
       </w:r>
       <w:r>
         <w:rPr>
@@ -828,6 +702,16 @@
           <w:lang w:val="en-US"/>
         </w:rPr>
         <w:t>, changed sorting of matches</w:t>
+      </w:r>
+      <w:r>
+        <w:rPr>
+          <w:rFonts w:ascii="Calibri Light" w:hAnsi="Calibri Light" w:cs="Times"/>
+          <w:color w:val="000000"/>
+          <w:sz w:val="28"/>
+          <w:szCs w:val="28"/>
+          <w:lang w:val="en-US"/>
+        </w:rPr>
+        <w:t xml:space="preserve"> (1h)</w:t>
       </w:r>
     </w:p>
     <w:p>
@@ -861,7 +745,6 @@
           <w:szCs w:val="28"/>
         </w:rPr>
       </w:pPr>
-      <w:proofErr w:type="spellStart"/>
       <w:r>
         <w:rPr>
           <w:rFonts w:ascii="Calibri Light" w:hAnsi="Calibri Light" w:cs="Arial Narrow"/>
@@ -870,40 +753,7 @@
           <w:sz w:val="28"/>
           <w:szCs w:val="28"/>
         </w:rPr>
-        <w:t>What</w:t>
-      </w:r>
-      <w:proofErr w:type="spellEnd"/>
-      <w:r>
-        <w:rPr>
-          <w:rFonts w:ascii="Calibri Light" w:hAnsi="Calibri Light" w:cs="Arial Narrow"/>
-          <w:b/>
-          <w:color w:val="000000"/>
-          <w:sz w:val="28"/>
-          <w:szCs w:val="28"/>
-        </w:rPr>
-        <w:t xml:space="preserve"> will </w:t>
-      </w:r>
-      <w:proofErr w:type="spellStart"/>
-      <w:r>
-        <w:rPr>
-          <w:rFonts w:ascii="Calibri Light" w:hAnsi="Calibri Light" w:cs="Arial Narrow"/>
-          <w:b/>
-          <w:color w:val="000000"/>
-          <w:sz w:val="28"/>
-          <w:szCs w:val="28"/>
-        </w:rPr>
-        <w:t>you</w:t>
-      </w:r>
-      <w:proofErr w:type="spellEnd"/>
-      <w:r>
-        <w:rPr>
-          <w:rFonts w:ascii="Calibri Light" w:hAnsi="Calibri Light" w:cs="Arial Narrow"/>
-          <w:b/>
-          <w:color w:val="000000"/>
-          <w:sz w:val="28"/>
-          <w:szCs w:val="28"/>
-        </w:rPr>
-        <w:t xml:space="preserve"> do?</w:t>
+        <w:t>What will you do?</w:t>
       </w:r>
     </w:p>
     <w:p>
@@ -1240,7 +1090,6 @@
           <w:szCs w:val="28"/>
         </w:rPr>
       </w:pPr>
-      <w:proofErr w:type="spellStart"/>
       <w:r>
         <w:rPr>
           <w:rFonts w:ascii="Calibri Light" w:hAnsi="Calibri Light" w:cs="Arial Narrow"/>
@@ -1249,18 +1098,7 @@
           <w:sz w:val="28"/>
           <w:szCs w:val="28"/>
         </w:rPr>
-        <w:t>Issues</w:t>
-      </w:r>
-      <w:proofErr w:type="spellEnd"/>
-      <w:r>
-        <w:rPr>
-          <w:rFonts w:ascii="Calibri Light" w:hAnsi="Calibri Light" w:cs="Arial Narrow"/>
-          <w:b/>
-          <w:color w:val="000000"/>
-          <w:sz w:val="28"/>
-          <w:szCs w:val="28"/>
-        </w:rPr>
-        <w:t>?</w:t>
+        <w:t>Issues?</w:t>
       </w:r>
       <w:r>
         <w:rPr>
@@ -1295,7 +1133,7 @@
 </file>
 
 <file path=word/endnotes.xml><?xml version="1.0" encoding="utf-8"?>
-<w:endnotes xmlns:wpc="http://schemas.microsoft.com/office/word/2010/wordprocessingCanvas" xmlns:cx="http://schemas.microsoft.com/office/drawing/2014/chartex" xmlns:cx1="http://schemas.microsoft.com/office/drawing/2015/9/8/chartex" xmlns:cx2="http://schemas.microsoft.com/office/drawing/2015/10/21/chartex" xmlns:cx3="http://schemas.microsoft.com/office/drawing/2016/5/9/chartex" xmlns:cx4="http://schemas.microsoft.com/office/drawing/2016/5/10/chartex" xmlns:cx5="http://schemas.microsoft.com/office/drawing/2016/5/11/chartex" xmlns:cx6="http://schemas.microsoft.com/office/drawing/2016/5/12/chartex" xmlns:cx7="http://schemas.microsoft.com/office/drawing/2016/5/13/chartex" xmlns:cx8="http://schemas.microsoft.com/office/drawing/2016/5/14/chartex" xmlns:mc="http://schemas.openxmlformats.org/markup-compatibility/2006" xmlns:aink="http://schemas.microsoft.com/office/drawing/2016/ink" xmlns:am3d="http://schemas.microsoft.com/office/drawing/2017/model3d" xmlns:o="urn:schemas-microsoft-com:office:office" xmlns:r="http://schemas.openxmlformats.org/officeDocument/2006/relationships" xmlns:m="http://schemas.openxmlformats.org/officeDocument/2006/math" xmlns:v="urn:schemas-microsoft-com:vml" xmlns:wp14="http://schemas.microsoft.com/office/word/2010/wordprocessingDrawing" xmlns:wp="http://schemas.openxmlformats.org/drawingml/2006/wordprocessingDrawing" xmlns:w10="urn:schemas-microsoft-com:office:word" xmlns:w="http://schemas.openxmlformats.org/wordprocessingml/2006/main" xmlns:w14="http://schemas.microsoft.com/office/word/2010/wordml" xmlns:w15="http://schemas.microsoft.com/office/word/2012/wordml" xmlns:w16cid="http://schemas.microsoft.com/office/word/2016/wordml/cid" xmlns:w16se="http://schemas.microsoft.com/office/word/2015/wordml/symex" xmlns:wpg="http://schemas.microsoft.com/office/word/2010/wordprocessingGroup" xmlns:wpi="http://schemas.microsoft.com/office/word/2010/wordprocessingInk" xmlns:wne="http://schemas.microsoft.com/office/word/2006/wordml" xmlns:wps="http://schemas.microsoft.com/office/word/2010/wordprocessingShape" mc:Ignorable="w14 w15 w16se w16cid wp14">
+<w:endnotes xmlns:wpc="http://schemas.microsoft.com/office/word/2010/wordprocessingCanvas" xmlns:cx="http://schemas.microsoft.com/office/drawing/2014/chartex" xmlns:cx1="http://schemas.microsoft.com/office/drawing/2015/9/8/chartex" xmlns:cx2="http://schemas.microsoft.com/office/drawing/2015/10/21/chartex" xmlns:cx3="http://schemas.microsoft.com/office/drawing/2016/5/9/chartex" xmlns:cx4="http://schemas.microsoft.com/office/drawing/2016/5/10/chartex" xmlns:cx5="http://schemas.microsoft.com/office/drawing/2016/5/11/chartex" xmlns:cx6="http://schemas.microsoft.com/office/drawing/2016/5/12/chartex" xmlns:cx7="http://schemas.microsoft.com/office/drawing/2016/5/13/chartex" xmlns:cx8="http://schemas.microsoft.com/office/drawing/2016/5/14/chartex" xmlns:mc="http://schemas.openxmlformats.org/markup-compatibility/2006" xmlns:aink="http://schemas.microsoft.com/office/drawing/2016/ink" xmlns:am3d="http://schemas.microsoft.com/office/drawing/2017/model3d" xmlns:o="urn:schemas-microsoft-com:office:office" xmlns:r="http://schemas.openxmlformats.org/officeDocument/2006/relationships" xmlns:m="http://schemas.openxmlformats.org/officeDocument/2006/math" xmlns:v="urn:schemas-microsoft-com:vml" xmlns:wp14="http://schemas.microsoft.com/office/word/2010/wordprocessingDrawing" xmlns:wp="http://schemas.openxmlformats.org/drawingml/2006/wordprocessingDrawing" xmlns:w10="urn:schemas-microsoft-com:office:word" xmlns:w="http://schemas.openxmlformats.org/wordprocessingml/2006/main" xmlns:w14="http://schemas.microsoft.com/office/word/2010/wordml" xmlns:w15="http://schemas.microsoft.com/office/word/2012/wordml" xmlns:w16cex="http://schemas.microsoft.com/office/word/2018/wordml/cex" xmlns:w16cid="http://schemas.microsoft.com/office/word/2016/wordml/cid" xmlns:w16="http://schemas.microsoft.com/office/word/2018/wordml" xmlns:w16se="http://schemas.microsoft.com/office/word/2015/wordml/symex" xmlns:wpg="http://schemas.microsoft.com/office/word/2010/wordprocessingGroup" xmlns:wpi="http://schemas.microsoft.com/office/word/2010/wordprocessingInk" xmlns:wne="http://schemas.microsoft.com/office/word/2006/wordml" xmlns:wps="http://schemas.microsoft.com/office/word/2010/wordprocessingShape" mc:Ignorable="w14 w15 w16se w16cid w16 w16cex wp14">
   <w:endnote w:type="separator" w:id="-1">
     <w:p>
       <w:r>
@@ -1314,7 +1152,7 @@
 </file>
 
 <file path=word/footer1.xml><?xml version="1.0" encoding="utf-8"?>
-<w:ftr xmlns:wpc="http://schemas.microsoft.com/office/word/2010/wordprocessingCanvas" xmlns:cx="http://schemas.microsoft.com/office/drawing/2014/chartex" xmlns:cx1="http://schemas.microsoft.com/office/drawing/2015/9/8/chartex" xmlns:cx2="http://schemas.microsoft.com/office/drawing/2015/10/21/chartex" xmlns:cx3="http://schemas.microsoft.com/office/drawing/2016/5/9/chartex" xmlns:cx4="http://schemas.microsoft.com/office/drawing/2016/5/10/chartex" xmlns:cx5="http://schemas.microsoft.com/office/drawing/2016/5/11/chartex" xmlns:cx6="http://schemas.microsoft.com/office/drawing/2016/5/12/chartex" xmlns:cx7="http://schemas.microsoft.com/office/drawing/2016/5/13/chartex" xmlns:cx8="http://schemas.microsoft.com/office/drawing/2016/5/14/chartex" xmlns:mc="http://schemas.openxmlformats.org/markup-compatibility/2006" xmlns:aink="http://schemas.microsoft.com/office/drawing/2016/ink" xmlns:am3d="http://schemas.microsoft.com/office/drawing/2017/model3d" xmlns:o="urn:schemas-microsoft-com:office:office" xmlns:r="http://schemas.openxmlformats.org/officeDocument/2006/relationships" xmlns:m="http://schemas.openxmlformats.org/officeDocument/2006/math" xmlns:v="urn:schemas-microsoft-com:vml" xmlns:wp14="http://schemas.microsoft.com/office/word/2010/wordprocessingDrawing" xmlns:wp="http://schemas.openxmlformats.org/drawingml/2006/wordprocessingDrawing" xmlns:w10="urn:schemas-microsoft-com:office:word" xmlns:w="http://schemas.openxmlformats.org/wordprocessingml/2006/main" xmlns:w14="http://schemas.microsoft.com/office/word/2010/wordml" xmlns:w15="http://schemas.microsoft.com/office/word/2012/wordml" xmlns:w16cid="http://schemas.microsoft.com/office/word/2016/wordml/cid" xmlns:w16se="http://schemas.microsoft.com/office/word/2015/wordml/symex" xmlns:wpg="http://schemas.microsoft.com/office/word/2010/wordprocessingGroup" xmlns:wpi="http://schemas.microsoft.com/office/word/2010/wordprocessingInk" xmlns:wne="http://schemas.microsoft.com/office/word/2006/wordml" xmlns:wps="http://schemas.microsoft.com/office/word/2010/wordprocessingShape" mc:Ignorable="w14 w15 w16se w16cid wp14">
+<w:ftr xmlns:wpc="http://schemas.microsoft.com/office/word/2010/wordprocessingCanvas" xmlns:cx="http://schemas.microsoft.com/office/drawing/2014/chartex" xmlns:cx1="http://schemas.microsoft.com/office/drawing/2015/9/8/chartex" xmlns:cx2="http://schemas.microsoft.com/office/drawing/2015/10/21/chartex" xmlns:cx3="http://schemas.microsoft.com/office/drawing/2016/5/9/chartex" xmlns:cx4="http://schemas.microsoft.com/office/drawing/2016/5/10/chartex" xmlns:cx5="http://schemas.microsoft.com/office/drawing/2016/5/11/chartex" xmlns:cx6="http://schemas.microsoft.com/office/drawing/2016/5/12/chartex" xmlns:cx7="http://schemas.microsoft.com/office/drawing/2016/5/13/chartex" xmlns:cx8="http://schemas.microsoft.com/office/drawing/2016/5/14/chartex" xmlns:mc="http://schemas.openxmlformats.org/markup-compatibility/2006" xmlns:aink="http://schemas.microsoft.com/office/drawing/2016/ink" xmlns:am3d="http://schemas.microsoft.com/office/drawing/2017/model3d" xmlns:o="urn:schemas-microsoft-com:office:office" xmlns:r="http://schemas.openxmlformats.org/officeDocument/2006/relationships" xmlns:m="http://schemas.openxmlformats.org/officeDocument/2006/math" xmlns:v="urn:schemas-microsoft-com:vml" xmlns:wp14="http://schemas.microsoft.com/office/word/2010/wordprocessingDrawing" xmlns:wp="http://schemas.openxmlformats.org/drawingml/2006/wordprocessingDrawing" xmlns:w10="urn:schemas-microsoft-com:office:word" xmlns:w="http://schemas.openxmlformats.org/wordprocessingml/2006/main" xmlns:w14="http://schemas.microsoft.com/office/word/2010/wordml" xmlns:w15="http://schemas.microsoft.com/office/word/2012/wordml" xmlns:w16cex="http://schemas.microsoft.com/office/word/2018/wordml/cex" xmlns:w16cid="http://schemas.microsoft.com/office/word/2016/wordml/cid" xmlns:w16="http://schemas.microsoft.com/office/word/2018/wordml" xmlns:w16se="http://schemas.microsoft.com/office/word/2015/wordml/symex" xmlns:wpg="http://schemas.microsoft.com/office/word/2010/wordprocessingGroup" xmlns:wpi="http://schemas.microsoft.com/office/word/2010/wordprocessingInk" xmlns:wne="http://schemas.microsoft.com/office/word/2006/wordml" xmlns:wps="http://schemas.microsoft.com/office/word/2010/wordprocessingShape" mc:Ignorable="w14 w15 w16se w16cid w16 w16cex wp14">
   <w:tbl>
     <w:tblPr>
       <w:tblW w:w="9065" w:type="dxa"/>
@@ -1397,7 +1235,7 @@
 </file>
 
 <file path=word/footnotes.xml><?xml version="1.0" encoding="utf-8"?>
-<w:footnotes xmlns:wpc="http://schemas.microsoft.com/office/word/2010/wordprocessingCanvas" xmlns:cx="http://schemas.microsoft.com/office/drawing/2014/chartex" xmlns:cx1="http://schemas.microsoft.com/office/drawing/2015/9/8/chartex" xmlns:cx2="http://schemas.microsoft.com/office/drawing/2015/10/21/chartex" xmlns:cx3="http://schemas.microsoft.com/office/drawing/2016/5/9/chartex" xmlns:cx4="http://schemas.microsoft.com/office/drawing/2016/5/10/chartex" xmlns:cx5="http://schemas.microsoft.com/office/drawing/2016/5/11/chartex" xmlns:cx6="http://schemas.microsoft.com/office/drawing/2016/5/12/chartex" xmlns:cx7="http://schemas.microsoft.com/office/drawing/2016/5/13/chartex" xmlns:cx8="http://schemas.microsoft.com/office/drawing/2016/5/14/chartex" xmlns:mc="http://schemas.openxmlformats.org/markup-compatibility/2006" xmlns:aink="http://schemas.microsoft.com/office/drawing/2016/ink" xmlns:am3d="http://schemas.microsoft.com/office/drawing/2017/model3d" xmlns:o="urn:schemas-microsoft-com:office:office" xmlns:r="http://schemas.openxmlformats.org/officeDocument/2006/relationships" xmlns:m="http://schemas.openxmlformats.org/officeDocument/2006/math" xmlns:v="urn:schemas-microsoft-com:vml" xmlns:wp14="http://schemas.microsoft.com/office/word/2010/wordprocessingDrawing" xmlns:wp="http://schemas.openxmlformats.org/drawingml/2006/wordprocessingDrawing" xmlns:w10="urn:schemas-microsoft-com:office:word" xmlns:w="http://schemas.openxmlformats.org/wordprocessingml/2006/main" xmlns:w14="http://schemas.microsoft.com/office/word/2010/wordml" xmlns:w15="http://schemas.microsoft.com/office/word/2012/wordml" xmlns:w16cid="http://schemas.microsoft.com/office/word/2016/wordml/cid" xmlns:w16se="http://schemas.microsoft.com/office/word/2015/wordml/symex" xmlns:wpg="http://schemas.microsoft.com/office/word/2010/wordprocessingGroup" xmlns:wpi="http://schemas.microsoft.com/office/word/2010/wordprocessingInk" xmlns:wne="http://schemas.microsoft.com/office/word/2006/wordml" xmlns:wps="http://schemas.microsoft.com/office/word/2010/wordprocessingShape" mc:Ignorable="w14 w15 w16se w16cid wp14">
+<w:footnotes xmlns:wpc="http://schemas.microsoft.com/office/word/2010/wordprocessingCanvas" xmlns:cx="http://schemas.microsoft.com/office/drawing/2014/chartex" xmlns:cx1="http://schemas.microsoft.com/office/drawing/2015/9/8/chartex" xmlns:cx2="http://schemas.microsoft.com/office/drawing/2015/10/21/chartex" xmlns:cx3="http://schemas.microsoft.com/office/drawing/2016/5/9/chartex" xmlns:cx4="http://schemas.microsoft.com/office/drawing/2016/5/10/chartex" xmlns:cx5="http://schemas.microsoft.com/office/drawing/2016/5/11/chartex" xmlns:cx6="http://schemas.microsoft.com/office/drawing/2016/5/12/chartex" xmlns:cx7="http://schemas.microsoft.com/office/drawing/2016/5/13/chartex" xmlns:cx8="http://schemas.microsoft.com/office/drawing/2016/5/14/chartex" xmlns:mc="http://schemas.openxmlformats.org/markup-compatibility/2006" xmlns:aink="http://schemas.microsoft.com/office/drawing/2016/ink" xmlns:am3d="http://schemas.microsoft.com/office/drawing/2017/model3d" xmlns:o="urn:schemas-microsoft-com:office:office" xmlns:r="http://schemas.openxmlformats.org/officeDocument/2006/relationships" xmlns:m="http://schemas.openxmlformats.org/officeDocument/2006/math" xmlns:v="urn:schemas-microsoft-com:vml" xmlns:wp14="http://schemas.microsoft.com/office/word/2010/wordprocessingDrawing" xmlns:wp="http://schemas.openxmlformats.org/drawingml/2006/wordprocessingDrawing" xmlns:w10="urn:schemas-microsoft-com:office:word" xmlns:w="http://schemas.openxmlformats.org/wordprocessingml/2006/main" xmlns:w14="http://schemas.microsoft.com/office/word/2010/wordml" xmlns:w15="http://schemas.microsoft.com/office/word/2012/wordml" xmlns:w16cex="http://schemas.microsoft.com/office/word/2018/wordml/cex" xmlns:w16cid="http://schemas.microsoft.com/office/word/2016/wordml/cid" xmlns:w16="http://schemas.microsoft.com/office/word/2018/wordml" xmlns:w16se="http://schemas.microsoft.com/office/word/2015/wordml/symex" xmlns:wpg="http://schemas.microsoft.com/office/word/2010/wordprocessingGroup" xmlns:wpi="http://schemas.microsoft.com/office/word/2010/wordprocessingInk" xmlns:wne="http://schemas.microsoft.com/office/word/2006/wordml" xmlns:wps="http://schemas.microsoft.com/office/word/2010/wordprocessingShape" mc:Ignorable="w14 w15 w16se w16cid w16 w16cex wp14">
   <w:footnote w:type="separator" w:id="-1">
     <w:p>
       <w:r>
@@ -1419,7 +1257,7 @@
 </file>
 
 <file path=word/header1.xml><?xml version="1.0" encoding="utf-8"?>
-<w:hdr xmlns:wpc="http://schemas.microsoft.com/office/word/2010/wordprocessingCanvas" xmlns:cx="http://schemas.microsoft.com/office/drawing/2014/chartex" xmlns:cx1="http://schemas.microsoft.com/office/drawing/2015/9/8/chartex" xmlns:cx2="http://schemas.microsoft.com/office/drawing/2015/10/21/chartex" xmlns:cx3="http://schemas.microsoft.com/office/drawing/2016/5/9/chartex" xmlns:cx4="http://schemas.microsoft.com/office/drawing/2016/5/10/chartex" xmlns:cx5="http://schemas.microsoft.com/office/drawing/2016/5/11/chartex" xmlns:cx6="http://schemas.microsoft.com/office/drawing/2016/5/12/chartex" xmlns:cx7="http://schemas.microsoft.com/office/drawing/2016/5/13/chartex" xmlns:cx8="http://schemas.microsoft.com/office/drawing/2016/5/14/chartex" xmlns:mc="http://schemas.openxmlformats.org/markup-compatibility/2006" xmlns:aink="http://schemas.microsoft.com/office/drawing/2016/ink" xmlns:am3d="http://schemas.microsoft.com/office/drawing/2017/model3d" xmlns:o="urn:schemas-microsoft-com:office:office" xmlns:r="http://schemas.openxmlformats.org/officeDocument/2006/relationships" xmlns:m="http://schemas.openxmlformats.org/officeDocument/2006/math" xmlns:v="urn:schemas-microsoft-com:vml" xmlns:wp14="http://schemas.microsoft.com/office/word/2010/wordprocessingDrawing" xmlns:wp="http://schemas.openxmlformats.org/drawingml/2006/wordprocessingDrawing" xmlns:w10="urn:schemas-microsoft-com:office:word" xmlns:w="http://schemas.openxmlformats.org/wordprocessingml/2006/main" xmlns:w14="http://schemas.microsoft.com/office/word/2010/wordml" xmlns:w15="http://schemas.microsoft.com/office/word/2012/wordml" xmlns:w16cid="http://schemas.microsoft.com/office/word/2016/wordml/cid" xmlns:w16se="http://schemas.microsoft.com/office/word/2015/wordml/symex" xmlns:wpg="http://schemas.microsoft.com/office/word/2010/wordprocessingGroup" xmlns:wpi="http://schemas.microsoft.com/office/word/2010/wordprocessingInk" xmlns:wne="http://schemas.microsoft.com/office/word/2006/wordml" xmlns:wps="http://schemas.microsoft.com/office/word/2010/wordprocessingShape" mc:Ignorable="w14 w15 w16se w16cid wp14">
+<w:hdr xmlns:wpc="http://schemas.microsoft.com/office/word/2010/wordprocessingCanvas" xmlns:cx="http://schemas.microsoft.com/office/drawing/2014/chartex" xmlns:cx1="http://schemas.microsoft.com/office/drawing/2015/9/8/chartex" xmlns:cx2="http://schemas.microsoft.com/office/drawing/2015/10/21/chartex" xmlns:cx3="http://schemas.microsoft.com/office/drawing/2016/5/9/chartex" xmlns:cx4="http://schemas.microsoft.com/office/drawing/2016/5/10/chartex" xmlns:cx5="http://schemas.microsoft.com/office/drawing/2016/5/11/chartex" xmlns:cx6="http://schemas.microsoft.com/office/drawing/2016/5/12/chartex" xmlns:cx7="http://schemas.microsoft.com/office/drawing/2016/5/13/chartex" xmlns:cx8="http://schemas.microsoft.com/office/drawing/2016/5/14/chartex" xmlns:mc="http://schemas.openxmlformats.org/markup-compatibility/2006" xmlns:aink="http://schemas.microsoft.com/office/drawing/2016/ink" xmlns:am3d="http://schemas.microsoft.com/office/drawing/2017/model3d" xmlns:o="urn:schemas-microsoft-com:office:office" xmlns:r="http://schemas.openxmlformats.org/officeDocument/2006/relationships" xmlns:m="http://schemas.openxmlformats.org/officeDocument/2006/math" xmlns:v="urn:schemas-microsoft-com:vml" xmlns:wp14="http://schemas.microsoft.com/office/word/2010/wordprocessingDrawing" xmlns:wp="http://schemas.openxmlformats.org/drawingml/2006/wordprocessingDrawing" xmlns:w10="urn:schemas-microsoft-com:office:word" xmlns:w="http://schemas.openxmlformats.org/wordprocessingml/2006/main" xmlns:w14="http://schemas.microsoft.com/office/word/2010/wordml" xmlns:w15="http://schemas.microsoft.com/office/word/2012/wordml" xmlns:w16cex="http://schemas.microsoft.com/office/word/2018/wordml/cex" xmlns:w16cid="http://schemas.microsoft.com/office/word/2016/wordml/cid" xmlns:w16="http://schemas.microsoft.com/office/word/2018/wordml" xmlns:w16se="http://schemas.microsoft.com/office/word/2015/wordml/symex" xmlns:wpg="http://schemas.microsoft.com/office/word/2010/wordprocessingGroup" xmlns:wpi="http://schemas.microsoft.com/office/word/2010/wordprocessingInk" xmlns:wne="http://schemas.microsoft.com/office/word/2006/wordml" xmlns:wps="http://schemas.microsoft.com/office/word/2010/wordprocessingShape" mc:Ignorable="w14 w15 w16se w16cid w16 w16cex wp14">
   <w:tbl>
     <w:tblPr>
       <w:tblW w:w="9065" w:type="dxa"/>
@@ -1550,7 +1388,7 @@
 </file>
 
 <file path=word/numbering.xml><?xml version="1.0" encoding="utf-8"?>
-<w:numbering xmlns:wpc="http://schemas.microsoft.com/office/word/2010/wordprocessingCanvas" xmlns:cx="http://schemas.microsoft.com/office/drawing/2014/chartex" xmlns:cx1="http://schemas.microsoft.com/office/drawing/2015/9/8/chartex" xmlns:cx2="http://schemas.microsoft.com/office/drawing/2015/10/21/chartex" xmlns:cx3="http://schemas.microsoft.com/office/drawing/2016/5/9/chartex" xmlns:cx4="http://schemas.microsoft.com/office/drawing/2016/5/10/chartex" xmlns:cx5="http://schemas.microsoft.com/office/drawing/2016/5/11/chartex" xmlns:cx6="http://schemas.microsoft.com/office/drawing/2016/5/12/chartex" xmlns:cx7="http://schemas.microsoft.com/office/drawing/2016/5/13/chartex" xmlns:cx8="http://schemas.microsoft.com/office/drawing/2016/5/14/chartex" xmlns:mc="http://schemas.openxmlformats.org/markup-compatibility/2006" xmlns:aink="http://schemas.microsoft.com/office/drawing/2016/ink" xmlns:am3d="http://schemas.microsoft.com/office/drawing/2017/model3d" xmlns:o="urn:schemas-microsoft-com:office:office" xmlns:r="http://schemas.openxmlformats.org/officeDocument/2006/relationships" xmlns:m="http://schemas.openxmlformats.org/officeDocument/2006/math" xmlns:v="urn:schemas-microsoft-com:vml" xmlns:wp14="http://schemas.microsoft.com/office/word/2010/wordprocessingDrawing" xmlns:wp="http://schemas.openxmlformats.org/drawingml/2006/wordprocessingDrawing" xmlns:w10="urn:schemas-microsoft-com:office:word" xmlns:w="http://schemas.openxmlformats.org/wordprocessingml/2006/main" xmlns:w14="http://schemas.microsoft.com/office/word/2010/wordml" xmlns:w15="http://schemas.microsoft.com/office/word/2012/wordml" xmlns:w16cid="http://schemas.microsoft.com/office/word/2016/wordml/cid" xmlns:w16se="http://schemas.microsoft.com/office/word/2015/wordml/symex" xmlns:wpg="http://schemas.microsoft.com/office/word/2010/wordprocessingGroup" xmlns:wpi="http://schemas.microsoft.com/office/word/2010/wordprocessingInk" xmlns:wne="http://schemas.microsoft.com/office/word/2006/wordml" xmlns:wps="http://schemas.microsoft.com/office/word/2010/wordprocessingShape" mc:Ignorable="w14 w15 w16se w16cid wp14">
+<w:numbering xmlns:wpc="http://schemas.microsoft.com/office/word/2010/wordprocessingCanvas" xmlns:cx="http://schemas.microsoft.com/office/drawing/2014/chartex" xmlns:cx1="http://schemas.microsoft.com/office/drawing/2015/9/8/chartex" xmlns:cx2="http://schemas.microsoft.com/office/drawing/2015/10/21/chartex" xmlns:cx3="http://schemas.microsoft.com/office/drawing/2016/5/9/chartex" xmlns:cx4="http://schemas.microsoft.com/office/drawing/2016/5/10/chartex" xmlns:cx5="http://schemas.microsoft.com/office/drawing/2016/5/11/chartex" xmlns:cx6="http://schemas.microsoft.com/office/drawing/2016/5/12/chartex" xmlns:cx7="http://schemas.microsoft.com/office/drawing/2016/5/13/chartex" xmlns:cx8="http://schemas.microsoft.com/office/drawing/2016/5/14/chartex" xmlns:mc="http://schemas.openxmlformats.org/markup-compatibility/2006" xmlns:aink="http://schemas.microsoft.com/office/drawing/2016/ink" xmlns:am3d="http://schemas.microsoft.com/office/drawing/2017/model3d" xmlns:o="urn:schemas-microsoft-com:office:office" xmlns:r="http://schemas.openxmlformats.org/officeDocument/2006/relationships" xmlns:m="http://schemas.openxmlformats.org/officeDocument/2006/math" xmlns:v="urn:schemas-microsoft-com:vml" xmlns:wp14="http://schemas.microsoft.com/office/word/2010/wordprocessingDrawing" xmlns:wp="http://schemas.openxmlformats.org/drawingml/2006/wordprocessingDrawing" xmlns:w10="urn:schemas-microsoft-com:office:word" xmlns:w="http://schemas.openxmlformats.org/wordprocessingml/2006/main" xmlns:w14="http://schemas.microsoft.com/office/word/2010/wordml" xmlns:w15="http://schemas.microsoft.com/office/word/2012/wordml" xmlns:w16cex="http://schemas.microsoft.com/office/word/2018/wordml/cex" xmlns:w16cid="http://schemas.microsoft.com/office/word/2016/wordml/cid" xmlns:w16="http://schemas.microsoft.com/office/word/2018/wordml" xmlns:w16se="http://schemas.microsoft.com/office/word/2015/wordml/symex" xmlns:wpg="http://schemas.microsoft.com/office/word/2010/wordprocessingGroup" xmlns:wpi="http://schemas.microsoft.com/office/word/2010/wordprocessingInk" xmlns:wne="http://schemas.microsoft.com/office/word/2006/wordml" xmlns:wps="http://schemas.microsoft.com/office/word/2010/wordprocessingShape" mc:Ignorable="w14 w15 w16se w16cid w16 w16cex wp14">
   <w:abstractNum w:abstractNumId="0" w15:restartNumberingAfterBreak="0">
     <w:nsid w:val="0BC121F1"/>
     <w:multiLevelType w:val="multilevel"/>
@@ -2270,7 +2108,7 @@
 </file>
 
 <file path=word/styles.xml><?xml version="1.0" encoding="utf-8"?>
-<w:styles xmlns:mc="http://schemas.openxmlformats.org/markup-compatibility/2006" xmlns:r="http://schemas.openxmlformats.org/officeDocument/2006/relationships" xmlns:w="http://schemas.openxmlformats.org/wordprocessingml/2006/main" xmlns:w14="http://schemas.microsoft.com/office/word/2010/wordml" xmlns:w15="http://schemas.microsoft.com/office/word/2012/wordml" xmlns:w16cid="http://schemas.microsoft.com/office/word/2016/wordml/cid" xmlns:w16se="http://schemas.microsoft.com/office/word/2015/wordml/symex" mc:Ignorable="w14 w15 w16se w16cid">
+<w:styles xmlns:mc="http://schemas.openxmlformats.org/markup-compatibility/2006" xmlns:r="http://schemas.openxmlformats.org/officeDocument/2006/relationships" xmlns:w="http://schemas.openxmlformats.org/wordprocessingml/2006/main" xmlns:w14="http://schemas.microsoft.com/office/word/2010/wordml" xmlns:w15="http://schemas.microsoft.com/office/word/2012/wordml" xmlns:w16cex="http://schemas.microsoft.com/office/word/2018/wordml/cex" xmlns:w16cid="http://schemas.microsoft.com/office/word/2016/wordml/cid" xmlns:w16="http://schemas.microsoft.com/office/word/2018/wordml" xmlns:w16se="http://schemas.microsoft.com/office/word/2015/wordml/symex" mc:Ignorable="w14 w15 w16se w16cid w16 w16cex">
   <w:docDefaults>
     <w:rPrDefault>
       <w:rPr>
@@ -2288,7 +2126,7 @@
       </w:pPr>
     </w:pPrDefault>
   </w:docDefaults>
-  <w:latentStyles w:defLockedState="0" w:defUIPriority="99" w:defSemiHidden="0" w:defUnhideWhenUsed="0" w:defQFormat="0" w:count="375">
+  <w:latentStyles w:defLockedState="0" w:defUIPriority="99" w:defSemiHidden="0" w:defUnhideWhenUsed="0" w:defQFormat="0" w:count="376">
     <w:lsdException w:name="Normal" w:uiPriority="0" w:qFormat="1"/>
     <w:lsdException w:name="heading 1" w:uiPriority="9" w:qFormat="1"/>
     <w:lsdException w:name="heading 2" w:semiHidden="1" w:uiPriority="9" w:unhideWhenUsed="1" w:qFormat="1"/>
@@ -2394,7 +2232,6 @@
     <w:lsdException w:name="HTML Sample" w:semiHidden="1" w:unhideWhenUsed="1"/>
     <w:lsdException w:name="HTML Typewriter" w:semiHidden="1" w:unhideWhenUsed="1"/>
     <w:lsdException w:name="HTML Variable" w:semiHidden="1" w:unhideWhenUsed="1"/>
-    <w:lsdException w:name="Normal Table" w:semiHidden="1" w:unhideWhenUsed="1"/>
     <w:lsdException w:name="annotation subject" w:semiHidden="1" w:unhideWhenUsed="1"/>
     <w:lsdException w:name="No List" w:semiHidden="1" w:unhideWhenUsed="1"/>
     <w:lsdException w:name="Outline List 1" w:semiHidden="1" w:unhideWhenUsed="1"/>
@@ -2441,10 +2278,8 @@
     <w:lsdException w:name="Table Subtle 2" w:semiHidden="1" w:unhideWhenUsed="1"/>
     <w:lsdException w:name="Table Web 1" w:semiHidden="1" w:unhideWhenUsed="1"/>
     <w:lsdException w:name="Table Web 2" w:semiHidden="1" w:unhideWhenUsed="1"/>
-    <w:lsdException w:name="Table Web 3" w:semiHidden="1" w:unhideWhenUsed="1"/>
     <w:lsdException w:name="Balloon Text" w:semiHidden="1" w:unhideWhenUsed="1"/>
     <w:lsdException w:name="Table Grid" w:uiPriority="39"/>
-    <w:lsdException w:name="Table Theme" w:semiHidden="1" w:unhideWhenUsed="1"/>
     <w:lsdException w:name="Placeholder Text" w:semiHidden="1"/>
     <w:lsdException w:name="No Spacing" w:uiPriority="1" w:qFormat="1"/>
     <w:lsdException w:name="Light Shading" w:uiPriority="60"/>
@@ -2664,6 +2499,7 @@
     <w:lsdException w:name="Smart Hyperlink" w:semiHidden="1" w:unhideWhenUsed="1"/>
     <w:lsdException w:name="Hashtag" w:semiHidden="1" w:unhideWhenUsed="1"/>
     <w:lsdException w:name="Unresolved Mention" w:semiHidden="1" w:unhideWhenUsed="1"/>
+    <w:lsdException w:name="Smart Link" w:semiHidden="1" w:unhideWhenUsed="1"/>
   </w:latentStyles>
   <w:style w:type="paragraph" w:default="1" w:styleId="Normal">
     <w:name w:val="Normal"/>
